--- a/doc/kafka存在的一些问题.docx
+++ b/doc/kafka存在的一些问题.docx
@@ -5,10 +5,6 @@
     <w:p>
       <w:pPr>
         <w:pStyle w:val="2"/>
-        <w:keepNext w:val="0"/>
-        <w:keepLines w:val="0"/>
-        <w:widowControl/>
-        <w:suppressLineNumbers w:val="0"/>
       </w:pPr>
       <w:r>
         <w:fldChar w:fldCharType="begin"/>
@@ -21,7 +17,7 @@
       </w:r>
       <w:r>
         <w:rPr>
-          <w:rStyle w:val="7"/>
+          <w:rStyle w:val="9"/>
         </w:rPr>
         <w:t>Kafka 0.9+Zookeeper3.4.6集群搭建、配置，新Client API的使用要点，高可用性测试，以及各种坑</w:t>
       </w:r>
@@ -31,121 +27,107 @@
     </w:p>
     <w:p>
       <w:pPr>
+        <w:pStyle w:val="6"/>
+        <w:keepNext w:val="0"/>
+        <w:keepLines w:val="0"/>
+        <w:widowControl/>
+        <w:suppressLineNumbers w:val="0"/>
+      </w:pPr>
+      <w:r>
+        <w:rPr>
+          <w:sz w:val="16"/>
+          <w:szCs w:val="16"/>
+        </w:rPr>
+        <w:t>Kafka 0.9版本对java client的api做出了较大调整，本文主要总结了Kafka 0.9在集群搭建、高可用性、新API方面的相关过程和细节，以及本人在安装调试过程中踩出的各种坑。</w:t>
+      </w:r>
+    </w:p>
+    <w:p>
+      <w:pPr>
+        <w:pStyle w:val="6"/>
+        <w:keepNext w:val="0"/>
+        <w:keepLines w:val="0"/>
+        <w:widowControl/>
+        <w:suppressLineNumbers w:val="0"/>
+      </w:pPr>
+      <w:r>
+        <w:rPr>
+          <w:sz w:val="16"/>
+          <w:szCs w:val="16"/>
+        </w:rPr>
+        <w:t>关于Kafka的结构、功能、特点、适用场景等，网上到处都是，我就不再赘述了，直接进入正文</w:t>
+      </w:r>
+    </w:p>
+    <w:p>
+      <w:pPr>
+        <w:pStyle w:val="3"/>
+      </w:pPr>
+      <w:r>
+        <w:t>Kafka 0.9集群安装配置</w:t>
+      </w:r>
+    </w:p>
+    <w:p>
+      <w:pPr>
+        <w:pStyle w:val="6"/>
+        <w:keepNext w:val="0"/>
+        <w:keepLines w:val="0"/>
+        <w:widowControl/>
+        <w:suppressLineNumbers w:val="0"/>
+      </w:pPr>
+      <w:r>
+        <w:rPr>
+          <w:sz w:val="16"/>
+          <w:szCs w:val="16"/>
+        </w:rPr>
+        <w:t>操作系统：CentOS 6.5</w:t>
+      </w:r>
+    </w:p>
+    <w:p>
+      <w:pPr>
         <w:pStyle w:val="4"/>
-        <w:keepNext w:val="0"/>
-        <w:keepLines w:val="0"/>
-        <w:widowControl/>
-        <w:suppressLineNumbers w:val="0"/>
-      </w:pPr>
-      <w:r>
-        <w:rPr>
-          <w:sz w:val="16"/>
-          <w:szCs w:val="16"/>
-        </w:rPr>
-        <w:t>Kafka 0.9版本对java client的api做出了较大调整，本文主要总结了Kafka 0.9在集群搭建、高可用性、新API方面的相关过程和细节，以及本人在安装调试过程中踩出的各种坑。</w:t>
+      </w:pPr>
+      <w:r>
+        <w:rPr>
+          <w:rStyle w:val="8"/>
+          <w:b/>
+          <w:sz w:val="16"/>
+          <w:szCs w:val="16"/>
+        </w:rPr>
+        <w:t>1. 安装Java环境</w:t>
+      </w:r>
+    </w:p>
+    <w:p>
+      <w:pPr>
+        <w:pStyle w:val="6"/>
+        <w:keepNext w:val="0"/>
+        <w:keepLines w:val="0"/>
+        <w:widowControl/>
+        <w:suppressLineNumbers w:val="0"/>
+      </w:pPr>
+      <w:r>
+        <w:rPr>
+          <w:sz w:val="16"/>
+          <w:szCs w:val="16"/>
+        </w:rPr>
+        <w:t>    Zookeeper和Kafka的运行都需要Java环境，所以先安装JRE，Kafka默认使用G1垃圾回收器，如果不更改垃圾回收器，官方推荐使用 7u51以上版本的JRE。如果你使用老版本的JRE，需要更改Kafka的启动脚本，指定G1以外的垃圾回收器。Java环境的安装过程在此不赘述了。</w:t>
       </w:r>
     </w:p>
     <w:p>
       <w:pPr>
         <w:pStyle w:val="4"/>
-        <w:keepNext w:val="0"/>
-        <w:keepLines w:val="0"/>
-        <w:widowControl/>
-        <w:suppressLineNumbers w:val="0"/>
-      </w:pPr>
-      <w:r>
-        <w:rPr>
-          <w:sz w:val="16"/>
-          <w:szCs w:val="16"/>
-        </w:rPr>
-        <w:t>关于Kafka的结构、功能、特点、适用场景等，网上到处都是，我就不再赘述了，直接进入正文</w:t>
-      </w:r>
-    </w:p>
-    <w:p>
-      <w:pPr>
-        <w:pStyle w:val="4"/>
-        <w:keepNext w:val="0"/>
-        <w:keepLines w:val="0"/>
-        <w:widowControl/>
-        <w:suppressLineNumbers w:val="0"/>
-      </w:pPr>
-      <w:r>
-        <w:rPr>
-          <w:sz w:val="24"/>
-          <w:szCs w:val="24"/>
-        </w:rPr>
-        <w:t>Kafka 0.9集群安装配置</w:t>
-      </w:r>
-    </w:p>
-    <w:p>
-      <w:pPr>
-        <w:pStyle w:val="4"/>
-        <w:keepNext w:val="0"/>
-        <w:keepLines w:val="0"/>
-        <w:widowControl/>
-        <w:suppressLineNumbers w:val="0"/>
-      </w:pPr>
-      <w:r>
-        <w:rPr>
-          <w:sz w:val="16"/>
-          <w:szCs w:val="16"/>
-        </w:rPr>
-        <w:t>操作系统：CentOS 6.5</w:t>
-      </w:r>
-    </w:p>
-    <w:p>
-      <w:pPr>
-        <w:pStyle w:val="4"/>
-        <w:keepNext w:val="0"/>
-        <w:keepLines w:val="0"/>
-        <w:widowControl/>
-        <w:suppressLineNumbers w:val="0"/>
-      </w:pPr>
-      <w:r>
-        <w:rPr>
-          <w:rStyle w:val="6"/>
-          <w:sz w:val="16"/>
-          <w:szCs w:val="16"/>
-        </w:rPr>
-        <w:t>1. 安装Java环境</w:t>
-      </w:r>
-    </w:p>
-    <w:p>
-      <w:pPr>
-        <w:pStyle w:val="4"/>
-        <w:keepNext w:val="0"/>
-        <w:keepLines w:val="0"/>
-        <w:widowControl/>
-        <w:suppressLineNumbers w:val="0"/>
-      </w:pPr>
-      <w:r>
-        <w:rPr>
-          <w:sz w:val="16"/>
-          <w:szCs w:val="16"/>
-        </w:rPr>
-        <w:t>    Zookeeper和Kafka的运行都需要Java环境，所以先安装JRE，Kafka默认使用G1垃圾回收器，如果不更改垃圾回收器，官方推荐使用 7u51以上版本的JRE。如果你使用老版本的JRE，需要更改Kafka的启动脚本，指定G1以外的垃圾回收器。Java环境的安装过程在此不赘述了。</w:t>
-      </w:r>
-    </w:p>
-    <w:p>
-      <w:pPr>
-        <w:pStyle w:val="4"/>
-        <w:keepNext w:val="0"/>
-        <w:keepLines w:val="0"/>
-        <w:widowControl/>
-        <w:suppressLineNumbers w:val="0"/>
-      </w:pPr>
-      <w:r>
-        <w:rPr>
-          <w:rStyle w:val="6"/>
-          <w:sz w:val="16"/>
-          <w:szCs w:val="16"/>
+        <w:rPr>
+          <w:b/>
+        </w:rPr>
+      </w:pPr>
+      <w:r>
+        <w:rPr>
+          <w:b/>
         </w:rPr>
         <w:t>2. Zookeeper集群搭建</w:t>
       </w:r>
     </w:p>
     <w:p>
       <w:pPr>
-        <w:pStyle w:val="4"/>
+        <w:pStyle w:val="6"/>
         <w:keepNext w:val="0"/>
         <w:keepLines w:val="0"/>
         <w:widowControl/>
@@ -161,7 +143,7 @@
     </w:p>
     <w:p>
       <w:pPr>
-        <w:pStyle w:val="4"/>
+        <w:pStyle w:val="6"/>
         <w:keepNext w:val="0"/>
         <w:keepLines w:val="0"/>
         <w:widowControl/>
@@ -177,7 +159,7 @@
     </w:p>
     <w:p>
       <w:pPr>
-        <w:pStyle w:val="4"/>
+        <w:pStyle w:val="6"/>
         <w:keepNext w:val="0"/>
         <w:keepLines w:val="0"/>
         <w:widowControl/>
@@ -193,7 +175,7 @@
     </w:p>
     <w:p>
       <w:pPr>
-        <w:pStyle w:val="3"/>
+        <w:pStyle w:val="5"/>
         <w:keepNext w:val="0"/>
         <w:keepLines w:val="0"/>
         <w:widowControl/>
@@ -205,7 +187,7 @@
     </w:p>
     <w:p>
       <w:pPr>
-        <w:pStyle w:val="4"/>
+        <w:pStyle w:val="6"/>
         <w:keepNext w:val="0"/>
         <w:keepLines w:val="0"/>
         <w:widowControl/>
@@ -221,7 +203,7 @@
     </w:p>
     <w:p>
       <w:pPr>
-        <w:pStyle w:val="3"/>
+        <w:pStyle w:val="5"/>
         <w:keepNext w:val="0"/>
         <w:keepLines w:val="0"/>
         <w:widowControl/>
@@ -233,7 +215,7 @@
     </w:p>
     <w:p>
       <w:pPr>
-        <w:pStyle w:val="4"/>
+        <w:pStyle w:val="6"/>
         <w:keepNext w:val="0"/>
         <w:keepLines w:val="0"/>
         <w:widowControl/>
@@ -688,1016 +670,1010 @@
     </w:p>
     <w:p>
       <w:pPr>
+        <w:pStyle w:val="6"/>
+        <w:keepNext w:val="0"/>
+        <w:keepLines w:val="0"/>
+        <w:widowControl/>
+        <w:suppressLineNumbers w:val="0"/>
+      </w:pPr>
+      <w:r>
+        <w:rPr>
+          <w:sz w:val="16"/>
+          <w:szCs w:val="16"/>
+        </w:rPr>
+        <w:t>    在另外两台主机上执行同样的操作，安装并配置zookeeper</w:t>
+      </w:r>
+    </w:p>
+    <w:p>
+      <w:pPr>
+        <w:pStyle w:val="6"/>
+        <w:keepNext w:val="0"/>
+        <w:keepLines w:val="0"/>
+        <w:widowControl/>
+        <w:suppressLineNumbers w:val="0"/>
+      </w:pPr>
+      <w:r>
+        <w:rPr>
+          <w:sz w:val="16"/>
+          <w:szCs w:val="16"/>
+        </w:rPr>
+        <w:t>    分别在三台主机的dataDir路径下创建一个文件名为myid的文件，文件内容为该zk节点的编号。例如在第一台主机上建立的myid文件内容是0，第二台是1。</w:t>
+      </w:r>
+    </w:p>
+    <w:p>
+      <w:pPr>
+        <w:pStyle w:val="6"/>
+        <w:keepNext w:val="0"/>
+        <w:keepLines w:val="0"/>
+        <w:widowControl/>
+        <w:suppressLineNumbers w:val="0"/>
+      </w:pPr>
+      <w:r>
+        <w:rPr>
+          <w:sz w:val="16"/>
+          <w:szCs w:val="16"/>
+        </w:rPr>
+        <w:t>    接下来，启动三台主机上的zookeeper服务：</w:t>
+      </w:r>
+    </w:p>
+    <w:p>
+      <w:pPr>
+        <w:pStyle w:val="5"/>
+        <w:keepNext w:val="0"/>
+        <w:keepLines w:val="0"/>
+        <w:widowControl/>
+        <w:suppressLineNumbers w:val="0"/>
+      </w:pPr>
+      <w:r>
+        <w:t>bin/zkServer.sh start</w:t>
+      </w:r>
+    </w:p>
+    <w:p>
+      <w:pPr>
+        <w:pStyle w:val="6"/>
+        <w:keepNext w:val="0"/>
+        <w:keepLines w:val="0"/>
+        <w:widowControl/>
+        <w:suppressLineNumbers w:val="0"/>
+      </w:pPr>
+      <w:r>
+        <w:rPr>
+          <w:sz w:val="16"/>
+          <w:szCs w:val="16"/>
+        </w:rPr>
+        <w:t>    3个节点都启动完成后，可依次执行如下命令查看集群状态：</w:t>
+      </w:r>
+    </w:p>
+    <w:p>
+      <w:pPr>
+        <w:pStyle w:val="5"/>
+        <w:keepNext w:val="0"/>
+        <w:keepLines w:val="0"/>
+        <w:widowControl/>
+        <w:suppressLineNumbers w:val="0"/>
+      </w:pPr>
+      <w:r>
+        <w:t>bin/zkServer.sh status</w:t>
+      </w:r>
+    </w:p>
+    <w:p>
+      <w:pPr>
+        <w:pStyle w:val="6"/>
+        <w:keepNext w:val="0"/>
+        <w:keepLines w:val="0"/>
+        <w:widowControl/>
+        <w:suppressLineNumbers w:val="0"/>
+      </w:pPr>
+      <w:r>
+        <w:rPr>
+          <w:sz w:val="16"/>
+          <w:szCs w:val="16"/>
+        </w:rPr>
+        <w:t>    命令输出如下：</w:t>
+      </w:r>
+    </w:p>
+    <w:p>
+      <w:pPr>
+        <w:pStyle w:val="6"/>
+        <w:keepNext w:val="0"/>
+        <w:keepLines w:val="0"/>
+        <w:widowControl/>
+        <w:suppressLineNumbers w:val="0"/>
+      </w:pPr>
+      <w:r>
+        <w:rPr>
+          <w:sz w:val="16"/>
+          <w:szCs w:val="16"/>
+        </w:rPr>
+        <w:t>    Mode: leader 或 Mode: follower</w:t>
+      </w:r>
+    </w:p>
+    <w:p>
+      <w:pPr>
+        <w:pStyle w:val="6"/>
+        <w:keepNext w:val="0"/>
+        <w:keepLines w:val="0"/>
+        <w:widowControl/>
+        <w:suppressLineNumbers w:val="0"/>
+      </w:pPr>
+      <w:r>
+        <w:rPr>
+          <w:sz w:val="16"/>
+          <w:szCs w:val="16"/>
+        </w:rPr>
+        <w:t>    3个节点中，应有1个leader和两个follower</w:t>
+      </w:r>
+    </w:p>
+    <w:p>
+      <w:pPr>
+        <w:pStyle w:val="6"/>
+        <w:keepNext w:val="0"/>
+        <w:keepLines w:val="0"/>
+        <w:widowControl/>
+        <w:suppressLineNumbers w:val="0"/>
+      </w:pPr>
+      <w:r>
+        <w:rPr>
+          <w:sz w:val="16"/>
+          <w:szCs w:val="16"/>
+        </w:rPr>
+        <w:t>    验证zookeeper集群高可用性：</w:t>
+      </w:r>
+    </w:p>
+    <w:p>
+      <w:pPr>
+        <w:pStyle w:val="6"/>
+        <w:keepNext w:val="0"/>
+        <w:keepLines w:val="0"/>
+        <w:widowControl/>
+        <w:suppressLineNumbers w:val="0"/>
+      </w:pPr>
+      <w:r>
+        <w:rPr>
+          <w:sz w:val="16"/>
+          <w:szCs w:val="16"/>
+        </w:rPr>
+        <w:t>    假设目前3个zk节点中，server0为leader，server1和server2为follower</w:t>
+      </w:r>
+    </w:p>
+    <w:p>
+      <w:pPr>
+        <w:pStyle w:val="6"/>
+        <w:keepNext w:val="0"/>
+        <w:keepLines w:val="0"/>
+        <w:widowControl/>
+        <w:suppressLineNumbers w:val="0"/>
+      </w:pPr>
+      <w:r>
+        <w:rPr>
+          <w:sz w:val="16"/>
+          <w:szCs w:val="16"/>
+        </w:rPr>
+        <w:t>    我们停掉server0上的zookeeper服务：</w:t>
+      </w:r>
+    </w:p>
+    <w:p>
+      <w:pPr>
+        <w:pStyle w:val="5"/>
+        <w:keepNext w:val="0"/>
+        <w:keepLines w:val="0"/>
+        <w:widowControl/>
+        <w:suppressLineNumbers w:val="0"/>
+      </w:pPr>
+      <w:r>
+        <w:t>bin/zkServer.sh stop</w:t>
+      </w:r>
+    </w:p>
+    <w:p>
+      <w:pPr>
+        <w:pStyle w:val="6"/>
+        <w:keepNext w:val="0"/>
+        <w:keepLines w:val="0"/>
+        <w:widowControl/>
+        <w:suppressLineNumbers w:val="0"/>
+      </w:pPr>
+      <w:r>
+        <w:rPr>
+          <w:sz w:val="16"/>
+          <w:szCs w:val="16"/>
+        </w:rPr>
+        <w:t>    再到server1和server2上查看集群状态，会发现此时server1（也有可能是server2）为leader，另一个为follower。</w:t>
+      </w:r>
+    </w:p>
+    <w:p>
+      <w:pPr>
+        <w:pStyle w:val="6"/>
+        <w:keepNext w:val="0"/>
+        <w:keepLines w:val="0"/>
+        <w:widowControl/>
+        <w:suppressLineNumbers w:val="0"/>
+      </w:pPr>
+      <w:r>
+        <w:rPr>
+          <w:sz w:val="16"/>
+          <w:szCs w:val="16"/>
+        </w:rPr>
+        <w:t>    再次启动server0的zookeeper服务，运行zkServer.sh status检查，发现新启动的server0也为follower</w:t>
+      </w:r>
+    </w:p>
+    <w:p>
+      <w:pPr>
+        <w:pStyle w:val="6"/>
+        <w:keepNext w:val="0"/>
+        <w:keepLines w:val="0"/>
+        <w:widowControl/>
+        <w:suppressLineNumbers w:val="0"/>
+      </w:pPr>
+      <w:r>
+        <w:rPr>
+          <w:sz w:val="16"/>
+          <w:szCs w:val="16"/>
+        </w:rPr>
+        <w:t>    至此，zookeeper集群的安装和高可用性验证完成。</w:t>
+      </w:r>
+    </w:p>
+    <w:p>
+      <w:pPr>
+        <w:pStyle w:val="6"/>
+        <w:keepNext w:val="0"/>
+        <w:keepLines w:val="0"/>
+        <w:widowControl/>
+        <w:suppressLineNumbers w:val="0"/>
+      </w:pPr>
+      <w:r>
+        <w:rPr>
+          <w:sz w:val="16"/>
+          <w:szCs w:val="16"/>
+        </w:rPr>
+        <w:t>    附：Zookeeper默认会将控制台信息输出到启动路径下的zookeeper.out中，显然在生产环境中我们不能允许Zookeeper这样做，通过如下方法，可以让Zookeeper输出按尺寸切分的日志文件：</w:t>
+      </w:r>
+    </w:p>
+    <w:p>
+      <w:pPr>
+        <w:pStyle w:val="6"/>
+        <w:keepNext w:val="0"/>
+        <w:keepLines w:val="0"/>
+        <w:widowControl/>
+        <w:suppressLineNumbers w:val="0"/>
+      </w:pPr>
+      <w:r>
+        <w:rPr>
+          <w:sz w:val="16"/>
+          <w:szCs w:val="16"/>
+        </w:rPr>
+        <w:t>    修改conf/log4j.properties文件，将</w:t>
+      </w:r>
+    </w:p>
+    <w:p>
+      <w:pPr>
+        <w:pStyle w:val="6"/>
+        <w:keepNext w:val="0"/>
+        <w:keepLines w:val="0"/>
+        <w:widowControl/>
+        <w:suppressLineNumbers w:val="0"/>
+      </w:pPr>
+      <w:r>
+        <w:rPr>
+          <w:sz w:val="16"/>
+          <w:szCs w:val="16"/>
+        </w:rPr>
+        <w:t xml:space="preserve">    zookeeper.root.logger=INFO, </w:t>
+      </w:r>
+      <w:r>
+        <w:rPr>
+          <w:rStyle w:val="8"/>
+          <w:sz w:val="16"/>
+          <w:szCs w:val="16"/>
+        </w:rPr>
+        <w:t>CONSOLE</w:t>
+      </w:r>
+    </w:p>
+    <w:p>
+      <w:pPr>
+        <w:pStyle w:val="6"/>
+        <w:keepNext w:val="0"/>
+        <w:keepLines w:val="0"/>
+        <w:widowControl/>
+        <w:suppressLineNumbers w:val="0"/>
+      </w:pPr>
+      <w:r>
+        <w:rPr>
+          <w:sz w:val="16"/>
+          <w:szCs w:val="16"/>
+        </w:rPr>
+        <w:t>    改为</w:t>
+      </w:r>
+    </w:p>
+    <w:p>
+      <w:pPr>
+        <w:pStyle w:val="6"/>
+        <w:keepNext w:val="0"/>
+        <w:keepLines w:val="0"/>
+        <w:widowControl/>
+        <w:suppressLineNumbers w:val="0"/>
+      </w:pPr>
+      <w:r>
+        <w:rPr>
+          <w:sz w:val="16"/>
+          <w:szCs w:val="16"/>
+        </w:rPr>
+        <w:t xml:space="preserve">    zookeeper.root.logger=INFO, </w:t>
+      </w:r>
+      <w:r>
+        <w:rPr>
+          <w:rStyle w:val="8"/>
+          <w:sz w:val="16"/>
+          <w:szCs w:val="16"/>
+        </w:rPr>
+        <w:t>ROLLINGFILE</w:t>
+      </w:r>
+    </w:p>
+    <w:p>
+      <w:pPr>
+        <w:pStyle w:val="6"/>
+        <w:keepNext w:val="0"/>
+        <w:keepLines w:val="0"/>
+        <w:widowControl/>
+        <w:suppressLineNumbers w:val="0"/>
+      </w:pPr>
+      <w:r>
+        <w:rPr>
+          <w:sz w:val="16"/>
+          <w:szCs w:val="16"/>
+        </w:rPr>
+        <w:t>    修改bin/zkEnv.sh文件，将</w:t>
+      </w:r>
+    </w:p>
+    <w:p>
+      <w:pPr>
+        <w:pStyle w:val="6"/>
+        <w:keepNext w:val="0"/>
+        <w:keepLines w:val="0"/>
+        <w:widowControl/>
+        <w:suppressLineNumbers w:val="0"/>
+      </w:pPr>
+      <w:r>
+        <w:rPr>
+          <w:sz w:val="16"/>
+          <w:szCs w:val="16"/>
+        </w:rPr>
+        <w:t>    ZOO_LOG4J_PROP="INFO,</w:t>
+      </w:r>
+      <w:r>
+        <w:rPr>
+          <w:rStyle w:val="8"/>
+          <w:sz w:val="16"/>
+          <w:szCs w:val="16"/>
+        </w:rPr>
+        <w:t>CONSOLE</w:t>
+      </w:r>
+      <w:r>
+        <w:rPr>
+          <w:sz w:val="16"/>
+          <w:szCs w:val="16"/>
+        </w:rPr>
+        <w:t>"</w:t>
+      </w:r>
+    </w:p>
+    <w:p>
+      <w:pPr>
+        <w:pStyle w:val="6"/>
+        <w:keepNext w:val="0"/>
+        <w:keepLines w:val="0"/>
+        <w:widowControl/>
+        <w:suppressLineNumbers w:val="0"/>
+      </w:pPr>
+      <w:r>
+        <w:rPr>
+          <w:sz w:val="16"/>
+          <w:szCs w:val="16"/>
+        </w:rPr>
+        <w:t>    改为</w:t>
+      </w:r>
+    </w:p>
+    <w:p>
+      <w:pPr>
+        <w:pStyle w:val="6"/>
+        <w:keepNext w:val="0"/>
+        <w:keepLines w:val="0"/>
+        <w:widowControl/>
+        <w:suppressLineNumbers w:val="0"/>
+      </w:pPr>
+      <w:r>
+        <w:rPr>
+          <w:sz w:val="16"/>
+          <w:szCs w:val="16"/>
+        </w:rPr>
+        <w:t>    ZOO_LOG4J_PROP="INFO,</w:t>
+      </w:r>
+      <w:r>
+        <w:rPr>
+          <w:rStyle w:val="8"/>
+          <w:sz w:val="16"/>
+          <w:szCs w:val="16"/>
+        </w:rPr>
+        <w:t>ROLLINGFILE</w:t>
+      </w:r>
+      <w:r>
+        <w:rPr>
+          <w:sz w:val="16"/>
+          <w:szCs w:val="16"/>
+        </w:rPr>
+        <w:t>"</w:t>
+      </w:r>
+    </w:p>
+    <w:p>
+      <w:pPr>
+        <w:pStyle w:val="6"/>
+        <w:keepNext w:val="0"/>
+        <w:keepLines w:val="0"/>
+        <w:widowControl/>
+        <w:suppressLineNumbers w:val="0"/>
+      </w:pPr>
+      <w:r>
+        <w:rPr>
+          <w:sz w:val="16"/>
+          <w:szCs w:val="16"/>
+        </w:rPr>
+        <w:t>    然后重启zookeeper，就ok了</w:t>
+      </w:r>
+    </w:p>
+    <w:p>
+      <w:pPr>
         <w:pStyle w:val="4"/>
-        <w:keepNext w:val="0"/>
-        <w:keepLines w:val="0"/>
-        <w:widowControl/>
-        <w:suppressLineNumbers w:val="0"/>
-      </w:pPr>
-      <w:r>
-        <w:rPr>
-          <w:sz w:val="16"/>
-          <w:szCs w:val="16"/>
-        </w:rPr>
-        <w:t>    在另外两台主机上执行同样的操作，安装并配置zookeeper</w:t>
+        <w:rPr>
+          <w:b/>
+        </w:rPr>
+      </w:pPr>
+      <w:r>
+        <w:rPr>
+          <w:b/>
+        </w:rPr>
+        <w:t>3. Kafka集群搭建</w:t>
+      </w:r>
+    </w:p>
+    <w:p>
+      <w:pPr>
+        <w:pStyle w:val="6"/>
+        <w:keepNext w:val="0"/>
+        <w:keepLines w:val="0"/>
+        <w:widowControl/>
+        <w:suppressLineNumbers w:val="0"/>
+      </w:pPr>
+      <w:r>
+        <w:rPr>
+          <w:sz w:val="16"/>
+          <w:szCs w:val="16"/>
+        </w:rPr>
+        <w:t>    此例中，我们会安装配置一个有两个Broker组成的Kafka集群，并在其上创建一个两个分区的Topic</w:t>
+      </w:r>
+    </w:p>
+    <w:p>
+      <w:pPr>
+        <w:pStyle w:val="6"/>
+        <w:keepNext w:val="0"/>
+        <w:keepLines w:val="0"/>
+        <w:widowControl/>
+        <w:suppressLineNumbers w:val="0"/>
+      </w:pPr>
+      <w:r>
+        <w:rPr>
+          <w:sz w:val="16"/>
+          <w:szCs w:val="16"/>
+        </w:rPr>
+        <w:t>    本例中使用Kafka最新版本0.9.0.1</w:t>
+      </w:r>
+    </w:p>
+    <w:p>
+      <w:pPr>
+        <w:pStyle w:val="6"/>
+        <w:keepNext w:val="0"/>
+        <w:keepLines w:val="0"/>
+        <w:widowControl/>
+        <w:suppressLineNumbers w:val="0"/>
+      </w:pPr>
+      <w:r>
+        <w:rPr>
+          <w:sz w:val="16"/>
+          <w:szCs w:val="16"/>
+        </w:rPr>
+        <w:t>    首先解压</w:t>
+      </w:r>
+    </w:p>
+    <w:p>
+      <w:pPr>
+        <w:pStyle w:val="5"/>
+        <w:keepNext w:val="0"/>
+        <w:keepLines w:val="0"/>
+        <w:widowControl/>
+        <w:suppressLineNumbers w:val="0"/>
+      </w:pPr>
+      <w:r>
+        <w:t>tar -xzvf kafka_2.11-0.9.0.1.tgz</w:t>
+      </w:r>
+    </w:p>
+    <w:p>
+      <w:pPr>
+        <w:pStyle w:val="6"/>
+        <w:keepNext w:val="0"/>
+        <w:keepLines w:val="0"/>
+        <w:widowControl/>
+        <w:suppressLineNumbers w:val="0"/>
+      </w:pPr>
+      <w:r>
+        <w:rPr>
+          <w:sz w:val="16"/>
+          <w:szCs w:val="16"/>
+        </w:rPr>
+        <w:t>    编辑config/server.properties文件，下面列出关键的参数</w:t>
+      </w:r>
+    </w:p>
+    <w:p>
+      <w:pPr>
+        <w:keepNext w:val="0"/>
+        <w:keepLines w:val="0"/>
+        <w:widowControl/>
+        <w:suppressLineNumbers w:val="0"/>
+        <w:jc w:val="left"/>
+      </w:pPr>
+      <w:r>
+        <w:rPr>
+          <w:rFonts w:ascii="宋体" w:hAnsi="宋体" w:eastAsia="宋体" w:cs="宋体"/>
+          <w:color w:val="99CC00"/>
+          <w:kern w:val="0"/>
+          <w:sz w:val="16"/>
+          <w:szCs w:val="16"/>
+          <w:lang w:val="en-US" w:eastAsia="zh-CN" w:bidi="ar"/>
+        </w:rPr>
+        <w:t>#此Broker的ID，集群中每个Broker的ID不可相同</w:t>
+      </w:r>
+      <w:r>
+        <w:rPr>
+          <w:rFonts w:ascii="宋体" w:hAnsi="宋体" w:eastAsia="宋体" w:cs="宋体"/>
+          <w:kern w:val="0"/>
+          <w:sz w:val="16"/>
+          <w:szCs w:val="16"/>
+          <w:lang w:val="en-US" w:eastAsia="zh-CN" w:bidi="ar"/>
+        </w:rPr>
+        <w:br w:type="textWrapping"/>
+      </w:r>
+      <w:r>
+        <w:rPr>
+          <w:rFonts w:ascii="宋体" w:hAnsi="宋体" w:eastAsia="宋体" w:cs="宋体"/>
+          <w:kern w:val="0"/>
+          <w:sz w:val="16"/>
+          <w:szCs w:val="16"/>
+          <w:lang w:val="en-US" w:eastAsia="zh-CN" w:bidi="ar"/>
+        </w:rPr>
+        <w:t>broker.id=0</w:t>
+      </w:r>
+      <w:r>
+        <w:rPr>
+          <w:rFonts w:ascii="宋体" w:hAnsi="宋体" w:eastAsia="宋体" w:cs="宋体"/>
+          <w:kern w:val="0"/>
+          <w:sz w:val="16"/>
+          <w:szCs w:val="16"/>
+          <w:lang w:val="en-US" w:eastAsia="zh-CN" w:bidi="ar"/>
+        </w:rPr>
+        <w:br w:type="textWrapping"/>
+      </w:r>
+      <w:r>
+        <w:rPr>
+          <w:rFonts w:ascii="宋体" w:hAnsi="宋体" w:eastAsia="宋体" w:cs="宋体"/>
+          <w:color w:val="99CC00"/>
+          <w:kern w:val="0"/>
+          <w:sz w:val="16"/>
+          <w:szCs w:val="16"/>
+          <w:lang w:val="en-US" w:eastAsia="zh-CN" w:bidi="ar"/>
+        </w:rPr>
+        <w:t>#监听器，端口号与port一致即可</w:t>
+      </w:r>
+      <w:r>
+        <w:rPr>
+          <w:rFonts w:ascii="宋体" w:hAnsi="宋体" w:eastAsia="宋体" w:cs="宋体"/>
+          <w:kern w:val="0"/>
+          <w:sz w:val="16"/>
+          <w:szCs w:val="16"/>
+          <w:lang w:val="en-US" w:eastAsia="zh-CN" w:bidi="ar"/>
+        </w:rPr>
+        <w:br w:type="textWrapping"/>
+      </w:r>
+      <w:r>
+        <w:rPr>
+          <w:rFonts w:ascii="宋体" w:hAnsi="宋体" w:eastAsia="宋体" w:cs="宋体"/>
+          <w:kern w:val="0"/>
+          <w:sz w:val="16"/>
+          <w:szCs w:val="16"/>
+          <w:lang w:val="en-US" w:eastAsia="zh-CN" w:bidi="ar"/>
+        </w:rPr>
+        <w:t>listeners=PLAINTEXT://:9092</w:t>
+      </w:r>
+      <w:r>
+        <w:rPr>
+          <w:rFonts w:ascii="宋体" w:hAnsi="宋体" w:eastAsia="宋体" w:cs="宋体"/>
+          <w:kern w:val="0"/>
+          <w:sz w:val="16"/>
+          <w:szCs w:val="16"/>
+          <w:lang w:val="en-US" w:eastAsia="zh-CN" w:bidi="ar"/>
+        </w:rPr>
+        <w:br w:type="textWrapping"/>
+      </w:r>
+      <w:r>
+        <w:rPr>
+          <w:rFonts w:ascii="宋体" w:hAnsi="宋体" w:eastAsia="宋体" w:cs="宋体"/>
+          <w:color w:val="99CC00"/>
+          <w:kern w:val="0"/>
+          <w:sz w:val="16"/>
+          <w:szCs w:val="16"/>
+          <w:lang w:val="en-US" w:eastAsia="zh-CN" w:bidi="ar"/>
+        </w:rPr>
+        <w:t>#Broker监听的端口</w:t>
+      </w:r>
+      <w:r>
+        <w:rPr>
+          <w:rFonts w:ascii="宋体" w:hAnsi="宋体" w:eastAsia="宋体" w:cs="宋体"/>
+          <w:kern w:val="0"/>
+          <w:sz w:val="16"/>
+          <w:szCs w:val="16"/>
+          <w:lang w:val="en-US" w:eastAsia="zh-CN" w:bidi="ar"/>
+        </w:rPr>
+        <w:br w:type="textWrapping"/>
+      </w:r>
+      <w:r>
+        <w:rPr>
+          <w:rFonts w:ascii="宋体" w:hAnsi="宋体" w:eastAsia="宋体" w:cs="宋体"/>
+          <w:kern w:val="0"/>
+          <w:sz w:val="16"/>
+          <w:szCs w:val="16"/>
+          <w:lang w:val="en-US" w:eastAsia="zh-CN" w:bidi="ar"/>
+        </w:rPr>
+        <w:t>port=9092</w:t>
+      </w:r>
+      <w:r>
+        <w:rPr>
+          <w:rFonts w:ascii="宋体" w:hAnsi="宋体" w:eastAsia="宋体" w:cs="宋体"/>
+          <w:kern w:val="0"/>
+          <w:sz w:val="16"/>
+          <w:szCs w:val="16"/>
+          <w:lang w:val="en-US" w:eastAsia="zh-CN" w:bidi="ar"/>
+        </w:rPr>
+        <w:br w:type="textWrapping"/>
+      </w:r>
+      <w:r>
+        <w:rPr>
+          <w:rFonts w:ascii="宋体" w:hAnsi="宋体" w:eastAsia="宋体" w:cs="宋体"/>
+          <w:color w:val="99CC00"/>
+          <w:kern w:val="0"/>
+          <w:sz w:val="16"/>
+          <w:szCs w:val="16"/>
+          <w:lang w:val="en-US" w:eastAsia="zh-CN" w:bidi="ar"/>
+        </w:rPr>
+        <w:t>#Broker的Hostname，填主机IP即可</w:t>
+      </w:r>
+      <w:r>
+        <w:rPr>
+          <w:rFonts w:ascii="宋体" w:hAnsi="宋体" w:eastAsia="宋体" w:cs="宋体"/>
+          <w:kern w:val="0"/>
+          <w:sz w:val="16"/>
+          <w:szCs w:val="16"/>
+          <w:lang w:val="en-US" w:eastAsia="zh-CN" w:bidi="ar"/>
+        </w:rPr>
+        <w:br w:type="textWrapping"/>
+      </w:r>
+      <w:r>
+        <w:rPr>
+          <w:rFonts w:ascii="宋体" w:hAnsi="宋体" w:eastAsia="宋体" w:cs="宋体"/>
+          <w:kern w:val="0"/>
+          <w:sz w:val="16"/>
+          <w:szCs w:val="16"/>
+          <w:lang w:val="en-US" w:eastAsia="zh-CN" w:bidi="ar"/>
+        </w:rPr>
+        <w:t>host.name=10.0.0.100</w:t>
+      </w:r>
+      <w:r>
+        <w:rPr>
+          <w:rFonts w:ascii="宋体" w:hAnsi="宋体" w:eastAsia="宋体" w:cs="宋体"/>
+          <w:kern w:val="0"/>
+          <w:sz w:val="16"/>
+          <w:szCs w:val="16"/>
+          <w:lang w:val="en-US" w:eastAsia="zh-CN" w:bidi="ar"/>
+        </w:rPr>
+        <w:br w:type="textWrapping"/>
+      </w:r>
+      <w:r>
+        <w:rPr>
+          <w:rFonts w:ascii="宋体" w:hAnsi="宋体" w:eastAsia="宋体" w:cs="宋体"/>
+          <w:color w:val="99CC00"/>
+          <w:kern w:val="0"/>
+          <w:sz w:val="16"/>
+          <w:szCs w:val="16"/>
+          <w:lang w:val="en-US" w:eastAsia="zh-CN" w:bidi="ar"/>
+        </w:rPr>
+        <w:t>#向Producer和Consumer建议连接的Hostname和port</w:t>
+      </w:r>
+      <w:r>
+        <w:rPr>
+          <w:rFonts w:ascii="宋体" w:hAnsi="宋体" w:eastAsia="宋体" w:cs="宋体"/>
+          <w:color w:val="FF0000"/>
+          <w:kern w:val="0"/>
+          <w:sz w:val="16"/>
+          <w:szCs w:val="16"/>
+          <w:lang w:val="en-US" w:eastAsia="zh-CN" w:bidi="ar"/>
+        </w:rPr>
+        <w:t>（此处有坑，具体见后）</w:t>
+      </w:r>
+      <w:r>
+        <w:rPr>
+          <w:rFonts w:ascii="宋体" w:hAnsi="宋体" w:eastAsia="宋体" w:cs="宋体"/>
+          <w:kern w:val="0"/>
+          <w:sz w:val="16"/>
+          <w:szCs w:val="16"/>
+          <w:lang w:val="en-US" w:eastAsia="zh-CN" w:bidi="ar"/>
+        </w:rPr>
+        <w:br w:type="textWrapping"/>
+      </w:r>
+      <w:r>
+        <w:rPr>
+          <w:rFonts w:ascii="宋体" w:hAnsi="宋体" w:eastAsia="宋体" w:cs="宋体"/>
+          <w:kern w:val="0"/>
+          <w:sz w:val="16"/>
+          <w:szCs w:val="16"/>
+          <w:lang w:val="en-US" w:eastAsia="zh-CN" w:bidi="ar"/>
+        </w:rPr>
+        <w:t>advertised.host.name=10.0.0.100</w:t>
+      </w:r>
+      <w:r>
+        <w:rPr>
+          <w:rFonts w:ascii="宋体" w:hAnsi="宋体" w:eastAsia="宋体" w:cs="宋体"/>
+          <w:kern w:val="0"/>
+          <w:sz w:val="16"/>
+          <w:szCs w:val="16"/>
+          <w:lang w:val="en-US" w:eastAsia="zh-CN" w:bidi="ar"/>
+        </w:rPr>
+        <w:br w:type="textWrapping"/>
+      </w:r>
+      <w:r>
+        <w:rPr>
+          <w:rFonts w:ascii="宋体" w:hAnsi="宋体" w:eastAsia="宋体" w:cs="宋体"/>
+          <w:kern w:val="0"/>
+          <w:sz w:val="16"/>
+          <w:szCs w:val="16"/>
+          <w:lang w:val="en-US" w:eastAsia="zh-CN" w:bidi="ar"/>
+        </w:rPr>
+        <w:t>advertised.port=9092</w:t>
+      </w:r>
+      <w:r>
+        <w:rPr>
+          <w:rFonts w:ascii="宋体" w:hAnsi="宋体" w:eastAsia="宋体" w:cs="宋体"/>
+          <w:kern w:val="0"/>
+          <w:sz w:val="16"/>
+          <w:szCs w:val="16"/>
+          <w:lang w:val="en-US" w:eastAsia="zh-CN" w:bidi="ar"/>
+        </w:rPr>
+        <w:br w:type="textWrapping"/>
+      </w:r>
+      <w:r>
+        <w:rPr>
+          <w:rFonts w:ascii="宋体" w:hAnsi="宋体" w:eastAsia="宋体" w:cs="宋体"/>
+          <w:color w:val="99CC00"/>
+          <w:kern w:val="0"/>
+          <w:sz w:val="16"/>
+          <w:szCs w:val="16"/>
+          <w:lang w:val="en-US" w:eastAsia="zh-CN" w:bidi="ar"/>
+        </w:rPr>
+        <w:t>#进行IO的线程数，应大于主机磁盘数</w:t>
+      </w:r>
+      <w:r>
+        <w:rPr>
+          <w:rFonts w:ascii="宋体" w:hAnsi="宋体" w:eastAsia="宋体" w:cs="宋体"/>
+          <w:kern w:val="0"/>
+          <w:sz w:val="16"/>
+          <w:szCs w:val="16"/>
+          <w:lang w:val="en-US" w:eastAsia="zh-CN" w:bidi="ar"/>
+        </w:rPr>
+        <w:br w:type="textWrapping"/>
+      </w:r>
+      <w:r>
+        <w:rPr>
+          <w:rFonts w:ascii="宋体" w:hAnsi="宋体" w:eastAsia="宋体" w:cs="宋体"/>
+          <w:kern w:val="0"/>
+          <w:sz w:val="16"/>
+          <w:szCs w:val="16"/>
+          <w:lang w:val="en-US" w:eastAsia="zh-CN" w:bidi="ar"/>
+        </w:rPr>
+        <w:t>num.io.threads=8</w:t>
+      </w:r>
+      <w:r>
+        <w:rPr>
+          <w:rFonts w:ascii="宋体" w:hAnsi="宋体" w:eastAsia="宋体" w:cs="宋体"/>
+          <w:kern w:val="0"/>
+          <w:sz w:val="16"/>
+          <w:szCs w:val="16"/>
+          <w:lang w:val="en-US" w:eastAsia="zh-CN" w:bidi="ar"/>
+        </w:rPr>
+        <w:br w:type="textWrapping"/>
+      </w:r>
+      <w:r>
+        <w:rPr>
+          <w:rFonts w:ascii="宋体" w:hAnsi="宋体" w:eastAsia="宋体" w:cs="宋体"/>
+          <w:color w:val="99CC00"/>
+          <w:kern w:val="0"/>
+          <w:sz w:val="16"/>
+          <w:szCs w:val="16"/>
+          <w:lang w:val="en-US" w:eastAsia="zh-CN" w:bidi="ar"/>
+        </w:rPr>
+        <w:t>#消息文件存储的路径</w:t>
+      </w:r>
+      <w:r>
+        <w:rPr>
+          <w:rFonts w:ascii="宋体" w:hAnsi="宋体" w:eastAsia="宋体" w:cs="宋体"/>
+          <w:kern w:val="0"/>
+          <w:sz w:val="16"/>
+          <w:szCs w:val="16"/>
+          <w:lang w:val="en-US" w:eastAsia="zh-CN" w:bidi="ar"/>
+        </w:rPr>
+        <w:br w:type="textWrapping"/>
+      </w:r>
+      <w:r>
+        <w:rPr>
+          <w:rFonts w:ascii="宋体" w:hAnsi="宋体" w:eastAsia="宋体" w:cs="宋体"/>
+          <w:kern w:val="0"/>
+          <w:sz w:val="16"/>
+          <w:szCs w:val="16"/>
+          <w:lang w:val="en-US" w:eastAsia="zh-CN" w:bidi="ar"/>
+        </w:rPr>
+        <w:t>log.dirs=/data/kafka-logs</w:t>
+      </w:r>
+      <w:r>
+        <w:rPr>
+          <w:rFonts w:ascii="宋体" w:hAnsi="宋体" w:eastAsia="宋体" w:cs="宋体"/>
+          <w:kern w:val="0"/>
+          <w:sz w:val="16"/>
+          <w:szCs w:val="16"/>
+          <w:lang w:val="en-US" w:eastAsia="zh-CN" w:bidi="ar"/>
+        </w:rPr>
+        <w:br w:type="textWrapping"/>
+      </w:r>
+      <w:r>
+        <w:rPr>
+          <w:rFonts w:ascii="宋体" w:hAnsi="宋体" w:eastAsia="宋体" w:cs="宋体"/>
+          <w:color w:val="99CC00"/>
+          <w:kern w:val="0"/>
+          <w:sz w:val="16"/>
+          <w:szCs w:val="16"/>
+          <w:lang w:val="en-US" w:eastAsia="zh-CN" w:bidi="ar"/>
+        </w:rPr>
+        <w:t>#消息文件清理周期，即清理x小时前的消息记录</w:t>
+      </w:r>
+      <w:r>
+        <w:rPr>
+          <w:rFonts w:ascii="宋体" w:hAnsi="宋体" w:eastAsia="宋体" w:cs="宋体"/>
+          <w:kern w:val="0"/>
+          <w:sz w:val="16"/>
+          <w:szCs w:val="16"/>
+          <w:lang w:val="en-US" w:eastAsia="zh-CN" w:bidi="ar"/>
+        </w:rPr>
+        <w:br w:type="textWrapping"/>
+      </w:r>
+      <w:r>
+        <w:rPr>
+          <w:rFonts w:ascii="宋体" w:hAnsi="宋体" w:eastAsia="宋体" w:cs="宋体"/>
+          <w:kern w:val="0"/>
+          <w:sz w:val="16"/>
+          <w:szCs w:val="16"/>
+          <w:lang w:val="en-US" w:eastAsia="zh-CN" w:bidi="ar"/>
+        </w:rPr>
+        <w:t>log.retention.hours=168</w:t>
+      </w:r>
+      <w:r>
+        <w:rPr>
+          <w:rFonts w:ascii="宋体" w:hAnsi="宋体" w:eastAsia="宋体" w:cs="宋体"/>
+          <w:kern w:val="0"/>
+          <w:sz w:val="16"/>
+          <w:szCs w:val="16"/>
+          <w:lang w:val="en-US" w:eastAsia="zh-CN" w:bidi="ar"/>
+        </w:rPr>
+        <w:br w:type="textWrapping"/>
+      </w:r>
+      <w:r>
+        <w:rPr>
+          <w:rFonts w:ascii="宋体" w:hAnsi="宋体" w:eastAsia="宋体" w:cs="宋体"/>
+          <w:color w:val="99CC00"/>
+          <w:kern w:val="0"/>
+          <w:sz w:val="16"/>
+          <w:szCs w:val="16"/>
+          <w:lang w:val="en-US" w:eastAsia="zh-CN" w:bidi="ar"/>
+        </w:rPr>
+        <w:t>#每个Topic默认的分区数，一般在创建Topic时都会指定分区数，所以这个配成1就行了</w:t>
+      </w:r>
+      <w:r>
+        <w:rPr>
+          <w:rFonts w:ascii="宋体" w:hAnsi="宋体" w:eastAsia="宋体" w:cs="宋体"/>
+          <w:kern w:val="0"/>
+          <w:sz w:val="16"/>
+          <w:szCs w:val="16"/>
+          <w:lang w:val="en-US" w:eastAsia="zh-CN" w:bidi="ar"/>
+        </w:rPr>
+        <w:br w:type="textWrapping"/>
+      </w:r>
+      <w:r>
+        <w:rPr>
+          <w:rFonts w:ascii="宋体" w:hAnsi="宋体" w:eastAsia="宋体" w:cs="宋体"/>
+          <w:kern w:val="0"/>
+          <w:sz w:val="16"/>
+          <w:szCs w:val="16"/>
+          <w:lang w:val="en-US" w:eastAsia="zh-CN" w:bidi="ar"/>
+        </w:rPr>
+        <w:t>num.partitions=1</w:t>
+      </w:r>
+      <w:r>
+        <w:rPr>
+          <w:rFonts w:ascii="宋体" w:hAnsi="宋体" w:eastAsia="宋体" w:cs="宋体"/>
+          <w:kern w:val="0"/>
+          <w:sz w:val="16"/>
+          <w:szCs w:val="16"/>
+          <w:lang w:val="en-US" w:eastAsia="zh-CN" w:bidi="ar"/>
+        </w:rPr>
+        <w:br w:type="textWrapping"/>
+      </w:r>
+      <w:r>
+        <w:rPr>
+          <w:rFonts w:ascii="宋体" w:hAnsi="宋体" w:eastAsia="宋体" w:cs="宋体"/>
+          <w:color w:val="99CC00"/>
+          <w:kern w:val="0"/>
+          <w:sz w:val="16"/>
+          <w:szCs w:val="16"/>
+          <w:lang w:val="en-US" w:eastAsia="zh-CN" w:bidi="ar"/>
+        </w:rPr>
+        <w:t>#Zookeeper连接串，此处填写上一节中安装的三个zk节点的ip和端口即可</w:t>
+      </w:r>
+      <w:r>
+        <w:rPr>
+          <w:rFonts w:ascii="宋体" w:hAnsi="宋体" w:eastAsia="宋体" w:cs="宋体"/>
+          <w:kern w:val="0"/>
+          <w:sz w:val="16"/>
+          <w:szCs w:val="16"/>
+          <w:lang w:val="en-US" w:eastAsia="zh-CN" w:bidi="ar"/>
+        </w:rPr>
+        <w:br w:type="textWrapping"/>
+      </w:r>
+      <w:r>
+        <w:rPr>
+          <w:rFonts w:ascii="宋体" w:hAnsi="宋体" w:eastAsia="宋体" w:cs="宋体"/>
+          <w:kern w:val="0"/>
+          <w:sz w:val="16"/>
+          <w:szCs w:val="16"/>
+          <w:lang w:val="en-US" w:eastAsia="zh-CN" w:bidi="ar"/>
+        </w:rPr>
+        <w:t>zookeeper.connect=10.0.0.100:2181,10.0.0.101:2181,10.0.0.102:2181</w:t>
+      </w:r>
+    </w:p>
+    <w:p>
+      <w:pPr>
+        <w:pStyle w:val="6"/>
+        <w:keepNext w:val="0"/>
+        <w:keepLines w:val="0"/>
+        <w:widowControl/>
+        <w:suppressLineNumbers w:val="0"/>
+      </w:pPr>
+      <w:r>
+        <w:rPr>
+          <w:sz w:val="16"/>
+          <w:szCs w:val="16"/>
+        </w:rPr>
+        <w:t>    配置项的详细说明请见官方文档：http://kafka.apache.org/documentation.html#brokerconfigs</w:t>
       </w:r>
     </w:p>
     <w:p>
       <w:pPr>
         <w:pStyle w:val="4"/>
-        <w:keepNext w:val="0"/>
-        <w:keepLines w:val="0"/>
-        <w:widowControl/>
-        <w:suppressLineNumbers w:val="0"/>
-      </w:pPr>
-      <w:r>
-        <w:rPr>
-          <w:sz w:val="16"/>
-          <w:szCs w:val="16"/>
-        </w:rPr>
-        <w:t>    分别在三台主机的dataDir路径下创建一个文件名为myid的文件，文件内容为该zk节点的编号。例如在第一台主机上建立的myid文件内容是0，第二台是1。</w:t>
-      </w:r>
-    </w:p>
-    <w:p>
-      <w:pPr>
-        <w:pStyle w:val="4"/>
-        <w:keepNext w:val="0"/>
-        <w:keepLines w:val="0"/>
-        <w:widowControl/>
-        <w:suppressLineNumbers w:val="0"/>
-      </w:pPr>
-      <w:r>
-        <w:rPr>
-          <w:sz w:val="16"/>
-          <w:szCs w:val="16"/>
-        </w:rPr>
-        <w:t>    接下来，启动三台主机上的zookeeper服务：</w:t>
-      </w:r>
-    </w:p>
-    <w:p>
-      <w:pPr>
-        <w:pStyle w:val="3"/>
-        <w:keepNext w:val="0"/>
-        <w:keepLines w:val="0"/>
-        <w:widowControl/>
-        <w:suppressLineNumbers w:val="0"/>
-      </w:pPr>
-      <w:r>
-        <w:t>bin/zkServer.sh start</w:t>
-      </w:r>
-    </w:p>
-    <w:p>
-      <w:pPr>
-        <w:pStyle w:val="4"/>
-        <w:keepNext w:val="0"/>
-        <w:keepLines w:val="0"/>
-        <w:widowControl/>
-        <w:suppressLineNumbers w:val="0"/>
-      </w:pPr>
-      <w:r>
-        <w:rPr>
-          <w:sz w:val="16"/>
-          <w:szCs w:val="16"/>
-        </w:rPr>
-        <w:t>    3个节点都启动完成后，可依次执行如下命令查看集群状态：</w:t>
-      </w:r>
-    </w:p>
-    <w:p>
-      <w:pPr>
-        <w:pStyle w:val="3"/>
-        <w:keepNext w:val="0"/>
-        <w:keepLines w:val="0"/>
-        <w:widowControl/>
-        <w:suppressLineNumbers w:val="0"/>
-      </w:pPr>
-      <w:r>
-        <w:t>bin/zkServer.sh status</w:t>
-      </w:r>
-    </w:p>
-    <w:p>
-      <w:pPr>
-        <w:pStyle w:val="4"/>
-        <w:keepNext w:val="0"/>
-        <w:keepLines w:val="0"/>
-        <w:widowControl/>
-        <w:suppressLineNumbers w:val="0"/>
-      </w:pPr>
-      <w:r>
-        <w:rPr>
-          <w:sz w:val="16"/>
-          <w:szCs w:val="16"/>
-        </w:rPr>
-        <w:t>    命令输出如下：</w:t>
-      </w:r>
-    </w:p>
-    <w:p>
-      <w:pPr>
-        <w:pStyle w:val="4"/>
-        <w:keepNext w:val="0"/>
-        <w:keepLines w:val="0"/>
-        <w:widowControl/>
-        <w:suppressLineNumbers w:val="0"/>
-      </w:pPr>
-      <w:r>
-        <w:rPr>
-          <w:sz w:val="16"/>
-          <w:szCs w:val="16"/>
-        </w:rPr>
-        <w:t>    Mode: leader 或 Mode: follower</w:t>
-      </w:r>
-    </w:p>
-    <w:p>
-      <w:pPr>
-        <w:pStyle w:val="4"/>
-        <w:keepNext w:val="0"/>
-        <w:keepLines w:val="0"/>
-        <w:widowControl/>
-        <w:suppressLineNumbers w:val="0"/>
-      </w:pPr>
-      <w:r>
-        <w:rPr>
-          <w:sz w:val="16"/>
-          <w:szCs w:val="16"/>
-        </w:rPr>
-        <w:t>    3个节点中，应有1个leader和两个follower</w:t>
-      </w:r>
-    </w:p>
-    <w:p>
-      <w:pPr>
-        <w:pStyle w:val="4"/>
-        <w:keepNext w:val="0"/>
-        <w:keepLines w:val="0"/>
-        <w:widowControl/>
-        <w:suppressLineNumbers w:val="0"/>
-      </w:pPr>
-      <w:r>
-        <w:rPr>
-          <w:sz w:val="16"/>
-          <w:szCs w:val="16"/>
-        </w:rPr>
-        <w:t>    验证zookeeper集群高可用性：</w:t>
-      </w:r>
-    </w:p>
-    <w:p>
-      <w:pPr>
-        <w:pStyle w:val="4"/>
-        <w:keepNext w:val="0"/>
-        <w:keepLines w:val="0"/>
-        <w:widowControl/>
-        <w:suppressLineNumbers w:val="0"/>
-      </w:pPr>
-      <w:r>
-        <w:rPr>
-          <w:sz w:val="16"/>
-          <w:szCs w:val="16"/>
-        </w:rPr>
-        <w:t>    假设目前3个zk节点中，server0为leader，server1和server2为follower</w:t>
-      </w:r>
-    </w:p>
-    <w:p>
-      <w:pPr>
-        <w:pStyle w:val="4"/>
-        <w:keepNext w:val="0"/>
-        <w:keepLines w:val="0"/>
-        <w:widowControl/>
-        <w:suppressLineNumbers w:val="0"/>
-      </w:pPr>
-      <w:r>
-        <w:rPr>
-          <w:sz w:val="16"/>
-          <w:szCs w:val="16"/>
-        </w:rPr>
-        <w:t>    我们停掉server0上的zookeeper服务：</w:t>
-      </w:r>
-    </w:p>
-    <w:p>
-      <w:pPr>
-        <w:pStyle w:val="3"/>
-        <w:keepNext w:val="0"/>
-        <w:keepLines w:val="0"/>
-        <w:widowControl/>
-        <w:suppressLineNumbers w:val="0"/>
-      </w:pPr>
-      <w:r>
-        <w:t>bin/zkServer.sh stop</w:t>
-      </w:r>
-    </w:p>
-    <w:p>
-      <w:pPr>
-        <w:pStyle w:val="4"/>
-        <w:keepNext w:val="0"/>
-        <w:keepLines w:val="0"/>
-        <w:widowControl/>
-        <w:suppressLineNumbers w:val="0"/>
-      </w:pPr>
-      <w:r>
-        <w:rPr>
-          <w:sz w:val="16"/>
-          <w:szCs w:val="16"/>
-        </w:rPr>
-        <w:t>    再到server1和server2上查看集群状态，会发现此时server1（也有可能是server2）为leader，另一个为follower。</w:t>
-      </w:r>
-    </w:p>
-    <w:p>
-      <w:pPr>
-        <w:pStyle w:val="4"/>
-        <w:keepNext w:val="0"/>
-        <w:keepLines w:val="0"/>
-        <w:widowControl/>
-        <w:suppressLineNumbers w:val="0"/>
-      </w:pPr>
-      <w:r>
-        <w:rPr>
-          <w:sz w:val="16"/>
-          <w:szCs w:val="16"/>
-        </w:rPr>
-        <w:t>    再次启动server0的zookeeper服务，运行zkServer.sh status检查，发现新启动的server0也为follower</w:t>
-      </w:r>
-    </w:p>
-    <w:p>
-      <w:pPr>
-        <w:pStyle w:val="4"/>
-        <w:keepNext w:val="0"/>
-        <w:keepLines w:val="0"/>
-        <w:widowControl/>
-        <w:suppressLineNumbers w:val="0"/>
-      </w:pPr>
-      <w:r>
-        <w:rPr>
-          <w:sz w:val="16"/>
-          <w:szCs w:val="16"/>
-        </w:rPr>
-        <w:t>    至此，zookeeper集群的安装和高可用性验证完成。</w:t>
-      </w:r>
-    </w:p>
-    <w:p>
-      <w:pPr>
-        <w:pStyle w:val="4"/>
-        <w:keepNext w:val="0"/>
-        <w:keepLines w:val="0"/>
-        <w:widowControl/>
-        <w:suppressLineNumbers w:val="0"/>
-      </w:pPr>
-      <w:r>
-        <w:rPr>
-          <w:sz w:val="16"/>
-          <w:szCs w:val="16"/>
-        </w:rPr>
-        <w:t>    附：Zookeeper默认会将控制台信息输出到启动路径下的zookeeper.out中，显然在生产环境中我们不能允许Zookeeper这样做，通过如下方法，可以让Zookeeper输出按尺寸切分的日志文件：</w:t>
-      </w:r>
-    </w:p>
-    <w:p>
-      <w:pPr>
-        <w:pStyle w:val="4"/>
-        <w:keepNext w:val="0"/>
-        <w:keepLines w:val="0"/>
-        <w:widowControl/>
-        <w:suppressLineNumbers w:val="0"/>
-      </w:pPr>
-      <w:r>
-        <w:rPr>
-          <w:sz w:val="16"/>
-          <w:szCs w:val="16"/>
-        </w:rPr>
-        <w:t>    修改conf/log4j.properties文件，将</w:t>
-      </w:r>
-    </w:p>
-    <w:p>
-      <w:pPr>
-        <w:pStyle w:val="4"/>
-        <w:keepNext w:val="0"/>
-        <w:keepLines w:val="0"/>
-        <w:widowControl/>
-        <w:suppressLineNumbers w:val="0"/>
-      </w:pPr>
-      <w:r>
-        <w:rPr>
-          <w:sz w:val="16"/>
-          <w:szCs w:val="16"/>
-        </w:rPr>
-        <w:t xml:space="preserve">    zookeeper.root.logger=INFO, </w:t>
-      </w:r>
-      <w:r>
-        <w:rPr>
-          <w:rStyle w:val="6"/>
-          <w:sz w:val="16"/>
-          <w:szCs w:val="16"/>
-        </w:rPr>
-        <w:t>CONSOLE</w:t>
-      </w:r>
-    </w:p>
-    <w:p>
-      <w:pPr>
-        <w:pStyle w:val="4"/>
-        <w:keepNext w:val="0"/>
-        <w:keepLines w:val="0"/>
-        <w:widowControl/>
-        <w:suppressLineNumbers w:val="0"/>
-      </w:pPr>
-      <w:r>
-        <w:rPr>
-          <w:sz w:val="16"/>
-          <w:szCs w:val="16"/>
-        </w:rPr>
-        <w:t>    改为</w:t>
-      </w:r>
-    </w:p>
-    <w:p>
-      <w:pPr>
-        <w:pStyle w:val="4"/>
-        <w:keepNext w:val="0"/>
-        <w:keepLines w:val="0"/>
-        <w:widowControl/>
-        <w:suppressLineNumbers w:val="0"/>
-      </w:pPr>
-      <w:r>
-        <w:rPr>
-          <w:sz w:val="16"/>
-          <w:szCs w:val="16"/>
-        </w:rPr>
-        <w:t xml:space="preserve">    zookeeper.root.logger=INFO, </w:t>
-      </w:r>
-      <w:r>
-        <w:rPr>
-          <w:rStyle w:val="6"/>
-          <w:sz w:val="16"/>
-          <w:szCs w:val="16"/>
-        </w:rPr>
-        <w:t>ROLLINGFILE</w:t>
-      </w:r>
-    </w:p>
-    <w:p>
-      <w:pPr>
-        <w:pStyle w:val="4"/>
-        <w:keepNext w:val="0"/>
-        <w:keepLines w:val="0"/>
-        <w:widowControl/>
-        <w:suppressLineNumbers w:val="0"/>
-      </w:pPr>
-      <w:r>
-        <w:rPr>
-          <w:sz w:val="16"/>
-          <w:szCs w:val="16"/>
-        </w:rPr>
-        <w:t>    修改bin/zkEnv.sh文件，将</w:t>
-      </w:r>
-    </w:p>
-    <w:p>
-      <w:pPr>
-        <w:pStyle w:val="4"/>
-        <w:keepNext w:val="0"/>
-        <w:keepLines w:val="0"/>
-        <w:widowControl/>
-        <w:suppressLineNumbers w:val="0"/>
-      </w:pPr>
-      <w:r>
-        <w:rPr>
-          <w:sz w:val="16"/>
-          <w:szCs w:val="16"/>
-        </w:rPr>
-        <w:t>    ZOO_LOG4J_PROP="INFO,</w:t>
-      </w:r>
-      <w:r>
-        <w:rPr>
-          <w:rStyle w:val="6"/>
-          <w:sz w:val="16"/>
-          <w:szCs w:val="16"/>
-        </w:rPr>
-        <w:t>CONSOLE</w:t>
-      </w:r>
-      <w:r>
-        <w:rPr>
-          <w:sz w:val="16"/>
-          <w:szCs w:val="16"/>
-        </w:rPr>
-        <w:t>"</w:t>
-      </w:r>
-    </w:p>
-    <w:p>
-      <w:pPr>
-        <w:pStyle w:val="4"/>
-        <w:keepNext w:val="0"/>
-        <w:keepLines w:val="0"/>
-        <w:widowControl/>
-        <w:suppressLineNumbers w:val="0"/>
-      </w:pPr>
-      <w:r>
-        <w:rPr>
-          <w:sz w:val="16"/>
-          <w:szCs w:val="16"/>
-        </w:rPr>
-        <w:t>    改为</w:t>
-      </w:r>
-    </w:p>
-    <w:p>
-      <w:pPr>
-        <w:pStyle w:val="4"/>
-        <w:keepNext w:val="0"/>
-        <w:keepLines w:val="0"/>
-        <w:widowControl/>
-        <w:suppressLineNumbers w:val="0"/>
-      </w:pPr>
-      <w:r>
-        <w:rPr>
-          <w:sz w:val="16"/>
-          <w:szCs w:val="16"/>
-        </w:rPr>
-        <w:t>    ZOO_LOG4J_PROP="INFO,</w:t>
-      </w:r>
-      <w:r>
-        <w:rPr>
-          <w:rStyle w:val="6"/>
-          <w:sz w:val="16"/>
-          <w:szCs w:val="16"/>
-        </w:rPr>
-        <w:t>ROLLINGFILE</w:t>
-      </w:r>
-      <w:r>
-        <w:rPr>
-          <w:sz w:val="16"/>
-          <w:szCs w:val="16"/>
-        </w:rPr>
-        <w:t>"</w:t>
-      </w:r>
-    </w:p>
-    <w:p>
-      <w:pPr>
-        <w:pStyle w:val="4"/>
-        <w:keepNext w:val="0"/>
-        <w:keepLines w:val="0"/>
-        <w:widowControl/>
-        <w:suppressLineNumbers w:val="0"/>
-      </w:pPr>
-      <w:r>
-        <w:rPr>
-          <w:sz w:val="16"/>
-          <w:szCs w:val="16"/>
-        </w:rPr>
-        <w:t>    然后重启zookeeper，就ok了</w:t>
-      </w:r>
-    </w:p>
-    <w:p>
-      <w:pPr>
-        <w:pStyle w:val="4"/>
-        <w:keepNext w:val="0"/>
-        <w:keepLines w:val="0"/>
-        <w:widowControl/>
-        <w:suppressLineNumbers w:val="0"/>
-      </w:pPr>
-      <w:r>
-        <w:rPr>
-          <w:rStyle w:val="6"/>
-          <w:sz w:val="16"/>
-          <w:szCs w:val="16"/>
-        </w:rPr>
-        <w:t>3. Kafka集群搭建</w:t>
-      </w:r>
-    </w:p>
-    <w:p>
-      <w:pPr>
-        <w:pStyle w:val="4"/>
-        <w:keepNext w:val="0"/>
-        <w:keepLines w:val="0"/>
-        <w:widowControl/>
-        <w:suppressLineNumbers w:val="0"/>
-      </w:pPr>
-      <w:r>
-        <w:rPr>
-          <w:sz w:val="16"/>
-          <w:szCs w:val="16"/>
-        </w:rPr>
-        <w:t>    此例中，我们会安装配置一个有两个Broker组成的Kafka集群，并在其上创建一个两个分区的Topic</w:t>
-      </w:r>
-    </w:p>
-    <w:p>
-      <w:pPr>
-        <w:pStyle w:val="4"/>
-        <w:keepNext w:val="0"/>
-        <w:keepLines w:val="0"/>
-        <w:widowControl/>
-        <w:suppressLineNumbers w:val="0"/>
-      </w:pPr>
-      <w:r>
-        <w:rPr>
-          <w:sz w:val="16"/>
-          <w:szCs w:val="16"/>
-        </w:rPr>
-        <w:t>    本例中使用Kafka最新版本0.9.0.1</w:t>
-      </w:r>
-    </w:p>
-    <w:p>
-      <w:pPr>
-        <w:pStyle w:val="4"/>
-        <w:keepNext w:val="0"/>
-        <w:keepLines w:val="0"/>
-        <w:widowControl/>
-        <w:suppressLineNumbers w:val="0"/>
-      </w:pPr>
-      <w:r>
-        <w:rPr>
-          <w:sz w:val="16"/>
-          <w:szCs w:val="16"/>
-        </w:rPr>
-        <w:t>    首先解压</w:t>
-      </w:r>
-    </w:p>
-    <w:p>
-      <w:pPr>
-        <w:pStyle w:val="3"/>
-        <w:keepNext w:val="0"/>
-        <w:keepLines w:val="0"/>
-        <w:widowControl/>
-        <w:suppressLineNumbers w:val="0"/>
-      </w:pPr>
-      <w:r>
-        <w:t>tar -xzvf kafka_2.11-0.9.0.1.tgz</w:t>
-      </w:r>
-    </w:p>
-    <w:p>
-      <w:pPr>
-        <w:pStyle w:val="4"/>
-        <w:keepNext w:val="0"/>
-        <w:keepLines w:val="0"/>
-        <w:widowControl/>
-        <w:suppressLineNumbers w:val="0"/>
-      </w:pPr>
-      <w:r>
-        <w:rPr>
-          <w:sz w:val="16"/>
-          <w:szCs w:val="16"/>
-        </w:rPr>
-        <w:t>    编辑config/server.properties文件，下面列出关键的参数</w:t>
-      </w:r>
-    </w:p>
-    <w:p>
-      <w:pPr>
-        <w:keepNext w:val="0"/>
-        <w:keepLines w:val="0"/>
-        <w:widowControl/>
-        <w:suppressLineNumbers w:val="0"/>
-        <w:jc w:val="left"/>
-      </w:pPr>
-      <w:r>
-        <w:rPr>
-          <w:rFonts w:ascii="宋体" w:hAnsi="宋体" w:eastAsia="宋体" w:cs="宋体"/>
-          <w:color w:val="99CC00"/>
-          <w:kern w:val="0"/>
-          <w:sz w:val="16"/>
-          <w:szCs w:val="16"/>
-          <w:lang w:val="en-US" w:eastAsia="zh-CN" w:bidi="ar"/>
-        </w:rPr>
-        <w:t>#此Broker的ID，集群中每个Broker的ID不可相同</w:t>
-      </w:r>
-      <w:r>
-        <w:rPr>
-          <w:rFonts w:ascii="宋体" w:hAnsi="宋体" w:eastAsia="宋体" w:cs="宋体"/>
-          <w:kern w:val="0"/>
-          <w:sz w:val="16"/>
-          <w:szCs w:val="16"/>
-          <w:lang w:val="en-US" w:eastAsia="zh-CN" w:bidi="ar"/>
-        </w:rPr>
-        <w:br w:type="textWrapping"/>
-      </w:r>
-      <w:r>
-        <w:rPr>
-          <w:rFonts w:ascii="宋体" w:hAnsi="宋体" w:eastAsia="宋体" w:cs="宋体"/>
-          <w:kern w:val="0"/>
-          <w:sz w:val="16"/>
-          <w:szCs w:val="16"/>
-          <w:lang w:val="en-US" w:eastAsia="zh-CN" w:bidi="ar"/>
-        </w:rPr>
-        <w:t>broker.id=0</w:t>
-      </w:r>
-      <w:r>
-        <w:rPr>
-          <w:rFonts w:ascii="宋体" w:hAnsi="宋体" w:eastAsia="宋体" w:cs="宋体"/>
-          <w:kern w:val="0"/>
-          <w:sz w:val="16"/>
-          <w:szCs w:val="16"/>
-          <w:lang w:val="en-US" w:eastAsia="zh-CN" w:bidi="ar"/>
-        </w:rPr>
-        <w:br w:type="textWrapping"/>
-      </w:r>
-      <w:r>
-        <w:rPr>
-          <w:rFonts w:ascii="宋体" w:hAnsi="宋体" w:eastAsia="宋体" w:cs="宋体"/>
-          <w:color w:val="99CC00"/>
-          <w:kern w:val="0"/>
-          <w:sz w:val="16"/>
-          <w:szCs w:val="16"/>
-          <w:lang w:val="en-US" w:eastAsia="zh-CN" w:bidi="ar"/>
-        </w:rPr>
-        <w:t>#监听器，端口号与port一致即可</w:t>
-      </w:r>
-      <w:r>
-        <w:rPr>
-          <w:rFonts w:ascii="宋体" w:hAnsi="宋体" w:eastAsia="宋体" w:cs="宋体"/>
-          <w:kern w:val="0"/>
-          <w:sz w:val="16"/>
-          <w:szCs w:val="16"/>
-          <w:lang w:val="en-US" w:eastAsia="zh-CN" w:bidi="ar"/>
-        </w:rPr>
-        <w:br w:type="textWrapping"/>
-      </w:r>
-      <w:r>
-        <w:rPr>
-          <w:rFonts w:ascii="宋体" w:hAnsi="宋体" w:eastAsia="宋体" w:cs="宋体"/>
-          <w:kern w:val="0"/>
-          <w:sz w:val="16"/>
-          <w:szCs w:val="16"/>
-          <w:lang w:val="en-US" w:eastAsia="zh-CN" w:bidi="ar"/>
-        </w:rPr>
-        <w:t>listeners=PLAINTEXT://:9092</w:t>
-      </w:r>
-      <w:r>
-        <w:rPr>
-          <w:rFonts w:ascii="宋体" w:hAnsi="宋体" w:eastAsia="宋体" w:cs="宋体"/>
-          <w:kern w:val="0"/>
-          <w:sz w:val="16"/>
-          <w:szCs w:val="16"/>
-          <w:lang w:val="en-US" w:eastAsia="zh-CN" w:bidi="ar"/>
-        </w:rPr>
-        <w:br w:type="textWrapping"/>
-      </w:r>
-      <w:r>
-        <w:rPr>
-          <w:rFonts w:ascii="宋体" w:hAnsi="宋体" w:eastAsia="宋体" w:cs="宋体"/>
-          <w:color w:val="99CC00"/>
-          <w:kern w:val="0"/>
-          <w:sz w:val="16"/>
-          <w:szCs w:val="16"/>
-          <w:lang w:val="en-US" w:eastAsia="zh-CN" w:bidi="ar"/>
-        </w:rPr>
-        <w:t>#Broker监听的端口</w:t>
-      </w:r>
-      <w:r>
-        <w:rPr>
-          <w:rFonts w:ascii="宋体" w:hAnsi="宋体" w:eastAsia="宋体" w:cs="宋体"/>
-          <w:kern w:val="0"/>
-          <w:sz w:val="16"/>
-          <w:szCs w:val="16"/>
-          <w:lang w:val="en-US" w:eastAsia="zh-CN" w:bidi="ar"/>
-        </w:rPr>
-        <w:br w:type="textWrapping"/>
-      </w:r>
-      <w:r>
-        <w:rPr>
-          <w:rFonts w:ascii="宋体" w:hAnsi="宋体" w:eastAsia="宋体" w:cs="宋体"/>
-          <w:kern w:val="0"/>
-          <w:sz w:val="16"/>
-          <w:szCs w:val="16"/>
-          <w:lang w:val="en-US" w:eastAsia="zh-CN" w:bidi="ar"/>
-        </w:rPr>
-        <w:t>port=9092</w:t>
-      </w:r>
-      <w:r>
-        <w:rPr>
-          <w:rFonts w:ascii="宋体" w:hAnsi="宋体" w:eastAsia="宋体" w:cs="宋体"/>
-          <w:kern w:val="0"/>
-          <w:sz w:val="16"/>
-          <w:szCs w:val="16"/>
-          <w:lang w:val="en-US" w:eastAsia="zh-CN" w:bidi="ar"/>
-        </w:rPr>
-        <w:br w:type="textWrapping"/>
-      </w:r>
-      <w:r>
-        <w:rPr>
-          <w:rFonts w:ascii="宋体" w:hAnsi="宋体" w:eastAsia="宋体" w:cs="宋体"/>
-          <w:color w:val="99CC00"/>
-          <w:kern w:val="0"/>
-          <w:sz w:val="16"/>
-          <w:szCs w:val="16"/>
-          <w:lang w:val="en-US" w:eastAsia="zh-CN" w:bidi="ar"/>
-        </w:rPr>
-        <w:t>#Broker的Hostname，填主机IP即可</w:t>
-      </w:r>
-      <w:r>
-        <w:rPr>
-          <w:rFonts w:ascii="宋体" w:hAnsi="宋体" w:eastAsia="宋体" w:cs="宋体"/>
-          <w:kern w:val="0"/>
-          <w:sz w:val="16"/>
-          <w:szCs w:val="16"/>
-          <w:lang w:val="en-US" w:eastAsia="zh-CN" w:bidi="ar"/>
-        </w:rPr>
-        <w:br w:type="textWrapping"/>
-      </w:r>
-      <w:r>
-        <w:rPr>
-          <w:rFonts w:ascii="宋体" w:hAnsi="宋体" w:eastAsia="宋体" w:cs="宋体"/>
-          <w:kern w:val="0"/>
-          <w:sz w:val="16"/>
-          <w:szCs w:val="16"/>
-          <w:lang w:val="en-US" w:eastAsia="zh-CN" w:bidi="ar"/>
-        </w:rPr>
-        <w:t>host.name=10.0.0.100</w:t>
-      </w:r>
-      <w:r>
-        <w:rPr>
-          <w:rFonts w:ascii="宋体" w:hAnsi="宋体" w:eastAsia="宋体" w:cs="宋体"/>
-          <w:kern w:val="0"/>
-          <w:sz w:val="16"/>
-          <w:szCs w:val="16"/>
-          <w:lang w:val="en-US" w:eastAsia="zh-CN" w:bidi="ar"/>
-        </w:rPr>
-        <w:br w:type="textWrapping"/>
-      </w:r>
-      <w:r>
-        <w:rPr>
-          <w:rFonts w:ascii="宋体" w:hAnsi="宋体" w:eastAsia="宋体" w:cs="宋体"/>
-          <w:color w:val="99CC00"/>
-          <w:kern w:val="0"/>
-          <w:sz w:val="16"/>
-          <w:szCs w:val="16"/>
-          <w:lang w:val="en-US" w:eastAsia="zh-CN" w:bidi="ar"/>
-        </w:rPr>
-        <w:t>#向Producer和Consumer建议连接的Hostname和port</w:t>
-      </w:r>
-      <w:r>
-        <w:rPr>
-          <w:rFonts w:ascii="宋体" w:hAnsi="宋体" w:eastAsia="宋体" w:cs="宋体"/>
-          <w:color w:val="FF0000"/>
-          <w:kern w:val="0"/>
-          <w:sz w:val="16"/>
-          <w:szCs w:val="16"/>
-          <w:lang w:val="en-US" w:eastAsia="zh-CN" w:bidi="ar"/>
-        </w:rPr>
-        <w:t>（此处有坑，具体见后）</w:t>
-      </w:r>
-      <w:r>
-        <w:rPr>
-          <w:rFonts w:ascii="宋体" w:hAnsi="宋体" w:eastAsia="宋体" w:cs="宋体"/>
-          <w:kern w:val="0"/>
-          <w:sz w:val="16"/>
-          <w:szCs w:val="16"/>
-          <w:lang w:val="en-US" w:eastAsia="zh-CN" w:bidi="ar"/>
-        </w:rPr>
-        <w:br w:type="textWrapping"/>
-      </w:r>
-      <w:r>
-        <w:rPr>
-          <w:rFonts w:ascii="宋体" w:hAnsi="宋体" w:eastAsia="宋体" w:cs="宋体"/>
-          <w:kern w:val="0"/>
-          <w:sz w:val="16"/>
-          <w:szCs w:val="16"/>
-          <w:lang w:val="en-US" w:eastAsia="zh-CN" w:bidi="ar"/>
-        </w:rPr>
-        <w:t>advertised.host.name=10.0.0.100</w:t>
-      </w:r>
-      <w:r>
-        <w:rPr>
-          <w:rFonts w:ascii="宋体" w:hAnsi="宋体" w:eastAsia="宋体" w:cs="宋体"/>
-          <w:kern w:val="0"/>
-          <w:sz w:val="16"/>
-          <w:szCs w:val="16"/>
-          <w:lang w:val="en-US" w:eastAsia="zh-CN" w:bidi="ar"/>
-        </w:rPr>
-        <w:br w:type="textWrapping"/>
-      </w:r>
-      <w:r>
-        <w:rPr>
-          <w:rFonts w:ascii="宋体" w:hAnsi="宋体" w:eastAsia="宋体" w:cs="宋体"/>
-          <w:kern w:val="0"/>
-          <w:sz w:val="16"/>
-          <w:szCs w:val="16"/>
-          <w:lang w:val="en-US" w:eastAsia="zh-CN" w:bidi="ar"/>
-        </w:rPr>
-        <w:t>advertised.port=9092</w:t>
-      </w:r>
-      <w:r>
-        <w:rPr>
-          <w:rFonts w:ascii="宋体" w:hAnsi="宋体" w:eastAsia="宋体" w:cs="宋体"/>
-          <w:kern w:val="0"/>
-          <w:sz w:val="16"/>
-          <w:szCs w:val="16"/>
-          <w:lang w:val="en-US" w:eastAsia="zh-CN" w:bidi="ar"/>
-        </w:rPr>
-        <w:br w:type="textWrapping"/>
-      </w:r>
-      <w:r>
-        <w:rPr>
-          <w:rFonts w:ascii="宋体" w:hAnsi="宋体" w:eastAsia="宋体" w:cs="宋体"/>
-          <w:color w:val="99CC00"/>
-          <w:kern w:val="0"/>
-          <w:sz w:val="16"/>
-          <w:szCs w:val="16"/>
-          <w:lang w:val="en-US" w:eastAsia="zh-CN" w:bidi="ar"/>
-        </w:rPr>
-        <w:t>#进行IO的线程数，应大于主机磁盘数</w:t>
-      </w:r>
-      <w:r>
-        <w:rPr>
-          <w:rFonts w:ascii="宋体" w:hAnsi="宋体" w:eastAsia="宋体" w:cs="宋体"/>
-          <w:kern w:val="0"/>
-          <w:sz w:val="16"/>
-          <w:szCs w:val="16"/>
-          <w:lang w:val="en-US" w:eastAsia="zh-CN" w:bidi="ar"/>
-        </w:rPr>
-        <w:br w:type="textWrapping"/>
-      </w:r>
-      <w:r>
-        <w:rPr>
-          <w:rFonts w:ascii="宋体" w:hAnsi="宋体" w:eastAsia="宋体" w:cs="宋体"/>
-          <w:kern w:val="0"/>
-          <w:sz w:val="16"/>
-          <w:szCs w:val="16"/>
-          <w:lang w:val="en-US" w:eastAsia="zh-CN" w:bidi="ar"/>
-        </w:rPr>
-        <w:t>num.io.threads=8</w:t>
-      </w:r>
-      <w:r>
-        <w:rPr>
-          <w:rFonts w:ascii="宋体" w:hAnsi="宋体" w:eastAsia="宋体" w:cs="宋体"/>
-          <w:kern w:val="0"/>
-          <w:sz w:val="16"/>
-          <w:szCs w:val="16"/>
-          <w:lang w:val="en-US" w:eastAsia="zh-CN" w:bidi="ar"/>
-        </w:rPr>
-        <w:br w:type="textWrapping"/>
-      </w:r>
-      <w:r>
-        <w:rPr>
-          <w:rFonts w:ascii="宋体" w:hAnsi="宋体" w:eastAsia="宋体" w:cs="宋体"/>
-          <w:color w:val="99CC00"/>
-          <w:kern w:val="0"/>
-          <w:sz w:val="16"/>
-          <w:szCs w:val="16"/>
-          <w:lang w:val="en-US" w:eastAsia="zh-CN" w:bidi="ar"/>
-        </w:rPr>
-        <w:t>#消息文件存储的路径</w:t>
-      </w:r>
-      <w:r>
-        <w:rPr>
-          <w:rFonts w:ascii="宋体" w:hAnsi="宋体" w:eastAsia="宋体" w:cs="宋体"/>
-          <w:kern w:val="0"/>
-          <w:sz w:val="16"/>
-          <w:szCs w:val="16"/>
-          <w:lang w:val="en-US" w:eastAsia="zh-CN" w:bidi="ar"/>
-        </w:rPr>
-        <w:br w:type="textWrapping"/>
-      </w:r>
-      <w:r>
-        <w:rPr>
-          <w:rFonts w:ascii="宋体" w:hAnsi="宋体" w:eastAsia="宋体" w:cs="宋体"/>
-          <w:kern w:val="0"/>
-          <w:sz w:val="16"/>
-          <w:szCs w:val="16"/>
-          <w:lang w:val="en-US" w:eastAsia="zh-CN" w:bidi="ar"/>
-        </w:rPr>
-        <w:t>log.dirs=/data/kafka-logs</w:t>
-      </w:r>
-      <w:r>
-        <w:rPr>
-          <w:rFonts w:ascii="宋体" w:hAnsi="宋体" w:eastAsia="宋体" w:cs="宋体"/>
-          <w:kern w:val="0"/>
-          <w:sz w:val="16"/>
-          <w:szCs w:val="16"/>
-          <w:lang w:val="en-US" w:eastAsia="zh-CN" w:bidi="ar"/>
-        </w:rPr>
-        <w:br w:type="textWrapping"/>
-      </w:r>
-      <w:r>
-        <w:rPr>
-          <w:rFonts w:ascii="宋体" w:hAnsi="宋体" w:eastAsia="宋体" w:cs="宋体"/>
-          <w:color w:val="99CC00"/>
-          <w:kern w:val="0"/>
-          <w:sz w:val="16"/>
-          <w:szCs w:val="16"/>
-          <w:lang w:val="en-US" w:eastAsia="zh-CN" w:bidi="ar"/>
-        </w:rPr>
-        <w:t>#消息文件清理周期，即清理x小时前的消息记录</w:t>
-      </w:r>
-      <w:r>
-        <w:rPr>
-          <w:rFonts w:ascii="宋体" w:hAnsi="宋体" w:eastAsia="宋体" w:cs="宋体"/>
-          <w:kern w:val="0"/>
-          <w:sz w:val="16"/>
-          <w:szCs w:val="16"/>
-          <w:lang w:val="en-US" w:eastAsia="zh-CN" w:bidi="ar"/>
-        </w:rPr>
-        <w:br w:type="textWrapping"/>
-      </w:r>
-      <w:r>
-        <w:rPr>
-          <w:rFonts w:ascii="宋体" w:hAnsi="宋体" w:eastAsia="宋体" w:cs="宋体"/>
-          <w:kern w:val="0"/>
-          <w:sz w:val="16"/>
-          <w:szCs w:val="16"/>
-          <w:lang w:val="en-US" w:eastAsia="zh-CN" w:bidi="ar"/>
-        </w:rPr>
-        <w:t>log.retention.hours=168</w:t>
-      </w:r>
-      <w:r>
-        <w:rPr>
-          <w:rFonts w:ascii="宋体" w:hAnsi="宋体" w:eastAsia="宋体" w:cs="宋体"/>
-          <w:kern w:val="0"/>
-          <w:sz w:val="16"/>
-          <w:szCs w:val="16"/>
-          <w:lang w:val="en-US" w:eastAsia="zh-CN" w:bidi="ar"/>
-        </w:rPr>
-        <w:br w:type="textWrapping"/>
-      </w:r>
-      <w:r>
-        <w:rPr>
-          <w:rFonts w:ascii="宋体" w:hAnsi="宋体" w:eastAsia="宋体" w:cs="宋体"/>
-          <w:color w:val="99CC00"/>
-          <w:kern w:val="0"/>
-          <w:sz w:val="16"/>
-          <w:szCs w:val="16"/>
-          <w:lang w:val="en-US" w:eastAsia="zh-CN" w:bidi="ar"/>
-        </w:rPr>
-        <w:t>#每个Topic默认的分区数，一般在创建Topic时都会指定分区数，所以这个配成1就行了</w:t>
-      </w:r>
-      <w:r>
-        <w:rPr>
-          <w:rFonts w:ascii="宋体" w:hAnsi="宋体" w:eastAsia="宋体" w:cs="宋体"/>
-          <w:kern w:val="0"/>
-          <w:sz w:val="16"/>
-          <w:szCs w:val="16"/>
-          <w:lang w:val="en-US" w:eastAsia="zh-CN" w:bidi="ar"/>
-        </w:rPr>
-        <w:br w:type="textWrapping"/>
-      </w:r>
-      <w:r>
-        <w:rPr>
-          <w:rFonts w:ascii="宋体" w:hAnsi="宋体" w:eastAsia="宋体" w:cs="宋体"/>
-          <w:kern w:val="0"/>
-          <w:sz w:val="16"/>
-          <w:szCs w:val="16"/>
-          <w:lang w:val="en-US" w:eastAsia="zh-CN" w:bidi="ar"/>
-        </w:rPr>
-        <w:t>num.partitions=1</w:t>
-      </w:r>
-      <w:r>
-        <w:rPr>
-          <w:rFonts w:ascii="宋体" w:hAnsi="宋体" w:eastAsia="宋体" w:cs="宋体"/>
-          <w:kern w:val="0"/>
-          <w:sz w:val="16"/>
-          <w:szCs w:val="16"/>
-          <w:lang w:val="en-US" w:eastAsia="zh-CN" w:bidi="ar"/>
-        </w:rPr>
-        <w:br w:type="textWrapping"/>
-      </w:r>
-      <w:r>
-        <w:rPr>
-          <w:rFonts w:ascii="宋体" w:hAnsi="宋体" w:eastAsia="宋体" w:cs="宋体"/>
-          <w:color w:val="99CC00"/>
-          <w:kern w:val="0"/>
-          <w:sz w:val="16"/>
-          <w:szCs w:val="16"/>
-          <w:lang w:val="en-US" w:eastAsia="zh-CN" w:bidi="ar"/>
-        </w:rPr>
-        <w:t>#Zookeeper连接串，此处填写上一节中安装的三个zk节点的ip和端口即可</w:t>
-      </w:r>
-      <w:r>
-        <w:rPr>
-          <w:rFonts w:ascii="宋体" w:hAnsi="宋体" w:eastAsia="宋体" w:cs="宋体"/>
-          <w:kern w:val="0"/>
-          <w:sz w:val="16"/>
-          <w:szCs w:val="16"/>
-          <w:lang w:val="en-US" w:eastAsia="zh-CN" w:bidi="ar"/>
-        </w:rPr>
-        <w:br w:type="textWrapping"/>
-      </w:r>
-      <w:r>
-        <w:rPr>
-          <w:rFonts w:ascii="宋体" w:hAnsi="宋体" w:eastAsia="宋体" w:cs="宋体"/>
-          <w:kern w:val="0"/>
-          <w:sz w:val="16"/>
-          <w:szCs w:val="16"/>
-          <w:lang w:val="en-US" w:eastAsia="zh-CN" w:bidi="ar"/>
-        </w:rPr>
-        <w:t>zookeeper.connect=10.0.0.100:2181,10.0.0.101:2181,10.0.0.102:2181</w:t>
-      </w:r>
-    </w:p>
-    <w:p>
-      <w:pPr>
-        <w:pStyle w:val="4"/>
-        <w:keepNext w:val="0"/>
-        <w:keepLines w:val="0"/>
-        <w:widowControl/>
-        <w:suppressLineNumbers w:val="0"/>
-      </w:pPr>
-      <w:r>
-        <w:rPr>
-          <w:sz w:val="16"/>
-          <w:szCs w:val="16"/>
-        </w:rPr>
-        <w:t>    配置项的详细说明请见官方文档：http://kafka.apache.org/documentation.html#brokerconfigs</w:t>
-      </w:r>
-    </w:p>
-    <w:p>
-      <w:pPr>
-        <w:pStyle w:val="4"/>
-        <w:keepNext w:val="0"/>
-        <w:keepLines w:val="0"/>
-        <w:widowControl/>
-        <w:suppressLineNumbers w:val="0"/>
-      </w:pPr>
-      <w:r>
-        <w:rPr>
-          <w:rStyle w:val="6"/>
-          <w:sz w:val="16"/>
-          <w:szCs w:val="16"/>
+        <w:rPr>
+          <w:b/>
+        </w:rPr>
+      </w:pPr>
+      <w:r>
+        <w:rPr>
+          <w:b/>
         </w:rPr>
         <w:t>    此处的坑：</w:t>
       </w:r>
@@ -1833,283 +1809,277 @@
     </w:p>
     <w:p>
       <w:pPr>
+        <w:pStyle w:val="6"/>
+        <w:keepNext w:val="0"/>
+        <w:keepLines w:val="0"/>
+        <w:widowControl/>
+        <w:suppressLineNumbers w:val="0"/>
+      </w:pPr>
+      <w:r>
+        <w:rPr>
+          <w:sz w:val="16"/>
+          <w:szCs w:val="16"/>
+        </w:rPr>
+        <w:t>    接下来，我们在另一台主机也完成Kafka的安装和配置，然后在两台主机上分别启动Kafka：</w:t>
+      </w:r>
+    </w:p>
+    <w:p>
+      <w:pPr>
+        <w:pStyle w:val="5"/>
+        <w:keepNext w:val="0"/>
+        <w:keepLines w:val="0"/>
+        <w:widowControl/>
+        <w:suppressLineNumbers w:val="0"/>
+      </w:pPr>
+      <w:r>
+        <w:t xml:space="preserve">bin/kafka-server-start.sh -daemon config/server.properties </w:t>
+      </w:r>
+    </w:p>
+    <w:p>
+      <w:pPr>
         <w:pStyle w:val="4"/>
-        <w:keepNext w:val="0"/>
-        <w:keepLines w:val="0"/>
-        <w:widowControl/>
-        <w:suppressLineNumbers w:val="0"/>
-      </w:pPr>
-      <w:r>
-        <w:rPr>
-          <w:sz w:val="16"/>
-          <w:szCs w:val="16"/>
-        </w:rPr>
-        <w:t>    接下来，我们在另一台主机也完成Kafka的安装和配置，然后在两台主机上分别启动Kafka：</w:t>
-      </w:r>
-    </w:p>
-    <w:p>
-      <w:pPr>
-        <w:pStyle w:val="3"/>
-        <w:keepNext w:val="0"/>
-        <w:keepLines w:val="0"/>
-        <w:widowControl/>
-        <w:suppressLineNumbers w:val="0"/>
-      </w:pPr>
-      <w:r>
-        <w:t xml:space="preserve">bin/kafka-server-start.sh -daemon config/server.properties </w:t>
+        <w:rPr>
+          <w:b/>
+        </w:rPr>
+      </w:pPr>
+      <w:r>
+        <w:rPr>
+          <w:b/>
+        </w:rPr>
+        <w:t>    此处的坑：</w:t>
+      </w:r>
+    </w:p>
+    <w:p>
+      <w:pPr>
+        <w:keepNext w:val="0"/>
+        <w:keepLines w:val="0"/>
+        <w:widowControl/>
+        <w:suppressLineNumbers w:val="0"/>
+        <w:jc w:val="left"/>
+        <w:rPr>
+          <w:sz w:val="16"/>
+          <w:szCs w:val="16"/>
+        </w:rPr>
+      </w:pPr>
+      <w:r>
+        <w:rPr>
+          <w:rFonts w:ascii="宋体" w:hAnsi="宋体" w:eastAsia="宋体" w:cs="宋体"/>
+          <w:kern w:val="0"/>
+          <w:sz w:val="16"/>
+          <w:szCs w:val="16"/>
+          <w:lang w:val="en-US" w:eastAsia="zh-CN" w:bidi="ar"/>
+        </w:rPr>
+        <w:t xml:space="preserve">官方给出的后台启动kafka的方法是： </w:t>
+      </w:r>
+    </w:p>
+    <w:p>
+      <w:pPr>
+        <w:pStyle w:val="5"/>
+        <w:keepNext w:val="0"/>
+        <w:keepLines w:val="0"/>
+        <w:widowControl/>
+        <w:suppressLineNumbers w:val="0"/>
+      </w:pPr>
+      <w:r>
+        <w:t xml:space="preserve">bin/kafka-server-start.sh config/server.properties &amp; </w:t>
+      </w:r>
+    </w:p>
+    <w:p>
+      <w:pPr>
+        <w:pStyle w:val="6"/>
+        <w:keepNext w:val="0"/>
+        <w:keepLines w:val="0"/>
+        <w:widowControl/>
+        <w:suppressLineNumbers w:val="0"/>
+      </w:pPr>
+      <w:r>
+        <w:rPr>
+          <w:sz w:val="16"/>
+          <w:szCs w:val="16"/>
+        </w:rPr>
+        <w:t>    但用这种方式启动后，只要断开Shell或登出，Kafka服务就会自动shutdown，不知是OS的问题还是SSH的问题还是Kafka自己的问题，总之我改用-daemon方式启动Kafka才不会在断开shell后自动shutdown。</w:t>
+      </w:r>
+    </w:p>
+    <w:p>
+      <w:pPr>
+        <w:pStyle w:val="6"/>
+        <w:keepNext w:val="0"/>
+        <w:keepLines w:val="0"/>
+        <w:widowControl/>
+        <w:suppressLineNumbers w:val="0"/>
+      </w:pPr>
+      <w:r>
+        <w:rPr>
+          <w:sz w:val="16"/>
+          <w:szCs w:val="16"/>
+        </w:rPr>
+        <w:t>    接下来，我们创建一个名为test，拥有两个分区，两个副本的Topic：</w:t>
+      </w:r>
+    </w:p>
+    <w:p>
+      <w:pPr>
+        <w:pStyle w:val="5"/>
+        <w:keepNext w:val="0"/>
+        <w:keepLines w:val="0"/>
+        <w:widowControl/>
+        <w:suppressLineNumbers w:val="0"/>
+      </w:pPr>
+      <w:r>
+        <w:t>bin/kafka-topics.sh --create --zookeeper 10.0.0.100:2181,10.0.0.101:2181,10.0.0.102:2181 --replication-factor 2 --partitions 2 --topic test</w:t>
+      </w:r>
+    </w:p>
+    <w:p>
+      <w:pPr>
+        <w:pStyle w:val="6"/>
+        <w:keepNext w:val="0"/>
+        <w:keepLines w:val="0"/>
+        <w:widowControl/>
+        <w:suppressLineNumbers w:val="0"/>
+      </w:pPr>
+      <w:r>
+        <w:rPr>
+          <w:sz w:val="16"/>
+          <w:szCs w:val="16"/>
+        </w:rPr>
+        <w:t>    创建完成后，使用如下命令查看Topic状态：</w:t>
+      </w:r>
+    </w:p>
+    <w:p>
+      <w:pPr>
+        <w:pStyle w:val="5"/>
+        <w:keepNext w:val="0"/>
+        <w:keepLines w:val="0"/>
+        <w:widowControl/>
+        <w:suppressLineNumbers w:val="0"/>
+      </w:pPr>
+      <w:r>
+        <w:t>bin/kafka-topics.sh --describe --zookeeper 10.0.0.100:2181,10.0.0.101:2181,10.0.0.102:2181 --topic test</w:t>
+      </w:r>
+    </w:p>
+    <w:p>
+      <w:pPr>
+        <w:pStyle w:val="6"/>
+        <w:keepNext w:val="0"/>
+        <w:keepLines w:val="0"/>
+        <w:widowControl/>
+        <w:suppressLineNumbers w:val="0"/>
+      </w:pPr>
+      <w:r>
+        <w:rPr>
+          <w:sz w:val="16"/>
+          <w:szCs w:val="16"/>
+        </w:rPr>
+        <w:t>    输出：</w:t>
+      </w:r>
+    </w:p>
+    <w:p>
+      <w:pPr>
+        <w:keepNext w:val="0"/>
+        <w:keepLines w:val="0"/>
+        <w:widowControl/>
+        <w:suppressLineNumbers w:val="0"/>
+        <w:jc w:val="left"/>
+      </w:pPr>
+      <w:r>
+        <w:rPr>
+          <w:rFonts w:ascii="宋体" w:hAnsi="宋体" w:eastAsia="宋体" w:cs="宋体"/>
+          <w:kern w:val="0"/>
+          <w:sz w:val="16"/>
+          <w:szCs w:val="16"/>
+          <w:lang w:val="en-US" w:eastAsia="zh-CN" w:bidi="ar"/>
+        </w:rPr>
+        <w:t>Topic:test PartitionCount:2 ReplicationFactor:2 Configs:</w:t>
+      </w:r>
+      <w:r>
+        <w:rPr>
+          <w:rFonts w:ascii="宋体" w:hAnsi="宋体" w:eastAsia="宋体" w:cs="宋体"/>
+          <w:kern w:val="0"/>
+          <w:sz w:val="16"/>
+          <w:szCs w:val="16"/>
+          <w:lang w:val="en-US" w:eastAsia="zh-CN" w:bidi="ar"/>
+        </w:rPr>
+        <w:br w:type="textWrapping"/>
+      </w:r>
+      <w:r>
+        <w:rPr>
+          <w:rFonts w:ascii="宋体" w:hAnsi="宋体" w:eastAsia="宋体" w:cs="宋体"/>
+          <w:kern w:val="0"/>
+          <w:sz w:val="16"/>
+          <w:szCs w:val="16"/>
+          <w:lang w:val="en-US" w:eastAsia="zh-CN" w:bidi="ar"/>
+        </w:rPr>
+        <w:t>     Topic: test Partition: 0 Leader: 1 Replicas: 1,0 Isr: 0,1</w:t>
+      </w:r>
+      <w:r>
+        <w:rPr>
+          <w:rFonts w:ascii="宋体" w:hAnsi="宋体" w:eastAsia="宋体" w:cs="宋体"/>
+          <w:kern w:val="0"/>
+          <w:sz w:val="16"/>
+          <w:szCs w:val="16"/>
+          <w:lang w:val="en-US" w:eastAsia="zh-CN" w:bidi="ar"/>
+        </w:rPr>
+        <w:br w:type="textWrapping"/>
+      </w:r>
+      <w:r>
+        <w:rPr>
+          <w:rFonts w:ascii="宋体" w:hAnsi="宋体" w:eastAsia="宋体" w:cs="宋体"/>
+          <w:kern w:val="0"/>
+          <w:sz w:val="16"/>
+          <w:szCs w:val="16"/>
+          <w:lang w:val="en-US" w:eastAsia="zh-CN" w:bidi="ar"/>
+        </w:rPr>
+        <w:t>     Topic: test Partition: 1 Leader: 0 Replicas: 0,1 Isr: 0,1</w:t>
+      </w:r>
+    </w:p>
+    <w:p>
+      <w:pPr>
+        <w:pStyle w:val="6"/>
+        <w:keepNext w:val="0"/>
+        <w:keepLines w:val="0"/>
+        <w:widowControl/>
+        <w:suppressLineNumbers w:val="0"/>
+      </w:pPr>
+      <w:r>
+        <w:rPr>
+          <w:sz w:val="16"/>
+          <w:szCs w:val="16"/>
+        </w:rPr>
+        <w:t>    解读：test这个topic，当前有2个分区，分别为0和1，分区0的Leader是1（这个1是broker.id），分区0有两个 Replica（副本），分别是1和0，这两个副本中，Isr（In-sync）的是0和1。分区2的Leader是0，也有两个Replica，同样也 是两个replica都是in-sync状态</w:t>
+      </w:r>
+    </w:p>
+    <w:p>
+      <w:pPr>
+        <w:pStyle w:val="6"/>
+        <w:keepNext w:val="0"/>
+        <w:keepLines w:val="0"/>
+        <w:widowControl/>
+        <w:suppressLineNumbers w:val="0"/>
+      </w:pPr>
+      <w:r>
+        <w:rPr>
+          <w:sz w:val="16"/>
+          <w:szCs w:val="16"/>
+        </w:rPr>
+        <w:t>至此，Kafka 0.9集群的搭建工作就完成了，接下来我们将介绍新的Java API的使用，以及集群高可用性的验证测试。</w:t>
       </w:r>
     </w:p>
     <w:p>
       <w:pPr>
         <w:pStyle w:val="4"/>
-        <w:keepNext w:val="0"/>
-        <w:keepLines w:val="0"/>
-        <w:widowControl/>
-        <w:suppressLineNumbers w:val="0"/>
-      </w:pPr>
-      <w:r>
-        <w:rPr>
-          <w:rStyle w:val="6"/>
-          <w:sz w:val="16"/>
-          <w:szCs w:val="16"/>
-        </w:rPr>
-        <w:t>    此处的坑：</w:t>
-      </w:r>
-    </w:p>
-    <w:p>
-      <w:pPr>
-        <w:keepNext w:val="0"/>
-        <w:keepLines w:val="0"/>
-        <w:widowControl/>
-        <w:suppressLineNumbers w:val="0"/>
-        <w:jc w:val="left"/>
-        <w:rPr>
-          <w:sz w:val="16"/>
-          <w:szCs w:val="16"/>
-        </w:rPr>
-      </w:pPr>
-      <w:r>
-        <w:rPr>
-          <w:rFonts w:ascii="宋体" w:hAnsi="宋体" w:eastAsia="宋体" w:cs="宋体"/>
-          <w:kern w:val="0"/>
-          <w:sz w:val="16"/>
-          <w:szCs w:val="16"/>
-          <w:lang w:val="en-US" w:eastAsia="zh-CN" w:bidi="ar"/>
-        </w:rPr>
-        <w:t xml:space="preserve">官方给出的后台启动kafka的方法是： </w:t>
-      </w:r>
-    </w:p>
-    <w:p>
-      <w:pPr>
-        <w:pStyle w:val="3"/>
-        <w:keepNext w:val="0"/>
-        <w:keepLines w:val="0"/>
-        <w:widowControl/>
-        <w:suppressLineNumbers w:val="0"/>
-      </w:pPr>
-      <w:r>
-        <w:t xml:space="preserve">bin/kafka-server-start.sh config/server.properties &amp; </w:t>
-      </w:r>
-    </w:p>
-    <w:p>
-      <w:pPr>
-        <w:pStyle w:val="4"/>
-        <w:keepNext w:val="0"/>
-        <w:keepLines w:val="0"/>
-        <w:widowControl/>
-        <w:suppressLineNumbers w:val="0"/>
-      </w:pPr>
-      <w:r>
-        <w:rPr>
-          <w:sz w:val="16"/>
-          <w:szCs w:val="16"/>
-        </w:rPr>
-        <w:t>    但用这种方式启动后，只要断开Shell或登出，Kafka服务就会自动shutdown，不知是OS的问题还是SSH的问题还是Kafka自己的问题，总之我改用-daemon方式启动Kafka才不会在断开shell后自动shutdown。</w:t>
-      </w:r>
-    </w:p>
-    <w:p>
-      <w:pPr>
-        <w:pStyle w:val="4"/>
-        <w:keepNext w:val="0"/>
-        <w:keepLines w:val="0"/>
-        <w:widowControl/>
-        <w:suppressLineNumbers w:val="0"/>
-      </w:pPr>
-      <w:r>
-        <w:rPr>
-          <w:sz w:val="16"/>
-          <w:szCs w:val="16"/>
-        </w:rPr>
-        <w:t>    接下来，我们创建一个名为test，拥有两个分区，两个副本的Topic：</w:t>
-      </w:r>
-    </w:p>
-    <w:p>
-      <w:pPr>
-        <w:pStyle w:val="3"/>
-        <w:keepNext w:val="0"/>
-        <w:keepLines w:val="0"/>
-        <w:widowControl/>
-        <w:suppressLineNumbers w:val="0"/>
-      </w:pPr>
-      <w:r>
-        <w:t>bin/kafka-topics.sh --create --zookeeper 10.0.0.100:2181,10.0.0.101:2181,10.0.0.102:2181 --replication-factor 2 --partitions 2 --topic test</w:t>
-      </w:r>
-    </w:p>
-    <w:p>
-      <w:pPr>
-        <w:pStyle w:val="4"/>
-        <w:keepNext w:val="0"/>
-        <w:keepLines w:val="0"/>
-        <w:widowControl/>
-        <w:suppressLineNumbers w:val="0"/>
-      </w:pPr>
-      <w:r>
-        <w:rPr>
-          <w:sz w:val="16"/>
-          <w:szCs w:val="16"/>
-        </w:rPr>
-        <w:t>    创建完成后，使用如下命令查看Topic状态：</w:t>
-      </w:r>
-    </w:p>
-    <w:p>
-      <w:pPr>
-        <w:pStyle w:val="3"/>
-        <w:keepNext w:val="0"/>
-        <w:keepLines w:val="0"/>
-        <w:widowControl/>
-        <w:suppressLineNumbers w:val="0"/>
-      </w:pPr>
-      <w:r>
-        <w:t>bin/kafka-topics.sh --describe --zookeeper 10.0.0.100:2181,10.0.0.101:2181,10.0.0.102:2181 --topic test</w:t>
-      </w:r>
-    </w:p>
-    <w:p>
-      <w:pPr>
-        <w:pStyle w:val="4"/>
-        <w:keepNext w:val="0"/>
-        <w:keepLines w:val="0"/>
-        <w:widowControl/>
-        <w:suppressLineNumbers w:val="0"/>
-      </w:pPr>
-      <w:r>
-        <w:rPr>
-          <w:sz w:val="16"/>
-          <w:szCs w:val="16"/>
-        </w:rPr>
-        <w:t>    输出：</w:t>
-      </w:r>
-    </w:p>
-    <w:p>
-      <w:pPr>
-        <w:keepNext w:val="0"/>
-        <w:keepLines w:val="0"/>
-        <w:widowControl/>
-        <w:suppressLineNumbers w:val="0"/>
-        <w:jc w:val="left"/>
-      </w:pPr>
-      <w:r>
-        <w:rPr>
-          <w:rFonts w:ascii="宋体" w:hAnsi="宋体" w:eastAsia="宋体" w:cs="宋体"/>
-          <w:kern w:val="0"/>
-          <w:sz w:val="16"/>
-          <w:szCs w:val="16"/>
-          <w:lang w:val="en-US" w:eastAsia="zh-CN" w:bidi="ar"/>
-        </w:rPr>
-        <w:t>Topic:test PartitionCount:2 ReplicationFactor:2 Configs:</w:t>
-      </w:r>
-      <w:r>
-        <w:rPr>
-          <w:rFonts w:ascii="宋体" w:hAnsi="宋体" w:eastAsia="宋体" w:cs="宋体"/>
-          <w:kern w:val="0"/>
-          <w:sz w:val="16"/>
-          <w:szCs w:val="16"/>
-          <w:lang w:val="en-US" w:eastAsia="zh-CN" w:bidi="ar"/>
-        </w:rPr>
-        <w:br w:type="textWrapping"/>
-      </w:r>
-      <w:r>
-        <w:rPr>
-          <w:rFonts w:ascii="宋体" w:hAnsi="宋体" w:eastAsia="宋体" w:cs="宋体"/>
-          <w:kern w:val="0"/>
-          <w:sz w:val="16"/>
-          <w:szCs w:val="16"/>
-          <w:lang w:val="en-US" w:eastAsia="zh-CN" w:bidi="ar"/>
-        </w:rPr>
-        <w:t>     Topic: test Partition: 0 Leader: 1 Replicas: 1,0 Isr: 0,1</w:t>
-      </w:r>
-      <w:r>
-        <w:rPr>
-          <w:rFonts w:ascii="宋体" w:hAnsi="宋体" w:eastAsia="宋体" w:cs="宋体"/>
-          <w:kern w:val="0"/>
-          <w:sz w:val="16"/>
-          <w:szCs w:val="16"/>
-          <w:lang w:val="en-US" w:eastAsia="zh-CN" w:bidi="ar"/>
-        </w:rPr>
-        <w:br w:type="textWrapping"/>
-      </w:r>
-      <w:r>
-        <w:rPr>
-          <w:rFonts w:ascii="宋体" w:hAnsi="宋体" w:eastAsia="宋体" w:cs="宋体"/>
-          <w:kern w:val="0"/>
-          <w:sz w:val="16"/>
-          <w:szCs w:val="16"/>
-          <w:lang w:val="en-US" w:eastAsia="zh-CN" w:bidi="ar"/>
-        </w:rPr>
-        <w:t>     Topic: test Partition: 1 Leader: 0 Replicas: 0,1 Isr: 0,1</w:t>
-      </w:r>
-    </w:p>
-    <w:p>
-      <w:pPr>
-        <w:pStyle w:val="4"/>
-        <w:keepNext w:val="0"/>
-        <w:keepLines w:val="0"/>
-        <w:widowControl/>
-        <w:suppressLineNumbers w:val="0"/>
-      </w:pPr>
-      <w:r>
-        <w:rPr>
-          <w:sz w:val="16"/>
-          <w:szCs w:val="16"/>
-        </w:rPr>
-        <w:t>    解读：test这个topic，当前有2个分区，分别为0和1，分区0的Leader是1（这个1是broker.id），分区0有两个 Replica（副本），分别是1和0，这两个副本中，Isr（In-sync）的是0和1。分区2的Leader是0，也有两个Replica，同样也 是两个replica都是in-sync状态</w:t>
-      </w:r>
-    </w:p>
-    <w:p>
-      <w:pPr>
-        <w:pStyle w:val="4"/>
-        <w:keepNext w:val="0"/>
-        <w:keepLines w:val="0"/>
-        <w:widowControl/>
-        <w:suppressLineNumbers w:val="0"/>
-      </w:pPr>
-      <w:r>
-        <w:rPr>
-          <w:sz w:val="16"/>
-          <w:szCs w:val="16"/>
-        </w:rPr>
-        <w:t>至此，Kafka 0.9集群的搭建工作就完成了，接下来我们将介绍新的Java API的使用，以及集群高可用性的验证测试。</w:t>
-      </w:r>
-    </w:p>
-    <w:p>
-      <w:pPr>
-        <w:pStyle w:val="4"/>
-        <w:keepNext w:val="0"/>
-        <w:keepLines w:val="0"/>
-        <w:widowControl/>
-        <w:suppressLineNumbers w:val="0"/>
-      </w:pPr>
-      <w:r>
-        <w:rPr>
-          <w:rStyle w:val="6"/>
-          <w:sz w:val="16"/>
-          <w:szCs w:val="16"/>
+        <w:rPr>
+          <w:b/>
+        </w:rPr>
+      </w:pPr>
+      <w:r>
+        <w:rPr>
+          <w:b/>
         </w:rPr>
         <w:t>4. 使用Kafka的Producer API来完成消息的推送</w:t>
       </w:r>
     </w:p>
     <w:p>
       <w:pPr>
-        <w:pStyle w:val="4"/>
+        <w:pStyle w:val="6"/>
         <w:keepNext w:val="0"/>
         <w:keepLines w:val="0"/>
         <w:widowControl/>
@@ -2125,72 +2095,82 @@
     </w:p>
     <w:p>
       <w:pPr>
-        <w:pStyle w:val="3"/>
-        <w:keepNext w:val="0"/>
-        <w:keepLines w:val="0"/>
-        <w:widowControl/>
-        <w:suppressLineNumbers w:val="0"/>
-      </w:pPr>
-      <w:r>
-        <w:tab/>
+        <w:pStyle w:val="5"/>
+        <w:keepNext w:val="0"/>
+        <w:keepLines w:val="0"/>
+        <w:widowControl/>
+        <w:suppressLineNumbers w:val="0"/>
+      </w:pPr>
+      <w:r>
+        <w:tab/>
+      </w:r>
+      <w:r>
         <w:t>&lt;dependency&gt;</w:t>
       </w:r>
     </w:p>
     <w:p>
       <w:pPr>
-        <w:pStyle w:val="3"/>
-        <w:keepNext w:val="0"/>
-        <w:keepLines w:val="0"/>
-        <w:widowControl/>
-        <w:suppressLineNumbers w:val="0"/>
-      </w:pPr>
-      <w:r>
-        <w:tab/>
+        <w:pStyle w:val="5"/>
+        <w:keepNext w:val="0"/>
+        <w:keepLines w:val="0"/>
+        <w:widowControl/>
+        <w:suppressLineNumbers w:val="0"/>
+      </w:pPr>
+      <w:r>
+        <w:tab/>
+      </w:r>
+      <w:r>
         <w:t xml:space="preserve">    &lt;groupId&gt;org.apache.kafka&lt;/groupId&gt;</w:t>
       </w:r>
     </w:p>
     <w:p>
       <w:pPr>
-        <w:pStyle w:val="3"/>
-        <w:keepNext w:val="0"/>
-        <w:keepLines w:val="0"/>
-        <w:widowControl/>
-        <w:suppressLineNumbers w:val="0"/>
-      </w:pPr>
-      <w:r>
-        <w:tab/>
+        <w:pStyle w:val="5"/>
+        <w:keepNext w:val="0"/>
+        <w:keepLines w:val="0"/>
+        <w:widowControl/>
+        <w:suppressLineNumbers w:val="0"/>
+      </w:pPr>
+      <w:r>
+        <w:tab/>
+      </w:r>
+      <w:r>
         <w:t xml:space="preserve">    &lt;artifactId&gt;kafka-clients&lt;/artifactId&gt;</w:t>
       </w:r>
     </w:p>
     <w:p>
       <w:pPr>
-        <w:pStyle w:val="3"/>
-        <w:keepNext w:val="0"/>
-        <w:keepLines w:val="0"/>
-        <w:widowControl/>
-        <w:suppressLineNumbers w:val="0"/>
-      </w:pPr>
-      <w:r>
-        <w:tab/>
+        <w:pStyle w:val="5"/>
+        <w:keepNext w:val="0"/>
+        <w:keepLines w:val="0"/>
+        <w:widowControl/>
+        <w:suppressLineNumbers w:val="0"/>
+      </w:pPr>
+      <w:r>
+        <w:tab/>
+      </w:r>
+      <w:r>
         <w:t xml:space="preserve">    &lt;version&gt;0.9.0.1&lt;/version&gt;</w:t>
       </w:r>
     </w:p>
     <w:p>
       <w:pPr>
-        <w:pStyle w:val="3"/>
-        <w:keepNext w:val="0"/>
-        <w:keepLines w:val="0"/>
-        <w:widowControl/>
-        <w:suppressLineNumbers w:val="0"/>
-      </w:pPr>
-      <w:r>
-        <w:tab/>
+        <w:pStyle w:val="5"/>
+        <w:keepNext w:val="0"/>
+        <w:keepLines w:val="0"/>
+        <w:widowControl/>
+        <w:suppressLineNumbers w:val="0"/>
+      </w:pPr>
+      <w:r>
+        <w:tab/>
+      </w:r>
+      <w:r>
         <w:t>&lt;/dependency&gt;</w:t>
       </w:r>
     </w:p>
     <w:p>
       <w:pPr>
-        <w:pStyle w:val="4"/>
+        <w:pStyle w:val="6"/>
         <w:keepNext w:val="0"/>
         <w:keepLines w:val="0"/>
         <w:widowControl/>
@@ -2206,7 +2186,7 @@
     </w:p>
     <w:p>
       <w:pPr>
-        <w:pStyle w:val="3"/>
+        <w:pStyle w:val="5"/>
         <w:keepNext w:val="0"/>
         <w:keepLines w:val="0"/>
         <w:widowControl/>
@@ -2218,274 +2198,283 @@
     </w:p>
     <w:p>
       <w:pPr>
-        <w:pStyle w:val="3"/>
-        <w:keepNext w:val="0"/>
-        <w:keepLines w:val="0"/>
-        <w:widowControl/>
-        <w:suppressLineNumbers w:val="0"/>
-      </w:pPr>
-      <w:r>
-        <w:tab/>
+        <w:pStyle w:val="5"/>
+        <w:keepNext w:val="0"/>
+        <w:keepLines w:val="0"/>
+        <w:widowControl/>
+        <w:suppressLineNumbers w:val="0"/>
+      </w:pPr>
+      <w:r>
+        <w:tab/>
+      </w:r>
+      <w:r>
         <w:t>private static KafkaProducer&lt;String, String&gt; kp;</w:t>
       </w:r>
     </w:p>
     <w:p>
       <w:pPr>
-        <w:pStyle w:val="3"/>
-        <w:keepNext w:val="0"/>
-        <w:keepLines w:val="0"/>
-        <w:widowControl/>
-        <w:suppressLineNumbers w:val="0"/>
-      </w:pPr>
-    </w:p>
-    <w:p>
-      <w:pPr>
-        <w:pStyle w:val="3"/>
-        <w:keepNext w:val="0"/>
-        <w:keepLines w:val="0"/>
-        <w:widowControl/>
-        <w:suppressLineNumbers w:val="0"/>
-      </w:pPr>
-      <w:r>
-        <w:tab/>
+        <w:pStyle w:val="5"/>
+        <w:keepNext w:val="0"/>
+        <w:keepLines w:val="0"/>
+        <w:widowControl/>
+        <w:suppressLineNumbers w:val="0"/>
+      </w:pPr>
+    </w:p>
+    <w:p>
+      <w:pPr>
+        <w:pStyle w:val="5"/>
+        <w:keepNext w:val="0"/>
+        <w:keepLines w:val="0"/>
+        <w:widowControl/>
+        <w:suppressLineNumbers w:val="0"/>
+      </w:pPr>
+      <w:r>
+        <w:tab/>
+      </w:r>
+      <w:r>
         <w:t>public static KafkaProducer&lt;String, String&gt; getProducer() {</w:t>
       </w:r>
     </w:p>
     <w:p>
       <w:pPr>
-        <w:pStyle w:val="3"/>
-        <w:keepNext w:val="0"/>
-        <w:keepLines w:val="0"/>
-        <w:widowControl/>
-        <w:suppressLineNumbers w:val="0"/>
-      </w:pPr>
-      <w:r>
-        <w:tab/>
-        <w:t/>
-      </w:r>
-      <w:r>
-        <w:tab/>
+        <w:pStyle w:val="5"/>
+        <w:keepNext w:val="0"/>
+        <w:keepLines w:val="0"/>
+        <w:widowControl/>
+        <w:suppressLineNumbers w:val="0"/>
+      </w:pPr>
+      <w:r>
+        <w:tab/>
+      </w:r>
+      <w:r>
+        <w:tab/>
+      </w:r>
+      <w:r>
         <w:t>if (kp == null) {</w:t>
       </w:r>
     </w:p>
     <w:p>
       <w:pPr>
-        <w:pStyle w:val="3"/>
-        <w:keepNext w:val="0"/>
-        <w:keepLines w:val="0"/>
-        <w:widowControl/>
-        <w:suppressLineNumbers w:val="0"/>
-      </w:pPr>
-      <w:r>
-        <w:tab/>
-        <w:t/>
-      </w:r>
-      <w:r>
-        <w:tab/>
-        <w:t/>
-      </w:r>
-      <w:r>
-        <w:tab/>
+        <w:pStyle w:val="5"/>
+        <w:keepNext w:val="0"/>
+        <w:keepLines w:val="0"/>
+        <w:widowControl/>
+        <w:suppressLineNumbers w:val="0"/>
+      </w:pPr>
+      <w:r>
+        <w:tab/>
+      </w:r>
+      <w:r>
+        <w:tab/>
+      </w:r>
+      <w:r>
+        <w:tab/>
+      </w:r>
+      <w:r>
         <w:t>Properties props = new Properties();</w:t>
       </w:r>
     </w:p>
     <w:p>
       <w:pPr>
-        <w:pStyle w:val="3"/>
-        <w:keepNext w:val="0"/>
-        <w:keepLines w:val="0"/>
-        <w:widowControl/>
-        <w:suppressLineNumbers w:val="0"/>
-      </w:pPr>
-      <w:r>
-        <w:tab/>
-        <w:t/>
-      </w:r>
-      <w:r>
-        <w:tab/>
-        <w:t/>
-      </w:r>
-      <w:r>
-        <w:tab/>
+        <w:pStyle w:val="5"/>
+        <w:keepNext w:val="0"/>
+        <w:keepLines w:val="0"/>
+        <w:widowControl/>
+        <w:suppressLineNumbers w:val="0"/>
+      </w:pPr>
+      <w:r>
+        <w:tab/>
+      </w:r>
+      <w:r>
+        <w:tab/>
+      </w:r>
+      <w:r>
+        <w:tab/>
+      </w:r>
+      <w:r>
         <w:t>props.put("bootstrap.servers", "10.0.0.100:9092,10.0.0.101:9092");</w:t>
       </w:r>
     </w:p>
     <w:p>
       <w:pPr>
-        <w:pStyle w:val="3"/>
-        <w:keepNext w:val="0"/>
-        <w:keepLines w:val="0"/>
-        <w:widowControl/>
-        <w:suppressLineNumbers w:val="0"/>
-      </w:pPr>
-      <w:r>
-        <w:tab/>
-        <w:t/>
-      </w:r>
-      <w:r>
-        <w:tab/>
-        <w:t/>
-      </w:r>
-      <w:r>
-        <w:tab/>
+        <w:pStyle w:val="5"/>
+        <w:keepNext w:val="0"/>
+        <w:keepLines w:val="0"/>
+        <w:widowControl/>
+        <w:suppressLineNumbers w:val="0"/>
+      </w:pPr>
+      <w:r>
+        <w:tab/>
+      </w:r>
+      <w:r>
+        <w:tab/>
+      </w:r>
+      <w:r>
+        <w:tab/>
+      </w:r>
+      <w:r>
         <w:t>props.put("acks", "1");</w:t>
       </w:r>
     </w:p>
     <w:p>
       <w:pPr>
-        <w:pStyle w:val="3"/>
-        <w:keepNext w:val="0"/>
-        <w:keepLines w:val="0"/>
-        <w:widowControl/>
-        <w:suppressLineNumbers w:val="0"/>
-      </w:pPr>
-      <w:r>
-        <w:tab/>
-        <w:t/>
-      </w:r>
-      <w:r>
-        <w:tab/>
-        <w:t/>
-      </w:r>
-      <w:r>
-        <w:tab/>
+        <w:pStyle w:val="5"/>
+        <w:keepNext w:val="0"/>
+        <w:keepLines w:val="0"/>
+        <w:widowControl/>
+        <w:suppressLineNumbers w:val="0"/>
+      </w:pPr>
+      <w:r>
+        <w:tab/>
+      </w:r>
+      <w:r>
+        <w:tab/>
+      </w:r>
+      <w:r>
+        <w:tab/>
+      </w:r>
+      <w:r>
         <w:t>props.put("retries", 0);</w:t>
       </w:r>
     </w:p>
     <w:p>
       <w:pPr>
-        <w:pStyle w:val="3"/>
-        <w:keepNext w:val="0"/>
-        <w:keepLines w:val="0"/>
-        <w:widowControl/>
-        <w:suppressLineNumbers w:val="0"/>
-      </w:pPr>
-      <w:r>
-        <w:tab/>
-        <w:t/>
-      </w:r>
-      <w:r>
-        <w:tab/>
-        <w:t/>
-      </w:r>
-      <w:r>
-        <w:tab/>
+        <w:pStyle w:val="5"/>
+        <w:keepNext w:val="0"/>
+        <w:keepLines w:val="0"/>
+        <w:widowControl/>
+        <w:suppressLineNumbers w:val="0"/>
+      </w:pPr>
+      <w:r>
+        <w:tab/>
+      </w:r>
+      <w:r>
+        <w:tab/>
+      </w:r>
+      <w:r>
+        <w:tab/>
+      </w:r>
+      <w:r>
         <w:t>props.put("batch.size", 16384);</w:t>
       </w:r>
     </w:p>
     <w:p>
       <w:pPr>
-        <w:pStyle w:val="3"/>
-        <w:keepNext w:val="0"/>
-        <w:keepLines w:val="0"/>
-        <w:widowControl/>
-        <w:suppressLineNumbers w:val="0"/>
-      </w:pPr>
-      <w:r>
-        <w:tab/>
-        <w:t/>
-      </w:r>
-      <w:r>
-        <w:tab/>
-        <w:t/>
-      </w:r>
-      <w:r>
-        <w:tab/>
+        <w:pStyle w:val="5"/>
+        <w:keepNext w:val="0"/>
+        <w:keepLines w:val="0"/>
+        <w:widowControl/>
+        <w:suppressLineNumbers w:val="0"/>
+      </w:pPr>
+      <w:r>
+        <w:tab/>
+      </w:r>
+      <w:r>
+        <w:tab/>
+      </w:r>
+      <w:r>
+        <w:tab/>
+      </w:r>
+      <w:r>
         <w:t>props.put("key.serializer", "org.apache.kafka.common.serialization.StringSerializer");</w:t>
       </w:r>
     </w:p>
     <w:p>
       <w:pPr>
-        <w:pStyle w:val="3"/>
-        <w:keepNext w:val="0"/>
-        <w:keepLines w:val="0"/>
-        <w:widowControl/>
-        <w:suppressLineNumbers w:val="0"/>
-      </w:pPr>
-      <w:r>
-        <w:tab/>
-        <w:t/>
-      </w:r>
-      <w:r>
-        <w:tab/>
-        <w:t/>
-      </w:r>
-      <w:r>
-        <w:tab/>
+        <w:pStyle w:val="5"/>
+        <w:keepNext w:val="0"/>
+        <w:keepLines w:val="0"/>
+        <w:widowControl/>
+        <w:suppressLineNumbers w:val="0"/>
+      </w:pPr>
+      <w:r>
+        <w:tab/>
+      </w:r>
+      <w:r>
+        <w:tab/>
+      </w:r>
+      <w:r>
+        <w:tab/>
+      </w:r>
+      <w:r>
         <w:t>props.put("value.serializer", "org.apache.kafka.common.serialization.StringSerializer");</w:t>
       </w:r>
     </w:p>
     <w:p>
       <w:pPr>
-        <w:pStyle w:val="3"/>
-        <w:keepNext w:val="0"/>
-        <w:keepLines w:val="0"/>
-        <w:widowControl/>
-        <w:suppressLineNumbers w:val="0"/>
-      </w:pPr>
-      <w:r>
-        <w:tab/>
-        <w:t/>
-      </w:r>
-      <w:r>
-        <w:tab/>
-        <w:t/>
-      </w:r>
-      <w:r>
-        <w:tab/>
+        <w:pStyle w:val="5"/>
+        <w:keepNext w:val="0"/>
+        <w:keepLines w:val="0"/>
+        <w:widowControl/>
+        <w:suppressLineNumbers w:val="0"/>
+      </w:pPr>
+      <w:r>
+        <w:tab/>
+      </w:r>
+      <w:r>
+        <w:tab/>
+      </w:r>
+      <w:r>
+        <w:tab/>
+      </w:r>
+      <w:r>
         <w:t>kp = new KafkaProducer&lt;String, String&gt;(props);</w:t>
       </w:r>
     </w:p>
     <w:p>
       <w:pPr>
-        <w:pStyle w:val="3"/>
-        <w:keepNext w:val="0"/>
-        <w:keepLines w:val="0"/>
-        <w:widowControl/>
-        <w:suppressLineNumbers w:val="0"/>
-      </w:pPr>
-      <w:r>
-        <w:tab/>
-        <w:t/>
-      </w:r>
-      <w:r>
-        <w:tab/>
+        <w:pStyle w:val="5"/>
+        <w:keepNext w:val="0"/>
+        <w:keepLines w:val="0"/>
+        <w:widowControl/>
+        <w:suppressLineNumbers w:val="0"/>
+      </w:pPr>
+      <w:r>
+        <w:tab/>
+      </w:r>
+      <w:r>
+        <w:tab/>
+      </w:r>
+      <w:r>
         <w:t>}</w:t>
       </w:r>
     </w:p>
     <w:p>
       <w:pPr>
-        <w:pStyle w:val="3"/>
-        <w:keepNext w:val="0"/>
-        <w:keepLines w:val="0"/>
-        <w:widowControl/>
-        <w:suppressLineNumbers w:val="0"/>
-      </w:pPr>
-      <w:r>
-        <w:tab/>
-        <w:t/>
-      </w:r>
-      <w:r>
-        <w:tab/>
+        <w:pStyle w:val="5"/>
+        <w:keepNext w:val="0"/>
+        <w:keepLines w:val="0"/>
+        <w:widowControl/>
+        <w:suppressLineNumbers w:val="0"/>
+      </w:pPr>
+      <w:r>
+        <w:tab/>
+      </w:r>
+      <w:r>
+        <w:tab/>
+      </w:r>
+      <w:r>
         <w:t>return kp;</w:t>
       </w:r>
     </w:p>
     <w:p>
       <w:pPr>
-        <w:pStyle w:val="3"/>
-        <w:keepNext w:val="0"/>
-        <w:keepLines w:val="0"/>
-        <w:widowControl/>
-        <w:suppressLineNumbers w:val="0"/>
-      </w:pPr>
-      <w:r>
-        <w:tab/>
+        <w:pStyle w:val="5"/>
+        <w:keepNext w:val="0"/>
+        <w:keepLines w:val="0"/>
+        <w:widowControl/>
+        <w:suppressLineNumbers w:val="0"/>
+      </w:pPr>
+      <w:r>
+        <w:tab/>
+      </w:r>
+      <w:r>
         <w:t>}</w:t>
       </w:r>
     </w:p>
     <w:p>
       <w:pPr>
-        <w:pStyle w:val="3"/>
+        <w:pStyle w:val="5"/>
         <w:keepNext w:val="0"/>
         <w:keepLines w:val="0"/>
         <w:widowControl/>
@@ -2497,7 +2486,7 @@
     </w:p>
     <w:p>
       <w:pPr>
-        <w:pStyle w:val="4"/>
+        <w:pStyle w:val="6"/>
         <w:keepNext w:val="0"/>
         <w:keepLines w:val="0"/>
         <w:widowControl/>
@@ -2513,7 +2502,7 @@
     </w:p>
     <w:p>
       <w:pPr>
-        <w:pStyle w:val="4"/>
+        <w:pStyle w:val="6"/>
         <w:keepNext w:val="0"/>
         <w:keepLines w:val="0"/>
         <w:widowControl/>
@@ -2732,1349 +2721,1363 @@
     </w:p>
     <w:p>
       <w:pPr>
+        <w:pStyle w:val="6"/>
+        <w:keepNext w:val="0"/>
+        <w:keepLines w:val="0"/>
+        <w:widowControl/>
+        <w:suppressLineNumbers w:val="0"/>
+      </w:pPr>
+      <w:r>
+        <w:rPr>
+          <w:sz w:val="16"/>
+          <w:szCs w:val="16"/>
+        </w:rPr>
+        <w:t>  更多的Producer配置见官网：http://kafka.apache.org/documentation.html#producerconfigs</w:t>
+      </w:r>
+    </w:p>
+    <w:p>
+      <w:pPr>
+        <w:pStyle w:val="6"/>
+        <w:keepNext w:val="0"/>
+        <w:keepLines w:val="0"/>
+        <w:widowControl/>
+        <w:suppressLineNumbers w:val="0"/>
+      </w:pPr>
+      <w:r>
+        <w:rPr>
+          <w:sz w:val="16"/>
+          <w:szCs w:val="16"/>
+        </w:rPr>
+        <w:t>  3) 写一个简单的Producer端，每隔1秒向Kafka集群发送一条消息：</w:t>
+      </w:r>
+    </w:p>
+    <w:p>
+      <w:pPr>
+        <w:pStyle w:val="5"/>
+        <w:keepNext w:val="0"/>
+        <w:keepLines w:val="0"/>
+        <w:widowControl/>
+        <w:suppressLineNumbers w:val="0"/>
+      </w:pPr>
+      <w:r>
+        <w:t>public class KafkaTest {</w:t>
+      </w:r>
+    </w:p>
+    <w:p>
+      <w:pPr>
+        <w:pStyle w:val="5"/>
+        <w:keepNext w:val="0"/>
+        <w:keepLines w:val="0"/>
+        <w:widowControl/>
+        <w:suppressLineNumbers w:val="0"/>
+      </w:pPr>
+      <w:r>
+        <w:tab/>
+      </w:r>
+      <w:r>
+        <w:t>public static void main(String[] args) throws Exception{</w:t>
+      </w:r>
+    </w:p>
+    <w:p>
+      <w:pPr>
+        <w:pStyle w:val="5"/>
+        <w:keepNext w:val="0"/>
+        <w:keepLines w:val="0"/>
+        <w:widowControl/>
+        <w:suppressLineNumbers w:val="0"/>
+      </w:pPr>
+      <w:r>
+        <w:tab/>
+      </w:r>
+      <w:r>
+        <w:tab/>
+      </w:r>
+      <w:r>
+        <w:t>Producer&lt;String, String&gt; producer = KafkaUtil.getProducer();</w:t>
+      </w:r>
+    </w:p>
+    <w:p>
+      <w:pPr>
+        <w:pStyle w:val="5"/>
+        <w:keepNext w:val="0"/>
+        <w:keepLines w:val="0"/>
+        <w:widowControl/>
+        <w:suppressLineNumbers w:val="0"/>
+      </w:pPr>
+      <w:r>
+        <w:tab/>
+      </w:r>
+      <w:r>
+        <w:tab/>
+      </w:r>
+      <w:r>
+        <w:t>int i = 0;</w:t>
+      </w:r>
+    </w:p>
+    <w:p>
+      <w:pPr>
+        <w:pStyle w:val="5"/>
+        <w:keepNext w:val="0"/>
+        <w:keepLines w:val="0"/>
+        <w:widowControl/>
+        <w:suppressLineNumbers w:val="0"/>
+      </w:pPr>
+      <w:r>
+        <w:tab/>
+      </w:r>
+      <w:r>
+        <w:tab/>
+      </w:r>
+      <w:r>
+        <w:t>while(true) {</w:t>
+      </w:r>
+    </w:p>
+    <w:p>
+      <w:pPr>
+        <w:pStyle w:val="5"/>
+        <w:keepNext w:val="0"/>
+        <w:keepLines w:val="0"/>
+        <w:widowControl/>
+        <w:suppressLineNumbers w:val="0"/>
+      </w:pPr>
+      <w:r>
+        <w:tab/>
+      </w:r>
+      <w:r>
+        <w:tab/>
+      </w:r>
+      <w:r>
+        <w:tab/>
+      </w:r>
+      <w:r>
+        <w:t>ProducerRecord&lt;String, String&gt; record = new ProducerRecord&lt;String, String&gt;("test", String.valueOf(i), "this is message"+i);</w:t>
+      </w:r>
+    </w:p>
+    <w:p>
+      <w:pPr>
+        <w:pStyle w:val="5"/>
+        <w:keepNext w:val="0"/>
+        <w:keepLines w:val="0"/>
+        <w:widowControl/>
+        <w:suppressLineNumbers w:val="0"/>
+      </w:pPr>
+      <w:r>
+        <w:tab/>
+      </w:r>
+      <w:r>
+        <w:tab/>
+      </w:r>
+      <w:r>
+        <w:tab/>
+      </w:r>
+      <w:r>
+        <w:t>producer.send(record, new Callback() {</w:t>
+      </w:r>
+    </w:p>
+    <w:p>
+      <w:pPr>
+        <w:pStyle w:val="5"/>
+        <w:keepNext w:val="0"/>
+        <w:keepLines w:val="0"/>
+        <w:widowControl/>
+        <w:suppressLineNumbers w:val="0"/>
+      </w:pPr>
+      <w:r>
+        <w:tab/>
+      </w:r>
+      <w:r>
+        <w:tab/>
+      </w:r>
+      <w:r>
+        <w:tab/>
+      </w:r>
+      <w:r>
+        <w:tab/>
+      </w:r>
+      <w:r>
+        <w:t>public void onCompletion(RecordMetadata metadata, Exception e) {</w:t>
+      </w:r>
+    </w:p>
+    <w:p>
+      <w:pPr>
+        <w:pStyle w:val="5"/>
+        <w:keepNext w:val="0"/>
+        <w:keepLines w:val="0"/>
+        <w:widowControl/>
+        <w:suppressLineNumbers w:val="0"/>
+      </w:pPr>
+      <w:r>
+        <w:tab/>
+      </w:r>
+      <w:r>
+        <w:tab/>
+      </w:r>
+      <w:r>
+        <w:tab/>
+      </w:r>
+      <w:r>
+        <w:tab/>
+      </w:r>
+      <w:r>
+        <w:tab/>
+      </w:r>
+      <w:r>
+        <w:t>if (e != null)</w:t>
+      </w:r>
+    </w:p>
+    <w:p>
+      <w:pPr>
+        <w:pStyle w:val="5"/>
+        <w:keepNext w:val="0"/>
+        <w:keepLines w:val="0"/>
+        <w:widowControl/>
+        <w:suppressLineNumbers w:val="0"/>
+      </w:pPr>
+      <w:r>
+        <w:tab/>
+      </w:r>
+      <w:r>
+        <w:tab/>
+      </w:r>
+      <w:r>
+        <w:tab/>
+      </w:r>
+      <w:r>
+        <w:tab/>
+      </w:r>
+      <w:r>
+        <w:tab/>
+      </w:r>
+      <w:r>
+        <w:tab/>
+      </w:r>
+      <w:r>
+        <w:t>e.printStackTrace();</w:t>
+      </w:r>
+    </w:p>
+    <w:p>
+      <w:pPr>
+        <w:pStyle w:val="5"/>
+        <w:keepNext w:val="0"/>
+        <w:keepLines w:val="0"/>
+        <w:widowControl/>
+        <w:suppressLineNumbers w:val="0"/>
+      </w:pPr>
+      <w:r>
+        <w:tab/>
+      </w:r>
+      <w:r>
+        <w:tab/>
+      </w:r>
+      <w:r>
+        <w:tab/>
+      </w:r>
+      <w:r>
+        <w:tab/>
+      </w:r>
+      <w:r>
+        <w:tab/>
+      </w:r>
+      <w:r>
+        <w:t>System.out.println("message send to partition " + metadata.partition() + ", offset: " + metadata.offset());</w:t>
+      </w:r>
+    </w:p>
+    <w:p>
+      <w:pPr>
+        <w:pStyle w:val="5"/>
+        <w:keepNext w:val="0"/>
+        <w:keepLines w:val="0"/>
+        <w:widowControl/>
+        <w:suppressLineNumbers w:val="0"/>
+      </w:pPr>
+      <w:r>
+        <w:tab/>
+      </w:r>
+      <w:r>
+        <w:tab/>
+      </w:r>
+      <w:r>
+        <w:tab/>
+      </w:r>
+      <w:r>
+        <w:tab/>
+      </w:r>
+      <w:r>
+        <w:t>}</w:t>
+      </w:r>
+    </w:p>
+    <w:p>
+      <w:pPr>
+        <w:pStyle w:val="5"/>
+        <w:keepNext w:val="0"/>
+        <w:keepLines w:val="0"/>
+        <w:widowControl/>
+        <w:suppressLineNumbers w:val="0"/>
+      </w:pPr>
+      <w:r>
+        <w:tab/>
+      </w:r>
+      <w:r>
+        <w:tab/>
+      </w:r>
+      <w:r>
+        <w:tab/>
+      </w:r>
+      <w:r>
+        <w:t>});</w:t>
+      </w:r>
+    </w:p>
+    <w:p>
+      <w:pPr>
+        <w:pStyle w:val="5"/>
+        <w:keepNext w:val="0"/>
+        <w:keepLines w:val="0"/>
+        <w:widowControl/>
+        <w:suppressLineNumbers w:val="0"/>
+      </w:pPr>
+      <w:r>
+        <w:tab/>
+      </w:r>
+      <w:r>
+        <w:tab/>
+      </w:r>
+      <w:r>
+        <w:tab/>
+      </w:r>
+      <w:r>
+        <w:t>i++;</w:t>
+      </w:r>
+    </w:p>
+    <w:p>
+      <w:pPr>
+        <w:pStyle w:val="5"/>
+        <w:keepNext w:val="0"/>
+        <w:keepLines w:val="0"/>
+        <w:widowControl/>
+        <w:suppressLineNumbers w:val="0"/>
+      </w:pPr>
+      <w:r>
+        <w:tab/>
+      </w:r>
+      <w:r>
+        <w:tab/>
+      </w:r>
+      <w:r>
+        <w:tab/>
+      </w:r>
+      <w:r>
+        <w:t>Thread.sleep(1000);</w:t>
+      </w:r>
+    </w:p>
+    <w:p>
+      <w:pPr>
+        <w:pStyle w:val="5"/>
+        <w:keepNext w:val="0"/>
+        <w:keepLines w:val="0"/>
+        <w:widowControl/>
+        <w:suppressLineNumbers w:val="0"/>
+      </w:pPr>
+      <w:r>
+        <w:tab/>
+      </w:r>
+      <w:r>
+        <w:tab/>
+      </w:r>
+      <w:r>
+        <w:t>}</w:t>
+      </w:r>
+    </w:p>
+    <w:p>
+      <w:pPr>
+        <w:pStyle w:val="5"/>
+        <w:keepNext w:val="0"/>
+        <w:keepLines w:val="0"/>
+        <w:widowControl/>
+        <w:suppressLineNumbers w:val="0"/>
+      </w:pPr>
+      <w:r>
+        <w:tab/>
+      </w:r>
+      <w:r>
+        <w:t>}</w:t>
+      </w:r>
+    </w:p>
+    <w:p>
+      <w:pPr>
+        <w:pStyle w:val="5"/>
+        <w:keepNext w:val="0"/>
+        <w:keepLines w:val="0"/>
+        <w:widowControl/>
+        <w:suppressLineNumbers w:val="0"/>
+      </w:pPr>
+      <w:r>
+        <w:t>}</w:t>
+      </w:r>
+    </w:p>
+    <w:p>
+      <w:pPr>
+        <w:pStyle w:val="6"/>
+        <w:keepNext w:val="0"/>
+        <w:keepLines w:val="0"/>
+        <w:widowControl/>
+        <w:suppressLineNumbers w:val="0"/>
+      </w:pPr>
+      <w:r>
+        <w:rPr>
+          <w:sz w:val="16"/>
+          <w:szCs w:val="16"/>
+        </w:rPr>
+        <w:t>  在调用KafkaProducer的send方法时，可以注册一个回调方法，在Producer端完成发送后会触发回调逻辑，在回调方法的 metadata对象中，我们能够获取到已发送消息的offset和落在的分区等信息。注意，如果acks配置为0，依然会触发回调逻辑，只是拿不到 offset和消息落地的分区信息。</w:t>
+      </w:r>
+    </w:p>
+    <w:p>
+      <w:pPr>
+        <w:pStyle w:val="6"/>
+        <w:keepNext w:val="0"/>
+        <w:keepLines w:val="0"/>
+        <w:widowControl/>
+        <w:suppressLineNumbers w:val="0"/>
+      </w:pPr>
+      <w:r>
+        <w:rPr>
+          <w:sz w:val="16"/>
+          <w:szCs w:val="16"/>
+        </w:rPr>
+        <w:t>    跑一下，输出是这样的：</w:t>
+      </w:r>
+    </w:p>
+    <w:p>
+      <w:pPr>
+        <w:keepNext w:val="0"/>
+        <w:keepLines w:val="0"/>
+        <w:widowControl/>
+        <w:suppressLineNumbers w:val="0"/>
+        <w:jc w:val="left"/>
+        <w:rPr>
+          <w:sz w:val="16"/>
+          <w:szCs w:val="16"/>
+        </w:rPr>
+      </w:pPr>
+      <w:r>
+        <w:rPr>
+          <w:rFonts w:ascii="宋体" w:hAnsi="宋体" w:eastAsia="宋体" w:cs="宋体"/>
+          <w:kern w:val="0"/>
+          <w:sz w:val="16"/>
+          <w:szCs w:val="16"/>
+          <w:lang w:val="en-US" w:eastAsia="zh-CN" w:bidi="ar"/>
+        </w:rPr>
+        <w:t>message send to partition 0, offset: 28</w:t>
+      </w:r>
+      <w:r>
+        <w:rPr>
+          <w:rFonts w:ascii="宋体" w:hAnsi="宋体" w:eastAsia="宋体" w:cs="宋体"/>
+          <w:kern w:val="0"/>
+          <w:sz w:val="16"/>
+          <w:szCs w:val="16"/>
+          <w:lang w:val="en-US" w:eastAsia="zh-CN" w:bidi="ar"/>
+        </w:rPr>
+        <w:br w:type="textWrapping"/>
+      </w:r>
+      <w:r>
+        <w:rPr>
+          <w:rFonts w:ascii="宋体" w:hAnsi="宋体" w:eastAsia="宋体" w:cs="宋体"/>
+          <w:kern w:val="0"/>
+          <w:sz w:val="16"/>
+          <w:szCs w:val="16"/>
+          <w:lang w:val="en-US" w:eastAsia="zh-CN" w:bidi="ar"/>
+        </w:rPr>
+        <w:t>message send to partition 1, offset: 26</w:t>
+      </w:r>
+      <w:r>
+        <w:rPr>
+          <w:rFonts w:ascii="宋体" w:hAnsi="宋体" w:eastAsia="宋体" w:cs="宋体"/>
+          <w:kern w:val="0"/>
+          <w:sz w:val="16"/>
+          <w:szCs w:val="16"/>
+          <w:lang w:val="en-US" w:eastAsia="zh-CN" w:bidi="ar"/>
+        </w:rPr>
+        <w:br w:type="textWrapping"/>
+      </w:r>
+      <w:r>
+        <w:rPr>
+          <w:rFonts w:ascii="宋体" w:hAnsi="宋体" w:eastAsia="宋体" w:cs="宋体"/>
+          <w:kern w:val="0"/>
+          <w:sz w:val="16"/>
+          <w:szCs w:val="16"/>
+          <w:lang w:val="en-US" w:eastAsia="zh-CN" w:bidi="ar"/>
+        </w:rPr>
+        <w:t>message send to partition 0, offset: 29</w:t>
+      </w:r>
+      <w:r>
+        <w:rPr>
+          <w:rFonts w:ascii="宋体" w:hAnsi="宋体" w:eastAsia="宋体" w:cs="宋体"/>
+          <w:kern w:val="0"/>
+          <w:sz w:val="16"/>
+          <w:szCs w:val="16"/>
+          <w:lang w:val="en-US" w:eastAsia="zh-CN" w:bidi="ar"/>
+        </w:rPr>
+        <w:br w:type="textWrapping"/>
+      </w:r>
+      <w:r>
+        <w:rPr>
+          <w:rFonts w:ascii="宋体" w:hAnsi="宋体" w:eastAsia="宋体" w:cs="宋体"/>
+          <w:kern w:val="0"/>
+          <w:sz w:val="16"/>
+          <w:szCs w:val="16"/>
+          <w:lang w:val="en-US" w:eastAsia="zh-CN" w:bidi="ar"/>
+        </w:rPr>
+        <w:t>message send to partition 1, offset: 27</w:t>
+      </w:r>
+      <w:r>
+        <w:rPr>
+          <w:rFonts w:ascii="宋体" w:hAnsi="宋体" w:eastAsia="宋体" w:cs="宋体"/>
+          <w:kern w:val="0"/>
+          <w:sz w:val="16"/>
+          <w:szCs w:val="16"/>
+          <w:lang w:val="en-US" w:eastAsia="zh-CN" w:bidi="ar"/>
+        </w:rPr>
+        <w:br w:type="textWrapping"/>
+      </w:r>
+      <w:r>
+        <w:rPr>
+          <w:rFonts w:ascii="宋体" w:hAnsi="宋体" w:eastAsia="宋体" w:cs="宋体"/>
+          <w:kern w:val="0"/>
+          <w:sz w:val="16"/>
+          <w:szCs w:val="16"/>
+          <w:lang w:val="en-US" w:eastAsia="zh-CN" w:bidi="ar"/>
+        </w:rPr>
+        <w:t>message send to partition 1, offset: 28</w:t>
+      </w:r>
+      <w:r>
+        <w:rPr>
+          <w:rFonts w:ascii="宋体" w:hAnsi="宋体" w:eastAsia="宋体" w:cs="宋体"/>
+          <w:kern w:val="0"/>
+          <w:sz w:val="16"/>
+          <w:szCs w:val="16"/>
+          <w:lang w:val="en-US" w:eastAsia="zh-CN" w:bidi="ar"/>
+        </w:rPr>
+        <w:br w:type="textWrapping"/>
+      </w:r>
+      <w:r>
+        <w:rPr>
+          <w:rFonts w:ascii="宋体" w:hAnsi="宋体" w:eastAsia="宋体" w:cs="宋体"/>
+          <w:kern w:val="0"/>
+          <w:sz w:val="16"/>
+          <w:szCs w:val="16"/>
+          <w:lang w:val="en-US" w:eastAsia="zh-CN" w:bidi="ar"/>
+        </w:rPr>
+        <w:t>message send to partition 0, offset: 30</w:t>
+      </w:r>
+      <w:r>
+        <w:rPr>
+          <w:rFonts w:ascii="宋体" w:hAnsi="宋体" w:eastAsia="宋体" w:cs="宋体"/>
+          <w:kern w:val="0"/>
+          <w:sz w:val="16"/>
+          <w:szCs w:val="16"/>
+          <w:lang w:val="en-US" w:eastAsia="zh-CN" w:bidi="ar"/>
+        </w:rPr>
+        <w:br w:type="textWrapping"/>
+      </w:r>
+      <w:r>
+        <w:rPr>
+          <w:rFonts w:ascii="宋体" w:hAnsi="宋体" w:eastAsia="宋体" w:cs="宋体"/>
+          <w:kern w:val="0"/>
+          <w:sz w:val="16"/>
+          <w:szCs w:val="16"/>
+          <w:lang w:val="en-US" w:eastAsia="zh-CN" w:bidi="ar"/>
+        </w:rPr>
+        <w:t>message send to partition 0, offset: 31</w:t>
+      </w:r>
+      <w:r>
+        <w:rPr>
+          <w:rFonts w:ascii="宋体" w:hAnsi="宋体" w:eastAsia="宋体" w:cs="宋体"/>
+          <w:kern w:val="0"/>
+          <w:sz w:val="16"/>
+          <w:szCs w:val="16"/>
+          <w:lang w:val="en-US" w:eastAsia="zh-CN" w:bidi="ar"/>
+        </w:rPr>
+        <w:br w:type="textWrapping"/>
+      </w:r>
+      <w:r>
+        <w:rPr>
+          <w:rFonts w:ascii="宋体" w:hAnsi="宋体" w:eastAsia="宋体" w:cs="宋体"/>
+          <w:kern w:val="0"/>
+          <w:sz w:val="16"/>
+          <w:szCs w:val="16"/>
+          <w:lang w:val="en-US" w:eastAsia="zh-CN" w:bidi="ar"/>
+        </w:rPr>
+        <w:t>message send to partition 1, offset: 29</w:t>
+      </w:r>
+      <w:r>
+        <w:rPr>
+          <w:rFonts w:ascii="宋体" w:hAnsi="宋体" w:eastAsia="宋体" w:cs="宋体"/>
+          <w:kern w:val="0"/>
+          <w:sz w:val="16"/>
+          <w:szCs w:val="16"/>
+          <w:lang w:val="en-US" w:eastAsia="zh-CN" w:bidi="ar"/>
+        </w:rPr>
+        <w:br w:type="textWrapping"/>
+      </w:r>
+      <w:r>
+        <w:rPr>
+          <w:rFonts w:ascii="宋体" w:hAnsi="宋体" w:eastAsia="宋体" w:cs="宋体"/>
+          <w:kern w:val="0"/>
+          <w:sz w:val="16"/>
+          <w:szCs w:val="16"/>
+          <w:lang w:val="en-US" w:eastAsia="zh-CN" w:bidi="ar"/>
+        </w:rPr>
+        <w:t>message send to partition 1, offset: 30</w:t>
+      </w:r>
+      <w:r>
+        <w:rPr>
+          <w:rFonts w:ascii="宋体" w:hAnsi="宋体" w:eastAsia="宋体" w:cs="宋体"/>
+          <w:kern w:val="0"/>
+          <w:sz w:val="16"/>
+          <w:szCs w:val="16"/>
+          <w:lang w:val="en-US" w:eastAsia="zh-CN" w:bidi="ar"/>
+        </w:rPr>
+        <w:br w:type="textWrapping"/>
+      </w:r>
+      <w:r>
+        <w:rPr>
+          <w:rFonts w:ascii="宋体" w:hAnsi="宋体" w:eastAsia="宋体" w:cs="宋体"/>
+          <w:kern w:val="0"/>
+          <w:sz w:val="16"/>
+          <w:szCs w:val="16"/>
+          <w:lang w:val="en-US" w:eastAsia="zh-CN" w:bidi="ar"/>
+        </w:rPr>
+        <w:t>message send to partition 1, offset: 31</w:t>
+      </w:r>
+      <w:r>
+        <w:rPr>
+          <w:rFonts w:ascii="宋体" w:hAnsi="宋体" w:eastAsia="宋体" w:cs="宋体"/>
+          <w:kern w:val="0"/>
+          <w:sz w:val="16"/>
+          <w:szCs w:val="16"/>
+          <w:lang w:val="en-US" w:eastAsia="zh-CN" w:bidi="ar"/>
+        </w:rPr>
+        <w:br w:type="textWrapping"/>
+      </w:r>
+      <w:r>
+        <w:rPr>
+          <w:rFonts w:ascii="宋体" w:hAnsi="宋体" w:eastAsia="宋体" w:cs="宋体"/>
+          <w:kern w:val="0"/>
+          <w:sz w:val="16"/>
+          <w:szCs w:val="16"/>
+          <w:lang w:val="en-US" w:eastAsia="zh-CN" w:bidi="ar"/>
+        </w:rPr>
+        <w:t>message send to partition 0, offset: 32</w:t>
+      </w:r>
+      <w:r>
+        <w:rPr>
+          <w:rFonts w:ascii="宋体" w:hAnsi="宋体" w:eastAsia="宋体" w:cs="宋体"/>
+          <w:kern w:val="0"/>
+          <w:sz w:val="16"/>
+          <w:szCs w:val="16"/>
+          <w:lang w:val="en-US" w:eastAsia="zh-CN" w:bidi="ar"/>
+        </w:rPr>
+        <w:br w:type="textWrapping"/>
+      </w:r>
+      <w:r>
+        <w:rPr>
+          <w:rFonts w:ascii="宋体" w:hAnsi="宋体" w:eastAsia="宋体" w:cs="宋体"/>
+          <w:kern w:val="0"/>
+          <w:sz w:val="16"/>
+          <w:szCs w:val="16"/>
+          <w:lang w:val="en-US" w:eastAsia="zh-CN" w:bidi="ar"/>
+        </w:rPr>
+        <w:t>message send to partition 0, offset: 33</w:t>
+      </w:r>
+      <w:r>
+        <w:rPr>
+          <w:rFonts w:ascii="宋体" w:hAnsi="宋体" w:eastAsia="宋体" w:cs="宋体"/>
+          <w:kern w:val="0"/>
+          <w:sz w:val="16"/>
+          <w:szCs w:val="16"/>
+          <w:lang w:val="en-US" w:eastAsia="zh-CN" w:bidi="ar"/>
+        </w:rPr>
+        <w:br w:type="textWrapping"/>
+      </w:r>
+      <w:r>
+        <w:rPr>
+          <w:rFonts w:ascii="宋体" w:hAnsi="宋体" w:eastAsia="宋体" w:cs="宋体"/>
+          <w:kern w:val="0"/>
+          <w:sz w:val="16"/>
+          <w:szCs w:val="16"/>
+          <w:lang w:val="en-US" w:eastAsia="zh-CN" w:bidi="ar"/>
+        </w:rPr>
+        <w:t>message send to partition 0, offset: 34</w:t>
+      </w:r>
+      <w:r>
+        <w:rPr>
+          <w:rFonts w:ascii="宋体" w:hAnsi="宋体" w:eastAsia="宋体" w:cs="宋体"/>
+          <w:kern w:val="0"/>
+          <w:sz w:val="16"/>
+          <w:szCs w:val="16"/>
+          <w:lang w:val="en-US" w:eastAsia="zh-CN" w:bidi="ar"/>
+        </w:rPr>
+        <w:br w:type="textWrapping"/>
+      </w:r>
+      <w:r>
+        <w:rPr>
+          <w:rFonts w:ascii="宋体" w:hAnsi="宋体" w:eastAsia="宋体" w:cs="宋体"/>
+          <w:kern w:val="0"/>
+          <w:sz w:val="16"/>
+          <w:szCs w:val="16"/>
+          <w:lang w:val="en-US" w:eastAsia="zh-CN" w:bidi="ar"/>
+        </w:rPr>
+        <w:t>message send to partition 1, offset: 32</w:t>
+      </w:r>
+    </w:p>
+    <w:p>
+      <w:pPr>
+        <w:pStyle w:val="6"/>
+        <w:keepNext w:val="0"/>
+        <w:keepLines w:val="0"/>
+        <w:widowControl/>
+        <w:suppressLineNumbers w:val="0"/>
+      </w:pPr>
+      <w:r>
+        <w:rPr>
+          <w:sz w:val="16"/>
+          <w:szCs w:val="16"/>
+        </w:rPr>
+        <w:t>  乍一看似乎offset乱掉了，但其实这是因为消息分布在了两个分区上，每个分区上的offset其实是正确递增的。</w:t>
+      </w:r>
+    </w:p>
+    <w:p>
+      <w:pPr>
         <w:pStyle w:val="4"/>
-        <w:keepNext w:val="0"/>
-        <w:keepLines w:val="0"/>
-        <w:widowControl/>
-        <w:suppressLineNumbers w:val="0"/>
-      </w:pPr>
-      <w:r>
-        <w:rPr>
-          <w:sz w:val="16"/>
-          <w:szCs w:val="16"/>
-        </w:rPr>
-        <w:t>  更多的Producer配置见官网：http://kafka.apache.org/documentation.html#producerconfigs</w:t>
-      </w:r>
-    </w:p>
-    <w:p>
-      <w:pPr>
-        <w:pStyle w:val="4"/>
-        <w:keepNext w:val="0"/>
-        <w:keepLines w:val="0"/>
-        <w:widowControl/>
-        <w:suppressLineNumbers w:val="0"/>
-      </w:pPr>
-      <w:r>
-        <w:rPr>
-          <w:sz w:val="16"/>
-          <w:szCs w:val="16"/>
-        </w:rPr>
-        <w:t>  3) 写一个简单的Producer端，每隔1秒向Kafka集群发送一条消息：</w:t>
-      </w:r>
-    </w:p>
-    <w:p>
-      <w:pPr>
-        <w:pStyle w:val="3"/>
-        <w:keepNext w:val="0"/>
-        <w:keepLines w:val="0"/>
-        <w:widowControl/>
-        <w:suppressLineNumbers w:val="0"/>
-      </w:pPr>
-      <w:r>
-        <w:t>public class KafkaTest {</w:t>
-      </w:r>
-    </w:p>
-    <w:p>
-      <w:pPr>
-        <w:pStyle w:val="3"/>
-        <w:keepNext w:val="0"/>
-        <w:keepLines w:val="0"/>
-        <w:widowControl/>
-        <w:suppressLineNumbers w:val="0"/>
-      </w:pPr>
-      <w:r>
-        <w:tab/>
-        <w:t>public static void main(String[] args) throws Exception{</w:t>
-      </w:r>
-    </w:p>
-    <w:p>
-      <w:pPr>
-        <w:pStyle w:val="3"/>
-        <w:keepNext w:val="0"/>
-        <w:keepLines w:val="0"/>
-        <w:widowControl/>
-        <w:suppressLineNumbers w:val="0"/>
-      </w:pPr>
-      <w:r>
-        <w:tab/>
-        <w:t/>
-      </w:r>
-      <w:r>
-        <w:tab/>
-        <w:t>Producer&lt;String, String&gt; producer = KafkaUtil.getProducer();</w:t>
-      </w:r>
-    </w:p>
-    <w:p>
-      <w:pPr>
-        <w:pStyle w:val="3"/>
-        <w:keepNext w:val="0"/>
-        <w:keepLines w:val="0"/>
-        <w:widowControl/>
-        <w:suppressLineNumbers w:val="0"/>
-      </w:pPr>
-      <w:r>
-        <w:tab/>
-        <w:t/>
-      </w:r>
-      <w:r>
-        <w:tab/>
-        <w:t>int i = 0;</w:t>
-      </w:r>
-    </w:p>
-    <w:p>
-      <w:pPr>
-        <w:pStyle w:val="3"/>
-        <w:keepNext w:val="0"/>
-        <w:keepLines w:val="0"/>
-        <w:widowControl/>
-        <w:suppressLineNumbers w:val="0"/>
-      </w:pPr>
-      <w:r>
-        <w:tab/>
-        <w:t/>
-      </w:r>
-      <w:r>
-        <w:tab/>
-        <w:t>while(true) {</w:t>
-      </w:r>
-    </w:p>
-    <w:p>
-      <w:pPr>
-        <w:pStyle w:val="3"/>
-        <w:keepNext w:val="0"/>
-        <w:keepLines w:val="0"/>
-        <w:widowControl/>
-        <w:suppressLineNumbers w:val="0"/>
-      </w:pPr>
-      <w:r>
-        <w:tab/>
-        <w:t/>
-      </w:r>
-      <w:r>
-        <w:tab/>
-        <w:t/>
-      </w:r>
-      <w:r>
-        <w:tab/>
-        <w:t>ProducerRecord&lt;String, String&gt; record = new ProducerRecord&lt;String, String&gt;("test", String.valueOf(i), "this is message"+i);</w:t>
-      </w:r>
-    </w:p>
-    <w:p>
-      <w:pPr>
-        <w:pStyle w:val="3"/>
-        <w:keepNext w:val="0"/>
-        <w:keepLines w:val="0"/>
-        <w:widowControl/>
-        <w:suppressLineNumbers w:val="0"/>
-      </w:pPr>
-      <w:r>
-        <w:tab/>
-        <w:t/>
-      </w:r>
-      <w:r>
-        <w:tab/>
-        <w:t/>
-      </w:r>
-      <w:r>
-        <w:tab/>
-        <w:t>producer.send(record, new Callback() {</w:t>
-      </w:r>
-    </w:p>
-    <w:p>
-      <w:pPr>
-        <w:pStyle w:val="3"/>
-        <w:keepNext w:val="0"/>
-        <w:keepLines w:val="0"/>
-        <w:widowControl/>
-        <w:suppressLineNumbers w:val="0"/>
-      </w:pPr>
-      <w:r>
-        <w:tab/>
-        <w:t/>
-      </w:r>
-      <w:r>
-        <w:tab/>
-        <w:t/>
-      </w:r>
-      <w:r>
-        <w:tab/>
-        <w:t/>
-      </w:r>
-      <w:r>
-        <w:tab/>
-        <w:t>public void onCompletion(RecordMetadata metadata, Exception e) {</w:t>
-      </w:r>
-    </w:p>
-    <w:p>
-      <w:pPr>
-        <w:pStyle w:val="3"/>
-        <w:keepNext w:val="0"/>
-        <w:keepLines w:val="0"/>
-        <w:widowControl/>
-        <w:suppressLineNumbers w:val="0"/>
-      </w:pPr>
-      <w:r>
-        <w:tab/>
-        <w:t/>
-      </w:r>
-      <w:r>
-        <w:tab/>
-        <w:t/>
-      </w:r>
-      <w:r>
-        <w:tab/>
-        <w:t/>
-      </w:r>
-      <w:r>
-        <w:tab/>
-        <w:t/>
-      </w:r>
-      <w:r>
-        <w:tab/>
-        <w:t>if (e != null)</w:t>
-      </w:r>
-    </w:p>
-    <w:p>
-      <w:pPr>
-        <w:pStyle w:val="3"/>
-        <w:keepNext w:val="0"/>
-        <w:keepLines w:val="0"/>
-        <w:widowControl/>
-        <w:suppressLineNumbers w:val="0"/>
-      </w:pPr>
-      <w:r>
-        <w:tab/>
-        <w:t/>
-      </w:r>
-      <w:r>
-        <w:tab/>
-        <w:t/>
-      </w:r>
-      <w:r>
-        <w:tab/>
-        <w:t/>
-      </w:r>
-      <w:r>
-        <w:tab/>
-        <w:t/>
-      </w:r>
-      <w:r>
-        <w:tab/>
-        <w:t/>
-      </w:r>
-      <w:r>
-        <w:tab/>
-        <w:t>e.printStackTrace();</w:t>
-      </w:r>
-    </w:p>
-    <w:p>
-      <w:pPr>
-        <w:pStyle w:val="3"/>
-        <w:keepNext w:val="0"/>
-        <w:keepLines w:val="0"/>
-        <w:widowControl/>
-        <w:suppressLineNumbers w:val="0"/>
-      </w:pPr>
-      <w:r>
-        <w:tab/>
-        <w:t/>
-      </w:r>
-      <w:r>
-        <w:tab/>
-        <w:t/>
-      </w:r>
-      <w:r>
-        <w:tab/>
-        <w:t/>
-      </w:r>
-      <w:r>
-        <w:tab/>
-        <w:t/>
-      </w:r>
-      <w:r>
-        <w:tab/>
-        <w:t>System.out.println("message send to partition " + metadata.partition() + ", offset: " + metadata.offset());</w:t>
-      </w:r>
-    </w:p>
-    <w:p>
-      <w:pPr>
-        <w:pStyle w:val="3"/>
-        <w:keepNext w:val="0"/>
-        <w:keepLines w:val="0"/>
-        <w:widowControl/>
-        <w:suppressLineNumbers w:val="0"/>
-      </w:pPr>
-      <w:r>
-        <w:tab/>
-        <w:t/>
-      </w:r>
-      <w:r>
-        <w:tab/>
-        <w:t/>
-      </w:r>
-      <w:r>
-        <w:tab/>
-        <w:t/>
-      </w:r>
-      <w:r>
-        <w:tab/>
+        <w:rPr>
+          <w:b/>
+        </w:rPr>
+      </w:pPr>
+      <w:r>
+        <w:rPr>
+          <w:b/>
+        </w:rPr>
+        <w:t>5. 使用Kafka的Consumer API来完成消息的消费</w:t>
+      </w:r>
+    </w:p>
+    <w:p>
+      <w:pPr>
+        <w:pStyle w:val="6"/>
+        <w:keepNext w:val="0"/>
+        <w:keepLines w:val="0"/>
+        <w:widowControl/>
+        <w:suppressLineNumbers w:val="0"/>
+      </w:pPr>
+      <w:r>
+        <w:rPr>
+          <w:sz w:val="16"/>
+          <w:szCs w:val="16"/>
+        </w:rPr>
+        <w:t>1) 改造一下KafkaUtil类，加入Consumer client的构造。</w:t>
+      </w:r>
+    </w:p>
+    <w:p>
+      <w:pPr>
+        <w:pStyle w:val="5"/>
+        <w:keepNext w:val="0"/>
+        <w:keepLines w:val="0"/>
+        <w:widowControl/>
+        <w:suppressLineNumbers w:val="0"/>
+      </w:pPr>
+      <w:r>
+        <w:t>public class KafkaUtil {</w:t>
+      </w:r>
+    </w:p>
+    <w:p>
+      <w:pPr>
+        <w:pStyle w:val="5"/>
+        <w:keepNext w:val="0"/>
+        <w:keepLines w:val="0"/>
+        <w:widowControl/>
+        <w:suppressLineNumbers w:val="0"/>
+      </w:pPr>
+      <w:r>
+        <w:tab/>
+      </w:r>
+      <w:r>
+        <w:t>private static KafkaProducer&lt;String, String&gt; kp;</w:t>
+      </w:r>
+    </w:p>
+    <w:p>
+      <w:pPr>
+        <w:pStyle w:val="5"/>
+        <w:keepNext w:val="0"/>
+        <w:keepLines w:val="0"/>
+        <w:widowControl/>
+        <w:suppressLineNumbers w:val="0"/>
+      </w:pPr>
+      <w:r>
+        <w:tab/>
+      </w:r>
+      <w:r>
+        <w:t>private static KafkaConsumer&lt;String, String&gt; kc;</w:t>
+      </w:r>
+    </w:p>
+    <w:p>
+      <w:pPr>
+        <w:pStyle w:val="5"/>
+        <w:keepNext w:val="0"/>
+        <w:keepLines w:val="0"/>
+        <w:widowControl/>
+        <w:suppressLineNumbers w:val="0"/>
+      </w:pPr>
+    </w:p>
+    <w:p>
+      <w:pPr>
+        <w:pStyle w:val="5"/>
+        <w:keepNext w:val="0"/>
+        <w:keepLines w:val="0"/>
+        <w:widowControl/>
+        <w:suppressLineNumbers w:val="0"/>
+      </w:pPr>
+      <w:r>
+        <w:tab/>
+      </w:r>
+      <w:r>
+        <w:t>public static KafkaProducer&lt;String, String&gt; getProducer() {</w:t>
+      </w:r>
+    </w:p>
+    <w:p>
+      <w:pPr>
+        <w:pStyle w:val="5"/>
+        <w:keepNext w:val="0"/>
+        <w:keepLines w:val="0"/>
+        <w:widowControl/>
+        <w:suppressLineNumbers w:val="0"/>
+      </w:pPr>
+      <w:r>
+        <w:tab/>
+      </w:r>
+      <w:r>
+        <w:tab/>
+      </w:r>
+      <w:r>
+        <w:t>if (kp == null) {</w:t>
+      </w:r>
+    </w:p>
+    <w:p>
+      <w:pPr>
+        <w:pStyle w:val="5"/>
+        <w:keepNext w:val="0"/>
+        <w:keepLines w:val="0"/>
+        <w:widowControl/>
+        <w:suppressLineNumbers w:val="0"/>
+      </w:pPr>
+      <w:r>
+        <w:tab/>
+      </w:r>
+      <w:r>
+        <w:tab/>
+      </w:r>
+      <w:r>
+        <w:tab/>
+      </w:r>
+      <w:r>
+        <w:t>Properties props = new Properties();</w:t>
+      </w:r>
+    </w:p>
+    <w:p>
+      <w:pPr>
+        <w:pStyle w:val="5"/>
+        <w:keepNext w:val="0"/>
+        <w:keepLines w:val="0"/>
+        <w:widowControl/>
+        <w:suppressLineNumbers w:val="0"/>
+      </w:pPr>
+      <w:r>
+        <w:tab/>
+      </w:r>
+      <w:r>
+        <w:tab/>
+      </w:r>
+      <w:r>
+        <w:tab/>
+      </w:r>
+      <w:r>
+        <w:t>props.put("bootstrap.servers", "10.0.0.100:9092,10.0.0.101:9092");</w:t>
+      </w:r>
+    </w:p>
+    <w:p>
+      <w:pPr>
+        <w:pStyle w:val="5"/>
+        <w:keepNext w:val="0"/>
+        <w:keepLines w:val="0"/>
+        <w:widowControl/>
+        <w:suppressLineNumbers w:val="0"/>
+      </w:pPr>
+      <w:r>
+        <w:tab/>
+      </w:r>
+      <w:r>
+        <w:tab/>
+      </w:r>
+      <w:r>
+        <w:tab/>
+      </w:r>
+      <w:r>
+        <w:t>props.put("acks", "1");</w:t>
+      </w:r>
+    </w:p>
+    <w:p>
+      <w:pPr>
+        <w:pStyle w:val="5"/>
+        <w:keepNext w:val="0"/>
+        <w:keepLines w:val="0"/>
+        <w:widowControl/>
+        <w:suppressLineNumbers w:val="0"/>
+      </w:pPr>
+      <w:r>
+        <w:tab/>
+      </w:r>
+      <w:r>
+        <w:tab/>
+      </w:r>
+      <w:r>
+        <w:tab/>
+      </w:r>
+      <w:r>
+        <w:t>props.put("retries", 0);</w:t>
+      </w:r>
+    </w:p>
+    <w:p>
+      <w:pPr>
+        <w:pStyle w:val="5"/>
+        <w:keepNext w:val="0"/>
+        <w:keepLines w:val="0"/>
+        <w:widowControl/>
+        <w:suppressLineNumbers w:val="0"/>
+      </w:pPr>
+      <w:r>
+        <w:tab/>
+      </w:r>
+      <w:r>
+        <w:tab/>
+      </w:r>
+      <w:r>
+        <w:tab/>
+      </w:r>
+      <w:r>
+        <w:t>props.put("batch.size", 16384);</w:t>
+      </w:r>
+    </w:p>
+    <w:p>
+      <w:pPr>
+        <w:pStyle w:val="5"/>
+        <w:keepNext w:val="0"/>
+        <w:keepLines w:val="0"/>
+        <w:widowControl/>
+        <w:suppressLineNumbers w:val="0"/>
+      </w:pPr>
+      <w:r>
+        <w:tab/>
+      </w:r>
+      <w:r>
+        <w:tab/>
+      </w:r>
+      <w:r>
+        <w:tab/>
+      </w:r>
+      <w:r>
+        <w:t>props.put("key.serializer", "org.apache.kafka.common.serialization.StringSerializer");</w:t>
+      </w:r>
+    </w:p>
+    <w:p>
+      <w:pPr>
+        <w:pStyle w:val="5"/>
+        <w:keepNext w:val="0"/>
+        <w:keepLines w:val="0"/>
+        <w:widowControl/>
+        <w:suppressLineNumbers w:val="0"/>
+      </w:pPr>
+      <w:r>
+        <w:tab/>
+      </w:r>
+      <w:r>
+        <w:tab/>
+      </w:r>
+      <w:r>
+        <w:tab/>
+      </w:r>
+      <w:r>
+        <w:t>props.put("value.serializer", "org.apache.kafka.common.serialization.StringSerializer");</w:t>
+      </w:r>
+    </w:p>
+    <w:p>
+      <w:pPr>
+        <w:pStyle w:val="5"/>
+        <w:keepNext w:val="0"/>
+        <w:keepLines w:val="0"/>
+        <w:widowControl/>
+        <w:suppressLineNumbers w:val="0"/>
+      </w:pPr>
+      <w:r>
+        <w:tab/>
+      </w:r>
+      <w:r>
+        <w:tab/>
+      </w:r>
+      <w:r>
+        <w:tab/>
+      </w:r>
+      <w:r>
+        <w:t>kp = new KafkaProducer&lt;String, String&gt;(props);</w:t>
+      </w:r>
+    </w:p>
+    <w:p>
+      <w:pPr>
+        <w:pStyle w:val="5"/>
+        <w:keepNext w:val="0"/>
+        <w:keepLines w:val="0"/>
+        <w:widowControl/>
+        <w:suppressLineNumbers w:val="0"/>
+      </w:pPr>
+      <w:r>
+        <w:tab/>
+      </w:r>
+      <w:r>
+        <w:tab/>
+      </w:r>
+      <w:r>
         <w:t>}</w:t>
       </w:r>
     </w:p>
     <w:p>
       <w:pPr>
-        <w:pStyle w:val="3"/>
-        <w:keepNext w:val="0"/>
-        <w:keepLines w:val="0"/>
-        <w:widowControl/>
-        <w:suppressLineNumbers w:val="0"/>
-      </w:pPr>
-      <w:r>
-        <w:tab/>
-        <w:t/>
-      </w:r>
-      <w:r>
-        <w:tab/>
-        <w:t/>
-      </w:r>
-      <w:r>
-        <w:tab/>
-        <w:t>});</w:t>
-      </w:r>
-    </w:p>
-    <w:p>
-      <w:pPr>
-        <w:pStyle w:val="3"/>
-        <w:keepNext w:val="0"/>
-        <w:keepLines w:val="0"/>
-        <w:widowControl/>
-        <w:suppressLineNumbers w:val="0"/>
-      </w:pPr>
-      <w:r>
-        <w:tab/>
-        <w:t/>
-      </w:r>
-      <w:r>
-        <w:tab/>
-        <w:t/>
-      </w:r>
-      <w:r>
-        <w:tab/>
-        <w:t>i++;</w:t>
-      </w:r>
-    </w:p>
-    <w:p>
-      <w:pPr>
-        <w:pStyle w:val="3"/>
-        <w:keepNext w:val="0"/>
-        <w:keepLines w:val="0"/>
-        <w:widowControl/>
-        <w:suppressLineNumbers w:val="0"/>
-      </w:pPr>
-      <w:r>
-        <w:tab/>
-        <w:t/>
-      </w:r>
-      <w:r>
-        <w:tab/>
-        <w:t/>
-      </w:r>
-      <w:r>
-        <w:tab/>
-        <w:t>Thread.sleep(1000);</w:t>
-      </w:r>
-    </w:p>
-    <w:p>
-      <w:pPr>
-        <w:pStyle w:val="3"/>
-        <w:keepNext w:val="0"/>
-        <w:keepLines w:val="0"/>
-        <w:widowControl/>
-        <w:suppressLineNumbers w:val="0"/>
-      </w:pPr>
-      <w:r>
-        <w:tab/>
-        <w:t/>
-      </w:r>
-      <w:r>
-        <w:tab/>
+        <w:pStyle w:val="5"/>
+        <w:keepNext w:val="0"/>
+        <w:keepLines w:val="0"/>
+        <w:widowControl/>
+        <w:suppressLineNumbers w:val="0"/>
+      </w:pPr>
+      <w:r>
+        <w:tab/>
+      </w:r>
+      <w:r>
+        <w:tab/>
+      </w:r>
+      <w:r>
+        <w:t>return kp;</w:t>
+      </w:r>
+    </w:p>
+    <w:p>
+      <w:pPr>
+        <w:pStyle w:val="5"/>
+        <w:keepNext w:val="0"/>
+        <w:keepLines w:val="0"/>
+        <w:widowControl/>
+        <w:suppressLineNumbers w:val="0"/>
+      </w:pPr>
+      <w:r>
+        <w:tab/>
+      </w:r>
+      <w:r>
         <w:t>}</w:t>
       </w:r>
     </w:p>
     <w:p>
       <w:pPr>
-        <w:pStyle w:val="3"/>
-        <w:keepNext w:val="0"/>
-        <w:keepLines w:val="0"/>
-        <w:widowControl/>
-        <w:suppressLineNumbers w:val="0"/>
-      </w:pPr>
-      <w:r>
-        <w:tab/>
+        <w:pStyle w:val="5"/>
+        <w:keepNext w:val="0"/>
+        <w:keepLines w:val="0"/>
+        <w:widowControl/>
+        <w:suppressLineNumbers w:val="0"/>
+      </w:pPr>
+      <w:r>
+        <w:tab/>
+      </w:r>
+    </w:p>
+    <w:p>
+      <w:pPr>
+        <w:pStyle w:val="5"/>
+        <w:keepNext w:val="0"/>
+        <w:keepLines w:val="0"/>
+        <w:widowControl/>
+        <w:suppressLineNumbers w:val="0"/>
+      </w:pPr>
+      <w:r>
+        <w:tab/>
+      </w:r>
+      <w:r>
+        <w:t>public static KafkaConsumer&lt;String, String&gt; getConsumer() {</w:t>
+      </w:r>
+    </w:p>
+    <w:p>
+      <w:pPr>
+        <w:pStyle w:val="5"/>
+        <w:keepNext w:val="0"/>
+        <w:keepLines w:val="0"/>
+        <w:widowControl/>
+        <w:suppressLineNumbers w:val="0"/>
+      </w:pPr>
+      <w:r>
+        <w:tab/>
+      </w:r>
+      <w:r>
+        <w:tab/>
+      </w:r>
+      <w:r>
+        <w:t>if(kc == null) {</w:t>
+      </w:r>
+    </w:p>
+    <w:p>
+      <w:pPr>
+        <w:pStyle w:val="5"/>
+        <w:keepNext w:val="0"/>
+        <w:keepLines w:val="0"/>
+        <w:widowControl/>
+        <w:suppressLineNumbers w:val="0"/>
+      </w:pPr>
+      <w:r>
+        <w:tab/>
+      </w:r>
+      <w:r>
+        <w:tab/>
+      </w:r>
+      <w:r>
+        <w:tab/>
+      </w:r>
+      <w:r>
+        <w:t>Properties props = new Properties();</w:t>
+      </w:r>
+    </w:p>
+    <w:p>
+      <w:pPr>
+        <w:pStyle w:val="5"/>
+        <w:keepNext w:val="0"/>
+        <w:keepLines w:val="0"/>
+        <w:widowControl/>
+        <w:suppressLineNumbers w:val="0"/>
+      </w:pPr>
+      <w:r>
+        <w:tab/>
+      </w:r>
+      <w:r>
+        <w:tab/>
+      </w:r>
+      <w:r>
+        <w:tab/>
+      </w:r>
+      <w:r>
+        <w:t>props.put("bootstrap.servers", "10.0.0.100:9092,10.0.0.101:9092");</w:t>
+      </w:r>
+    </w:p>
+    <w:p>
+      <w:pPr>
+        <w:pStyle w:val="5"/>
+        <w:keepNext w:val="0"/>
+        <w:keepLines w:val="0"/>
+        <w:widowControl/>
+        <w:suppressLineNumbers w:val="0"/>
+      </w:pPr>
+      <w:r>
+        <w:tab/>
+      </w:r>
+      <w:r>
+        <w:tab/>
+      </w:r>
+      <w:r>
+        <w:tab/>
+      </w:r>
+      <w:r>
+        <w:t>props.put("group.id", "1");</w:t>
+      </w:r>
+    </w:p>
+    <w:p>
+      <w:pPr>
+        <w:pStyle w:val="5"/>
+        <w:keepNext w:val="0"/>
+        <w:keepLines w:val="0"/>
+        <w:widowControl/>
+        <w:suppressLineNumbers w:val="0"/>
+      </w:pPr>
+      <w:r>
+        <w:tab/>
+      </w:r>
+      <w:r>
+        <w:tab/>
+      </w:r>
+      <w:r>
+        <w:tab/>
+      </w:r>
+      <w:r>
+        <w:t>props.put("enable.auto.commit", "true");</w:t>
+      </w:r>
+    </w:p>
+    <w:p>
+      <w:pPr>
+        <w:pStyle w:val="5"/>
+        <w:keepNext w:val="0"/>
+        <w:keepLines w:val="0"/>
+        <w:widowControl/>
+        <w:suppressLineNumbers w:val="0"/>
+      </w:pPr>
+      <w:r>
+        <w:tab/>
+      </w:r>
+      <w:r>
+        <w:tab/>
+      </w:r>
+      <w:r>
+        <w:tab/>
+      </w:r>
+      <w:r>
+        <w:t>props.put("auto.commit.interval.ms", "1000");</w:t>
+      </w:r>
+    </w:p>
+    <w:p>
+      <w:pPr>
+        <w:pStyle w:val="5"/>
+        <w:keepNext w:val="0"/>
+        <w:keepLines w:val="0"/>
+        <w:widowControl/>
+        <w:suppressLineNumbers w:val="0"/>
+      </w:pPr>
+      <w:r>
+        <w:tab/>
+      </w:r>
+      <w:r>
+        <w:tab/>
+      </w:r>
+      <w:r>
+        <w:tab/>
+      </w:r>
+      <w:r>
+        <w:t>props.put("session.timeout.ms", "30000");</w:t>
+      </w:r>
+    </w:p>
+    <w:p>
+      <w:pPr>
+        <w:pStyle w:val="5"/>
+        <w:keepNext w:val="0"/>
+        <w:keepLines w:val="0"/>
+        <w:widowControl/>
+        <w:suppressLineNumbers w:val="0"/>
+      </w:pPr>
+      <w:r>
+        <w:tab/>
+      </w:r>
+      <w:r>
+        <w:tab/>
+      </w:r>
+      <w:r>
+        <w:tab/>
+      </w:r>
+      <w:r>
+        <w:t>props.put("key.deserializer", "org.apache.kafka.common.serialization.StringDeserializer");</w:t>
+      </w:r>
+    </w:p>
+    <w:p>
+      <w:pPr>
+        <w:pStyle w:val="5"/>
+        <w:keepNext w:val="0"/>
+        <w:keepLines w:val="0"/>
+        <w:widowControl/>
+        <w:suppressLineNumbers w:val="0"/>
+      </w:pPr>
+      <w:r>
+        <w:tab/>
+      </w:r>
+      <w:r>
+        <w:tab/>
+      </w:r>
+      <w:r>
+        <w:tab/>
+      </w:r>
+      <w:r>
+        <w:t>props.put("value.deserializer", "org.apache.kafka.common.serialization.StringDeserializer");</w:t>
+      </w:r>
+    </w:p>
+    <w:p>
+      <w:pPr>
+        <w:pStyle w:val="5"/>
+        <w:keepNext w:val="0"/>
+        <w:keepLines w:val="0"/>
+        <w:widowControl/>
+        <w:suppressLineNumbers w:val="0"/>
+      </w:pPr>
+      <w:r>
+        <w:tab/>
+      </w:r>
+      <w:r>
+        <w:tab/>
+      </w:r>
+      <w:r>
+        <w:tab/>
+      </w:r>
+      <w:r>
+        <w:t>kc = new KafkaConsumer&lt;String, String&gt;(props);</w:t>
+      </w:r>
+    </w:p>
+    <w:p>
+      <w:pPr>
+        <w:pStyle w:val="5"/>
+        <w:keepNext w:val="0"/>
+        <w:keepLines w:val="0"/>
+        <w:widowControl/>
+        <w:suppressLineNumbers w:val="0"/>
+      </w:pPr>
+      <w:r>
+        <w:tab/>
+      </w:r>
+      <w:r>
+        <w:tab/>
+      </w:r>
+      <w:r>
         <w:t>}</w:t>
       </w:r>
     </w:p>
     <w:p>
       <w:pPr>
-        <w:pStyle w:val="3"/>
-        <w:keepNext w:val="0"/>
-        <w:keepLines w:val="0"/>
-        <w:widowControl/>
-        <w:suppressLineNumbers w:val="0"/>
-      </w:pPr>
+        <w:pStyle w:val="5"/>
+        <w:keepNext w:val="0"/>
+        <w:keepLines w:val="0"/>
+        <w:widowControl/>
+        <w:suppressLineNumbers w:val="0"/>
+      </w:pPr>
+      <w:r>
+        <w:tab/>
+      </w:r>
+      <w:r>
+        <w:tab/>
+      </w:r>
+      <w:r>
+        <w:t>return kc;</w:t>
+      </w:r>
+    </w:p>
+    <w:p>
+      <w:pPr>
+        <w:pStyle w:val="5"/>
+        <w:keepNext w:val="0"/>
+        <w:keepLines w:val="0"/>
+        <w:widowControl/>
+        <w:suppressLineNumbers w:val="0"/>
+      </w:pPr>
+      <w:r>
+        <w:tab/>
+      </w:r>
       <w:r>
         <w:t>}</w:t>
       </w:r>
     </w:p>
     <w:p>
       <w:pPr>
-        <w:pStyle w:val="4"/>
-        <w:keepNext w:val="0"/>
-        <w:keepLines w:val="0"/>
-        <w:widowControl/>
-        <w:suppressLineNumbers w:val="0"/>
-      </w:pPr>
-      <w:r>
-        <w:rPr>
-          <w:sz w:val="16"/>
-          <w:szCs w:val="16"/>
-        </w:rPr>
-        <w:t>  在调用KafkaProducer的send方法时，可以注册一个回调方法，在Producer端完成发送后会触发回调逻辑，在回调方法的 metadata对象中，我们能够获取到已发送消息的offset和落在的分区等信息。注意，如果acks配置为0，依然会触发回调逻辑，只是拿不到 offset和消息落地的分区信息。</w:t>
-      </w:r>
-    </w:p>
-    <w:p>
-      <w:pPr>
-        <w:pStyle w:val="4"/>
-        <w:keepNext w:val="0"/>
-        <w:keepLines w:val="0"/>
-        <w:widowControl/>
-        <w:suppressLineNumbers w:val="0"/>
-      </w:pPr>
-      <w:r>
-        <w:rPr>
-          <w:sz w:val="16"/>
-          <w:szCs w:val="16"/>
-        </w:rPr>
-        <w:t>    跑一下，输出是这样的：</w:t>
-      </w:r>
-    </w:p>
-    <w:p>
-      <w:pPr>
-        <w:keepNext w:val="0"/>
-        <w:keepLines w:val="0"/>
-        <w:widowControl/>
-        <w:suppressLineNumbers w:val="0"/>
-        <w:jc w:val="left"/>
-        <w:rPr>
-          <w:sz w:val="16"/>
-          <w:szCs w:val="16"/>
-        </w:rPr>
-      </w:pPr>
-      <w:r>
-        <w:rPr>
-          <w:rFonts w:ascii="宋体" w:hAnsi="宋体" w:eastAsia="宋体" w:cs="宋体"/>
-          <w:kern w:val="0"/>
-          <w:sz w:val="16"/>
-          <w:szCs w:val="16"/>
-          <w:lang w:val="en-US" w:eastAsia="zh-CN" w:bidi="ar"/>
-        </w:rPr>
-        <w:t>message send to partition 0, offset: 28</w:t>
-      </w:r>
-      <w:r>
-        <w:rPr>
-          <w:rFonts w:ascii="宋体" w:hAnsi="宋体" w:eastAsia="宋体" w:cs="宋体"/>
-          <w:kern w:val="0"/>
-          <w:sz w:val="16"/>
-          <w:szCs w:val="16"/>
-          <w:lang w:val="en-US" w:eastAsia="zh-CN" w:bidi="ar"/>
-        </w:rPr>
-        <w:br w:type="textWrapping"/>
-      </w:r>
-      <w:r>
-        <w:rPr>
-          <w:rFonts w:ascii="宋体" w:hAnsi="宋体" w:eastAsia="宋体" w:cs="宋体"/>
-          <w:kern w:val="0"/>
-          <w:sz w:val="16"/>
-          <w:szCs w:val="16"/>
-          <w:lang w:val="en-US" w:eastAsia="zh-CN" w:bidi="ar"/>
-        </w:rPr>
-        <w:t>message send to partition 1, offset: 26</w:t>
-      </w:r>
-      <w:r>
-        <w:rPr>
-          <w:rFonts w:ascii="宋体" w:hAnsi="宋体" w:eastAsia="宋体" w:cs="宋体"/>
-          <w:kern w:val="0"/>
-          <w:sz w:val="16"/>
-          <w:szCs w:val="16"/>
-          <w:lang w:val="en-US" w:eastAsia="zh-CN" w:bidi="ar"/>
-        </w:rPr>
-        <w:br w:type="textWrapping"/>
-      </w:r>
-      <w:r>
-        <w:rPr>
-          <w:rFonts w:ascii="宋体" w:hAnsi="宋体" w:eastAsia="宋体" w:cs="宋体"/>
-          <w:kern w:val="0"/>
-          <w:sz w:val="16"/>
-          <w:szCs w:val="16"/>
-          <w:lang w:val="en-US" w:eastAsia="zh-CN" w:bidi="ar"/>
-        </w:rPr>
-        <w:t>message send to partition 0, offset: 29</w:t>
-      </w:r>
-      <w:r>
-        <w:rPr>
-          <w:rFonts w:ascii="宋体" w:hAnsi="宋体" w:eastAsia="宋体" w:cs="宋体"/>
-          <w:kern w:val="0"/>
-          <w:sz w:val="16"/>
-          <w:szCs w:val="16"/>
-          <w:lang w:val="en-US" w:eastAsia="zh-CN" w:bidi="ar"/>
-        </w:rPr>
-        <w:br w:type="textWrapping"/>
-      </w:r>
-      <w:r>
-        <w:rPr>
-          <w:rFonts w:ascii="宋体" w:hAnsi="宋体" w:eastAsia="宋体" w:cs="宋体"/>
-          <w:kern w:val="0"/>
-          <w:sz w:val="16"/>
-          <w:szCs w:val="16"/>
-          <w:lang w:val="en-US" w:eastAsia="zh-CN" w:bidi="ar"/>
-        </w:rPr>
-        <w:t>message send to partition 1, offset: 27</w:t>
-      </w:r>
-      <w:r>
-        <w:rPr>
-          <w:rFonts w:ascii="宋体" w:hAnsi="宋体" w:eastAsia="宋体" w:cs="宋体"/>
-          <w:kern w:val="0"/>
-          <w:sz w:val="16"/>
-          <w:szCs w:val="16"/>
-          <w:lang w:val="en-US" w:eastAsia="zh-CN" w:bidi="ar"/>
-        </w:rPr>
-        <w:br w:type="textWrapping"/>
-      </w:r>
-      <w:r>
-        <w:rPr>
-          <w:rFonts w:ascii="宋体" w:hAnsi="宋体" w:eastAsia="宋体" w:cs="宋体"/>
-          <w:kern w:val="0"/>
-          <w:sz w:val="16"/>
-          <w:szCs w:val="16"/>
-          <w:lang w:val="en-US" w:eastAsia="zh-CN" w:bidi="ar"/>
-        </w:rPr>
-        <w:t>message send to partition 1, offset: 28</w:t>
-      </w:r>
-      <w:r>
-        <w:rPr>
-          <w:rFonts w:ascii="宋体" w:hAnsi="宋体" w:eastAsia="宋体" w:cs="宋体"/>
-          <w:kern w:val="0"/>
-          <w:sz w:val="16"/>
-          <w:szCs w:val="16"/>
-          <w:lang w:val="en-US" w:eastAsia="zh-CN" w:bidi="ar"/>
-        </w:rPr>
-        <w:br w:type="textWrapping"/>
-      </w:r>
-      <w:r>
-        <w:rPr>
-          <w:rFonts w:ascii="宋体" w:hAnsi="宋体" w:eastAsia="宋体" w:cs="宋体"/>
-          <w:kern w:val="0"/>
-          <w:sz w:val="16"/>
-          <w:szCs w:val="16"/>
-          <w:lang w:val="en-US" w:eastAsia="zh-CN" w:bidi="ar"/>
-        </w:rPr>
-        <w:t>message send to partition 0, offset: 30</w:t>
-      </w:r>
-      <w:r>
-        <w:rPr>
-          <w:rFonts w:ascii="宋体" w:hAnsi="宋体" w:eastAsia="宋体" w:cs="宋体"/>
-          <w:kern w:val="0"/>
-          <w:sz w:val="16"/>
-          <w:szCs w:val="16"/>
-          <w:lang w:val="en-US" w:eastAsia="zh-CN" w:bidi="ar"/>
-        </w:rPr>
-        <w:br w:type="textWrapping"/>
-      </w:r>
-      <w:r>
-        <w:rPr>
-          <w:rFonts w:ascii="宋体" w:hAnsi="宋体" w:eastAsia="宋体" w:cs="宋体"/>
-          <w:kern w:val="0"/>
-          <w:sz w:val="16"/>
-          <w:szCs w:val="16"/>
-          <w:lang w:val="en-US" w:eastAsia="zh-CN" w:bidi="ar"/>
-        </w:rPr>
-        <w:t>message send to partition 0, offset: 31</w:t>
-      </w:r>
-      <w:r>
-        <w:rPr>
-          <w:rFonts w:ascii="宋体" w:hAnsi="宋体" w:eastAsia="宋体" w:cs="宋体"/>
-          <w:kern w:val="0"/>
-          <w:sz w:val="16"/>
-          <w:szCs w:val="16"/>
-          <w:lang w:val="en-US" w:eastAsia="zh-CN" w:bidi="ar"/>
-        </w:rPr>
-        <w:br w:type="textWrapping"/>
-      </w:r>
-      <w:r>
-        <w:rPr>
-          <w:rFonts w:ascii="宋体" w:hAnsi="宋体" w:eastAsia="宋体" w:cs="宋体"/>
-          <w:kern w:val="0"/>
-          <w:sz w:val="16"/>
-          <w:szCs w:val="16"/>
-          <w:lang w:val="en-US" w:eastAsia="zh-CN" w:bidi="ar"/>
-        </w:rPr>
-        <w:t>message send to partition 1, offset: 29</w:t>
-      </w:r>
-      <w:r>
-        <w:rPr>
-          <w:rFonts w:ascii="宋体" w:hAnsi="宋体" w:eastAsia="宋体" w:cs="宋体"/>
-          <w:kern w:val="0"/>
-          <w:sz w:val="16"/>
-          <w:szCs w:val="16"/>
-          <w:lang w:val="en-US" w:eastAsia="zh-CN" w:bidi="ar"/>
-        </w:rPr>
-        <w:br w:type="textWrapping"/>
-      </w:r>
-      <w:r>
-        <w:rPr>
-          <w:rFonts w:ascii="宋体" w:hAnsi="宋体" w:eastAsia="宋体" w:cs="宋体"/>
-          <w:kern w:val="0"/>
-          <w:sz w:val="16"/>
-          <w:szCs w:val="16"/>
-          <w:lang w:val="en-US" w:eastAsia="zh-CN" w:bidi="ar"/>
-        </w:rPr>
-        <w:t>message send to partition 1, offset: 30</w:t>
-      </w:r>
-      <w:r>
-        <w:rPr>
-          <w:rFonts w:ascii="宋体" w:hAnsi="宋体" w:eastAsia="宋体" w:cs="宋体"/>
-          <w:kern w:val="0"/>
-          <w:sz w:val="16"/>
-          <w:szCs w:val="16"/>
-          <w:lang w:val="en-US" w:eastAsia="zh-CN" w:bidi="ar"/>
-        </w:rPr>
-        <w:br w:type="textWrapping"/>
-      </w:r>
-      <w:r>
-        <w:rPr>
-          <w:rFonts w:ascii="宋体" w:hAnsi="宋体" w:eastAsia="宋体" w:cs="宋体"/>
-          <w:kern w:val="0"/>
-          <w:sz w:val="16"/>
-          <w:szCs w:val="16"/>
-          <w:lang w:val="en-US" w:eastAsia="zh-CN" w:bidi="ar"/>
-        </w:rPr>
-        <w:t>message send to partition 1, offset: 31</w:t>
-      </w:r>
-      <w:r>
-        <w:rPr>
-          <w:rFonts w:ascii="宋体" w:hAnsi="宋体" w:eastAsia="宋体" w:cs="宋体"/>
-          <w:kern w:val="0"/>
-          <w:sz w:val="16"/>
-          <w:szCs w:val="16"/>
-          <w:lang w:val="en-US" w:eastAsia="zh-CN" w:bidi="ar"/>
-        </w:rPr>
-        <w:br w:type="textWrapping"/>
-      </w:r>
-      <w:r>
-        <w:rPr>
-          <w:rFonts w:ascii="宋体" w:hAnsi="宋体" w:eastAsia="宋体" w:cs="宋体"/>
-          <w:kern w:val="0"/>
-          <w:sz w:val="16"/>
-          <w:szCs w:val="16"/>
-          <w:lang w:val="en-US" w:eastAsia="zh-CN" w:bidi="ar"/>
-        </w:rPr>
-        <w:t>message send to partition 0, offset: 32</w:t>
-      </w:r>
-      <w:r>
-        <w:rPr>
-          <w:rFonts w:ascii="宋体" w:hAnsi="宋体" w:eastAsia="宋体" w:cs="宋体"/>
-          <w:kern w:val="0"/>
-          <w:sz w:val="16"/>
-          <w:szCs w:val="16"/>
-          <w:lang w:val="en-US" w:eastAsia="zh-CN" w:bidi="ar"/>
-        </w:rPr>
-        <w:br w:type="textWrapping"/>
-      </w:r>
-      <w:r>
-        <w:rPr>
-          <w:rFonts w:ascii="宋体" w:hAnsi="宋体" w:eastAsia="宋体" w:cs="宋体"/>
-          <w:kern w:val="0"/>
-          <w:sz w:val="16"/>
-          <w:szCs w:val="16"/>
-          <w:lang w:val="en-US" w:eastAsia="zh-CN" w:bidi="ar"/>
-        </w:rPr>
-        <w:t>message send to partition 0, offset: 33</w:t>
-      </w:r>
-      <w:r>
-        <w:rPr>
-          <w:rFonts w:ascii="宋体" w:hAnsi="宋体" w:eastAsia="宋体" w:cs="宋体"/>
-          <w:kern w:val="0"/>
-          <w:sz w:val="16"/>
-          <w:szCs w:val="16"/>
-          <w:lang w:val="en-US" w:eastAsia="zh-CN" w:bidi="ar"/>
-        </w:rPr>
-        <w:br w:type="textWrapping"/>
-      </w:r>
-      <w:r>
-        <w:rPr>
-          <w:rFonts w:ascii="宋体" w:hAnsi="宋体" w:eastAsia="宋体" w:cs="宋体"/>
-          <w:kern w:val="0"/>
-          <w:sz w:val="16"/>
-          <w:szCs w:val="16"/>
-          <w:lang w:val="en-US" w:eastAsia="zh-CN" w:bidi="ar"/>
-        </w:rPr>
-        <w:t>message send to partition 0, offset: 34</w:t>
-      </w:r>
-      <w:r>
-        <w:rPr>
-          <w:rFonts w:ascii="宋体" w:hAnsi="宋体" w:eastAsia="宋体" w:cs="宋体"/>
-          <w:kern w:val="0"/>
-          <w:sz w:val="16"/>
-          <w:szCs w:val="16"/>
-          <w:lang w:val="en-US" w:eastAsia="zh-CN" w:bidi="ar"/>
-        </w:rPr>
-        <w:br w:type="textWrapping"/>
-      </w:r>
-      <w:r>
-        <w:rPr>
-          <w:rFonts w:ascii="宋体" w:hAnsi="宋体" w:eastAsia="宋体" w:cs="宋体"/>
-          <w:kern w:val="0"/>
-          <w:sz w:val="16"/>
-          <w:szCs w:val="16"/>
-          <w:lang w:val="en-US" w:eastAsia="zh-CN" w:bidi="ar"/>
-        </w:rPr>
-        <w:t>message send to partition 1, offset: 32</w:t>
-      </w:r>
-    </w:p>
-    <w:p>
-      <w:pPr>
-        <w:pStyle w:val="4"/>
-        <w:keepNext w:val="0"/>
-        <w:keepLines w:val="0"/>
-        <w:widowControl/>
-        <w:suppressLineNumbers w:val="0"/>
-      </w:pPr>
-      <w:r>
-        <w:rPr>
-          <w:sz w:val="16"/>
-          <w:szCs w:val="16"/>
-        </w:rPr>
-        <w:t>  乍一看似乎offset乱掉了，但其实这是因为消息分布在了两个分区上，每个分区上的offset其实是正确递增的。</w:t>
-      </w:r>
-    </w:p>
-    <w:p>
-      <w:pPr>
-        <w:pStyle w:val="4"/>
-        <w:keepNext w:val="0"/>
-        <w:keepLines w:val="0"/>
-        <w:widowControl/>
-        <w:suppressLineNumbers w:val="0"/>
-      </w:pPr>
-      <w:r>
-        <w:rPr>
-          <w:rStyle w:val="6"/>
-          <w:sz w:val="16"/>
-          <w:szCs w:val="16"/>
-        </w:rPr>
-        <w:t>5. 使用Kafka的Consumer API来完成消息的消费</w:t>
-      </w:r>
-    </w:p>
-    <w:p>
-      <w:pPr>
-        <w:pStyle w:val="4"/>
-        <w:keepNext w:val="0"/>
-        <w:keepLines w:val="0"/>
-        <w:widowControl/>
-        <w:suppressLineNumbers w:val="0"/>
-      </w:pPr>
-      <w:r>
-        <w:rPr>
-          <w:sz w:val="16"/>
-          <w:szCs w:val="16"/>
-        </w:rPr>
-        <w:t>1) 改造一下KafkaUtil类，加入Consumer client的构造。</w:t>
-      </w:r>
-    </w:p>
-    <w:p>
-      <w:pPr>
-        <w:pStyle w:val="3"/>
-        <w:keepNext w:val="0"/>
-        <w:keepLines w:val="0"/>
-        <w:widowControl/>
-        <w:suppressLineNumbers w:val="0"/>
-      </w:pPr>
-      <w:r>
-        <w:t>public class KafkaUtil {</w:t>
-      </w:r>
-    </w:p>
-    <w:p>
-      <w:pPr>
-        <w:pStyle w:val="3"/>
-        <w:keepNext w:val="0"/>
-        <w:keepLines w:val="0"/>
-        <w:widowControl/>
-        <w:suppressLineNumbers w:val="0"/>
-      </w:pPr>
-      <w:r>
-        <w:tab/>
-        <w:t>private static KafkaProducer&lt;String, String&gt; kp;</w:t>
-      </w:r>
-    </w:p>
-    <w:p>
-      <w:pPr>
-        <w:pStyle w:val="3"/>
-        <w:keepNext w:val="0"/>
-        <w:keepLines w:val="0"/>
-        <w:widowControl/>
-        <w:suppressLineNumbers w:val="0"/>
-      </w:pPr>
-      <w:r>
-        <w:tab/>
-        <w:t>private static KafkaConsumer&lt;String, String&gt; kc;</w:t>
-      </w:r>
-    </w:p>
-    <w:p>
-      <w:pPr>
-        <w:pStyle w:val="3"/>
-        <w:keepNext w:val="0"/>
-        <w:keepLines w:val="0"/>
-        <w:widowControl/>
-        <w:suppressLineNumbers w:val="0"/>
-      </w:pPr>
-    </w:p>
-    <w:p>
-      <w:pPr>
-        <w:pStyle w:val="3"/>
-        <w:keepNext w:val="0"/>
-        <w:keepLines w:val="0"/>
-        <w:widowControl/>
-        <w:suppressLineNumbers w:val="0"/>
-      </w:pPr>
-      <w:r>
-        <w:tab/>
-        <w:t>public static KafkaProducer&lt;String, String&gt; getProducer() {</w:t>
-      </w:r>
-    </w:p>
-    <w:p>
-      <w:pPr>
-        <w:pStyle w:val="3"/>
-        <w:keepNext w:val="0"/>
-        <w:keepLines w:val="0"/>
-        <w:widowControl/>
-        <w:suppressLineNumbers w:val="0"/>
-      </w:pPr>
-      <w:r>
-        <w:tab/>
-        <w:t/>
-      </w:r>
-      <w:r>
-        <w:tab/>
-        <w:t>if (kp == null) {</w:t>
-      </w:r>
-    </w:p>
-    <w:p>
-      <w:pPr>
-        <w:pStyle w:val="3"/>
-        <w:keepNext w:val="0"/>
-        <w:keepLines w:val="0"/>
-        <w:widowControl/>
-        <w:suppressLineNumbers w:val="0"/>
-      </w:pPr>
-      <w:r>
-        <w:tab/>
-        <w:t/>
-      </w:r>
-      <w:r>
-        <w:tab/>
-        <w:t/>
-      </w:r>
-      <w:r>
-        <w:tab/>
-        <w:t>Properties props = new Properties();</w:t>
-      </w:r>
-    </w:p>
-    <w:p>
-      <w:pPr>
-        <w:pStyle w:val="3"/>
-        <w:keepNext w:val="0"/>
-        <w:keepLines w:val="0"/>
-        <w:widowControl/>
-        <w:suppressLineNumbers w:val="0"/>
-      </w:pPr>
-      <w:r>
-        <w:tab/>
-        <w:t/>
-      </w:r>
-      <w:r>
-        <w:tab/>
-        <w:t/>
-      </w:r>
-      <w:r>
-        <w:tab/>
-        <w:t>props.put("bootstrap.servers", "10.0.0.100:9092,10.0.0.101:9092");</w:t>
-      </w:r>
-    </w:p>
-    <w:p>
-      <w:pPr>
-        <w:pStyle w:val="3"/>
-        <w:keepNext w:val="0"/>
-        <w:keepLines w:val="0"/>
-        <w:widowControl/>
-        <w:suppressLineNumbers w:val="0"/>
-      </w:pPr>
-      <w:r>
-        <w:tab/>
-        <w:t/>
-      </w:r>
-      <w:r>
-        <w:tab/>
-        <w:t/>
-      </w:r>
-      <w:r>
-        <w:tab/>
-        <w:t>props.put("acks", "1");</w:t>
-      </w:r>
-    </w:p>
-    <w:p>
-      <w:pPr>
-        <w:pStyle w:val="3"/>
-        <w:keepNext w:val="0"/>
-        <w:keepLines w:val="0"/>
-        <w:widowControl/>
-        <w:suppressLineNumbers w:val="0"/>
-      </w:pPr>
-      <w:r>
-        <w:tab/>
-        <w:t/>
-      </w:r>
-      <w:r>
-        <w:tab/>
-        <w:t/>
-      </w:r>
-      <w:r>
-        <w:tab/>
-        <w:t>props.put("retries", 0);</w:t>
-      </w:r>
-    </w:p>
-    <w:p>
-      <w:pPr>
-        <w:pStyle w:val="3"/>
-        <w:keepNext w:val="0"/>
-        <w:keepLines w:val="0"/>
-        <w:widowControl/>
-        <w:suppressLineNumbers w:val="0"/>
-      </w:pPr>
-      <w:r>
-        <w:tab/>
-        <w:t/>
-      </w:r>
-      <w:r>
-        <w:tab/>
-        <w:t/>
-      </w:r>
-      <w:r>
-        <w:tab/>
-        <w:t>props.put("batch.size", 16384);</w:t>
-      </w:r>
-    </w:p>
-    <w:p>
-      <w:pPr>
-        <w:pStyle w:val="3"/>
-        <w:keepNext w:val="0"/>
-        <w:keepLines w:val="0"/>
-        <w:widowControl/>
-        <w:suppressLineNumbers w:val="0"/>
-      </w:pPr>
-      <w:r>
-        <w:tab/>
-        <w:t/>
-      </w:r>
-      <w:r>
-        <w:tab/>
-        <w:t/>
-      </w:r>
-      <w:r>
-        <w:tab/>
-        <w:t>props.put("key.serializer", "org.apache.kafka.common.serialization.StringSerializer");</w:t>
-      </w:r>
-    </w:p>
-    <w:p>
-      <w:pPr>
-        <w:pStyle w:val="3"/>
-        <w:keepNext w:val="0"/>
-        <w:keepLines w:val="0"/>
-        <w:widowControl/>
-        <w:suppressLineNumbers w:val="0"/>
-      </w:pPr>
-      <w:r>
-        <w:tab/>
-        <w:t/>
-      </w:r>
-      <w:r>
-        <w:tab/>
-        <w:t/>
-      </w:r>
-      <w:r>
-        <w:tab/>
-        <w:t>props.put("value.serializer", "org.apache.kafka.common.serialization.StringSerializer");</w:t>
-      </w:r>
-    </w:p>
-    <w:p>
-      <w:pPr>
-        <w:pStyle w:val="3"/>
-        <w:keepNext w:val="0"/>
-        <w:keepLines w:val="0"/>
-        <w:widowControl/>
-        <w:suppressLineNumbers w:val="0"/>
-      </w:pPr>
-      <w:r>
-        <w:tab/>
-        <w:t/>
-      </w:r>
-      <w:r>
-        <w:tab/>
-        <w:t/>
-      </w:r>
-      <w:r>
-        <w:tab/>
-        <w:t>kp = new KafkaProducer&lt;String, String&gt;(props);</w:t>
-      </w:r>
-    </w:p>
-    <w:p>
-      <w:pPr>
-        <w:pStyle w:val="3"/>
-        <w:keepNext w:val="0"/>
-        <w:keepLines w:val="0"/>
-        <w:widowControl/>
-        <w:suppressLineNumbers w:val="0"/>
-      </w:pPr>
-      <w:r>
-        <w:tab/>
-        <w:t/>
-      </w:r>
-      <w:r>
-        <w:tab/>
+        <w:pStyle w:val="5"/>
+        <w:keepNext w:val="0"/>
+        <w:keepLines w:val="0"/>
+        <w:widowControl/>
+        <w:suppressLineNumbers w:val="0"/>
+      </w:pPr>
+      <w:r>
         <w:t>}</w:t>
       </w:r>
     </w:p>
     <w:p>
       <w:pPr>
-        <w:pStyle w:val="3"/>
-        <w:keepNext w:val="0"/>
-        <w:keepLines w:val="0"/>
-        <w:widowControl/>
-        <w:suppressLineNumbers w:val="0"/>
-      </w:pPr>
-      <w:r>
-        <w:tab/>
-        <w:t/>
-      </w:r>
-      <w:r>
-        <w:tab/>
-        <w:t>return kp;</w:t>
-      </w:r>
-    </w:p>
-    <w:p>
-      <w:pPr>
-        <w:pStyle w:val="3"/>
-        <w:keepNext w:val="0"/>
-        <w:keepLines w:val="0"/>
-        <w:widowControl/>
-        <w:suppressLineNumbers w:val="0"/>
-      </w:pPr>
-      <w:r>
-        <w:tab/>
-        <w:t>}</w:t>
-      </w:r>
-    </w:p>
-    <w:p>
-      <w:pPr>
-        <w:pStyle w:val="3"/>
-        <w:keepNext w:val="0"/>
-        <w:keepLines w:val="0"/>
-        <w:widowControl/>
-        <w:suppressLineNumbers w:val="0"/>
-      </w:pPr>
-      <w:r>
-        <w:tab/>
-      </w:r>
-    </w:p>
-    <w:p>
-      <w:pPr>
-        <w:pStyle w:val="3"/>
-        <w:keepNext w:val="0"/>
-        <w:keepLines w:val="0"/>
-        <w:widowControl/>
-        <w:suppressLineNumbers w:val="0"/>
-      </w:pPr>
-      <w:r>
-        <w:tab/>
-        <w:t>public static KafkaConsumer&lt;String, String&gt; getConsumer() {</w:t>
-      </w:r>
-    </w:p>
-    <w:p>
-      <w:pPr>
-        <w:pStyle w:val="3"/>
-        <w:keepNext w:val="0"/>
-        <w:keepLines w:val="0"/>
-        <w:widowControl/>
-        <w:suppressLineNumbers w:val="0"/>
-      </w:pPr>
-      <w:r>
-        <w:tab/>
-        <w:t/>
-      </w:r>
-      <w:r>
-        <w:tab/>
-        <w:t>if(kc == null) {</w:t>
-      </w:r>
-    </w:p>
-    <w:p>
-      <w:pPr>
-        <w:pStyle w:val="3"/>
-        <w:keepNext w:val="0"/>
-        <w:keepLines w:val="0"/>
-        <w:widowControl/>
-        <w:suppressLineNumbers w:val="0"/>
-      </w:pPr>
-      <w:r>
-        <w:tab/>
-        <w:t/>
-      </w:r>
-      <w:r>
-        <w:tab/>
-        <w:t/>
-      </w:r>
-      <w:r>
-        <w:tab/>
-        <w:t>Properties props = new Properties();</w:t>
-      </w:r>
-    </w:p>
-    <w:p>
-      <w:pPr>
-        <w:pStyle w:val="3"/>
-        <w:keepNext w:val="0"/>
-        <w:keepLines w:val="0"/>
-        <w:widowControl/>
-        <w:suppressLineNumbers w:val="0"/>
-      </w:pPr>
-      <w:r>
-        <w:tab/>
-        <w:t/>
-      </w:r>
-      <w:r>
-        <w:tab/>
-        <w:t/>
-      </w:r>
-      <w:r>
-        <w:tab/>
-        <w:t>props.put("bootstrap.servers", "10.0.0.100:9092,10.0.0.101:9092");</w:t>
-      </w:r>
-    </w:p>
-    <w:p>
-      <w:pPr>
-        <w:pStyle w:val="3"/>
-        <w:keepNext w:val="0"/>
-        <w:keepLines w:val="0"/>
-        <w:widowControl/>
-        <w:suppressLineNumbers w:val="0"/>
-      </w:pPr>
-      <w:r>
-        <w:tab/>
-        <w:t/>
-      </w:r>
-      <w:r>
-        <w:tab/>
-        <w:t/>
-      </w:r>
-      <w:r>
-        <w:tab/>
-        <w:t>props.put("group.id", "1");</w:t>
-      </w:r>
-    </w:p>
-    <w:p>
-      <w:pPr>
-        <w:pStyle w:val="3"/>
-        <w:keepNext w:val="0"/>
-        <w:keepLines w:val="0"/>
-        <w:widowControl/>
-        <w:suppressLineNumbers w:val="0"/>
-      </w:pPr>
-      <w:r>
-        <w:tab/>
-        <w:t/>
-      </w:r>
-      <w:r>
-        <w:tab/>
-        <w:t/>
-      </w:r>
-      <w:r>
-        <w:tab/>
-        <w:t>props.put("enable.auto.commit", "true");</w:t>
-      </w:r>
-    </w:p>
-    <w:p>
-      <w:pPr>
-        <w:pStyle w:val="3"/>
-        <w:keepNext w:val="0"/>
-        <w:keepLines w:val="0"/>
-        <w:widowControl/>
-        <w:suppressLineNumbers w:val="0"/>
-      </w:pPr>
-      <w:r>
-        <w:tab/>
-        <w:t/>
-      </w:r>
-      <w:r>
-        <w:tab/>
-        <w:t/>
-      </w:r>
-      <w:r>
-        <w:tab/>
-        <w:t>props.put("auto.commit.interval.ms", "1000");</w:t>
-      </w:r>
-    </w:p>
-    <w:p>
-      <w:pPr>
-        <w:pStyle w:val="3"/>
-        <w:keepNext w:val="0"/>
-        <w:keepLines w:val="0"/>
-        <w:widowControl/>
-        <w:suppressLineNumbers w:val="0"/>
-      </w:pPr>
-      <w:r>
-        <w:tab/>
-        <w:t/>
-      </w:r>
-      <w:r>
-        <w:tab/>
-        <w:t/>
-      </w:r>
-      <w:r>
-        <w:tab/>
-        <w:t>props.put("session.timeout.ms", "30000");</w:t>
-      </w:r>
-    </w:p>
-    <w:p>
-      <w:pPr>
-        <w:pStyle w:val="3"/>
-        <w:keepNext w:val="0"/>
-        <w:keepLines w:val="0"/>
-        <w:widowControl/>
-        <w:suppressLineNumbers w:val="0"/>
-      </w:pPr>
-      <w:r>
-        <w:tab/>
-        <w:t/>
-      </w:r>
-      <w:r>
-        <w:tab/>
-        <w:t/>
-      </w:r>
-      <w:r>
-        <w:tab/>
-        <w:t>props.put("key.deserializer", "org.apache.kafka.common.serialization.StringDeserializer");</w:t>
-      </w:r>
-    </w:p>
-    <w:p>
-      <w:pPr>
-        <w:pStyle w:val="3"/>
-        <w:keepNext w:val="0"/>
-        <w:keepLines w:val="0"/>
-        <w:widowControl/>
-        <w:suppressLineNumbers w:val="0"/>
-      </w:pPr>
-      <w:r>
-        <w:tab/>
-        <w:t/>
-      </w:r>
-      <w:r>
-        <w:tab/>
-        <w:t/>
-      </w:r>
-      <w:r>
-        <w:tab/>
-        <w:t>props.put("value.deserializer", "org.apache.kafka.common.serialization.StringDeserializer");</w:t>
-      </w:r>
-    </w:p>
-    <w:p>
-      <w:pPr>
-        <w:pStyle w:val="3"/>
-        <w:keepNext w:val="0"/>
-        <w:keepLines w:val="0"/>
-        <w:widowControl/>
-        <w:suppressLineNumbers w:val="0"/>
-      </w:pPr>
-      <w:r>
-        <w:tab/>
-        <w:t/>
-      </w:r>
-      <w:r>
-        <w:tab/>
-        <w:t/>
-      </w:r>
-      <w:r>
-        <w:tab/>
-        <w:t>kc = new KafkaConsumer&lt;String, String&gt;(props);</w:t>
-      </w:r>
-    </w:p>
-    <w:p>
-      <w:pPr>
-        <w:pStyle w:val="3"/>
-        <w:keepNext w:val="0"/>
-        <w:keepLines w:val="0"/>
-        <w:widowControl/>
-        <w:suppressLineNumbers w:val="0"/>
-      </w:pPr>
-      <w:r>
-        <w:tab/>
-        <w:t/>
-      </w:r>
-      <w:r>
-        <w:tab/>
-        <w:t>}</w:t>
-      </w:r>
-    </w:p>
-    <w:p>
-      <w:pPr>
-        <w:pStyle w:val="3"/>
-        <w:keepNext w:val="0"/>
-        <w:keepLines w:val="0"/>
-        <w:widowControl/>
-        <w:suppressLineNumbers w:val="0"/>
-      </w:pPr>
-      <w:r>
-        <w:tab/>
-        <w:t/>
-      </w:r>
-      <w:r>
-        <w:tab/>
-        <w:t>return kc;</w:t>
-      </w:r>
-    </w:p>
-    <w:p>
-      <w:pPr>
-        <w:pStyle w:val="3"/>
-        <w:keepNext w:val="0"/>
-        <w:keepLines w:val="0"/>
-        <w:widowControl/>
-        <w:suppressLineNumbers w:val="0"/>
-      </w:pPr>
-      <w:r>
-        <w:tab/>
-        <w:t>}</w:t>
-      </w:r>
-    </w:p>
-    <w:p>
-      <w:pPr>
-        <w:pStyle w:val="3"/>
-        <w:keepNext w:val="0"/>
-        <w:keepLines w:val="0"/>
-        <w:widowControl/>
-        <w:suppressLineNumbers w:val="0"/>
-      </w:pPr>
-      <w:r>
-        <w:t>}</w:t>
-      </w:r>
-    </w:p>
-    <w:p>
-      <w:pPr>
-        <w:pStyle w:val="4"/>
+        <w:pStyle w:val="6"/>
         <w:keepNext w:val="0"/>
         <w:keepLines w:val="0"/>
         <w:widowControl/>
@@ -4216,7 +4219,7 @@
     </w:p>
     <w:p>
       <w:pPr>
-        <w:pStyle w:val="4"/>
+        <w:pStyle w:val="6"/>
         <w:keepNext w:val="0"/>
         <w:keepLines w:val="0"/>
         <w:widowControl/>
@@ -4232,7 +4235,7 @@
     </w:p>
     <w:p>
       <w:pPr>
-        <w:pStyle w:val="4"/>
+        <w:pStyle w:val="6"/>
         <w:keepNext w:val="0"/>
         <w:keepLines w:val="0"/>
         <w:widowControl/>
@@ -4248,7 +4251,7 @@
     </w:p>
     <w:p>
       <w:pPr>
-        <w:pStyle w:val="4"/>
+        <w:pStyle w:val="6"/>
         <w:keepNext w:val="0"/>
         <w:keepLines w:val="0"/>
         <w:widowControl/>
@@ -4264,7 +4267,7 @@
     </w:p>
     <w:p>
       <w:pPr>
-        <w:pStyle w:val="3"/>
+        <w:pStyle w:val="5"/>
         <w:keepNext w:val="0"/>
         <w:keepLines w:val="0"/>
         <w:widowControl/>
@@ -4276,189 +4279,196 @@
     </w:p>
     <w:p>
       <w:pPr>
-        <w:pStyle w:val="3"/>
-        <w:keepNext w:val="0"/>
-        <w:keepLines w:val="0"/>
-        <w:widowControl/>
-        <w:suppressLineNumbers w:val="0"/>
-      </w:pPr>
-      <w:r>
-        <w:tab/>
+        <w:pStyle w:val="5"/>
+        <w:keepNext w:val="0"/>
+        <w:keepLines w:val="0"/>
+        <w:widowControl/>
+        <w:suppressLineNumbers w:val="0"/>
+      </w:pPr>
+      <w:r>
+        <w:tab/>
+      </w:r>
+      <w:r>
         <w:t>public static void main(String[] args) throws Exception{</w:t>
       </w:r>
     </w:p>
     <w:p>
       <w:pPr>
-        <w:pStyle w:val="3"/>
-        <w:keepNext w:val="0"/>
-        <w:keepLines w:val="0"/>
-        <w:widowControl/>
-        <w:suppressLineNumbers w:val="0"/>
-      </w:pPr>
-      <w:r>
-        <w:tab/>
-        <w:t/>
-      </w:r>
-      <w:r>
-        <w:tab/>
+        <w:pStyle w:val="5"/>
+        <w:keepNext w:val="0"/>
+        <w:keepLines w:val="0"/>
+        <w:widowControl/>
+        <w:suppressLineNumbers w:val="0"/>
+      </w:pPr>
+      <w:r>
+        <w:tab/>
+      </w:r>
+      <w:r>
+        <w:tab/>
+      </w:r>
+      <w:r>
         <w:t>KafkaConsumer&lt;String, String&gt; consumer = KafkaUtil.getConsumer();</w:t>
       </w:r>
     </w:p>
     <w:p>
       <w:pPr>
-        <w:pStyle w:val="3"/>
-        <w:keepNext w:val="0"/>
-        <w:keepLines w:val="0"/>
-        <w:widowControl/>
-        <w:suppressLineNumbers w:val="0"/>
-      </w:pPr>
-      <w:r>
-        <w:tab/>
-        <w:t/>
-      </w:r>
-      <w:r>
-        <w:tab/>
+        <w:pStyle w:val="5"/>
+        <w:keepNext w:val="0"/>
+        <w:keepLines w:val="0"/>
+        <w:widowControl/>
+        <w:suppressLineNumbers w:val="0"/>
+      </w:pPr>
+      <w:r>
+        <w:tab/>
+      </w:r>
+      <w:r>
+        <w:tab/>
+      </w:r>
+      <w:r>
         <w:t>consumer.subscribe(Arrays.asList("test"));</w:t>
       </w:r>
     </w:p>
     <w:p>
       <w:pPr>
-        <w:pStyle w:val="3"/>
-        <w:keepNext w:val="0"/>
-        <w:keepLines w:val="0"/>
-        <w:widowControl/>
-        <w:suppressLineNumbers w:val="0"/>
-      </w:pPr>
-      <w:r>
-        <w:tab/>
-        <w:t/>
-      </w:r>
-      <w:r>
-        <w:tab/>
+        <w:pStyle w:val="5"/>
+        <w:keepNext w:val="0"/>
+        <w:keepLines w:val="0"/>
+        <w:widowControl/>
+        <w:suppressLineNumbers w:val="0"/>
+      </w:pPr>
+      <w:r>
+        <w:tab/>
+      </w:r>
+      <w:r>
+        <w:tab/>
+      </w:r>
+      <w:r>
         <w:t>while(true) {</w:t>
       </w:r>
     </w:p>
     <w:p>
       <w:pPr>
-        <w:pStyle w:val="3"/>
-        <w:keepNext w:val="0"/>
-        <w:keepLines w:val="0"/>
-        <w:widowControl/>
-        <w:suppressLineNumbers w:val="0"/>
-      </w:pPr>
-      <w:r>
-        <w:tab/>
-        <w:t/>
-      </w:r>
-      <w:r>
-        <w:tab/>
-        <w:t/>
-      </w:r>
-      <w:r>
-        <w:tab/>
+        <w:pStyle w:val="5"/>
+        <w:keepNext w:val="0"/>
+        <w:keepLines w:val="0"/>
+        <w:widowControl/>
+        <w:suppressLineNumbers w:val="0"/>
+      </w:pPr>
+      <w:r>
+        <w:tab/>
+      </w:r>
+      <w:r>
+        <w:tab/>
+      </w:r>
+      <w:r>
+        <w:tab/>
+      </w:r>
+      <w:r>
         <w:t>ConsumerRecords&lt;String, String&gt; records = consumer.poll(1000);</w:t>
       </w:r>
     </w:p>
     <w:p>
       <w:pPr>
-        <w:pStyle w:val="3"/>
-        <w:keepNext w:val="0"/>
-        <w:keepLines w:val="0"/>
-        <w:widowControl/>
-        <w:suppressLineNumbers w:val="0"/>
-      </w:pPr>
-      <w:r>
-        <w:tab/>
-        <w:t/>
-      </w:r>
-      <w:r>
-        <w:tab/>
-        <w:t/>
-      </w:r>
-      <w:r>
-        <w:tab/>
+        <w:pStyle w:val="5"/>
+        <w:keepNext w:val="0"/>
+        <w:keepLines w:val="0"/>
+        <w:widowControl/>
+        <w:suppressLineNumbers w:val="0"/>
+      </w:pPr>
+      <w:r>
+        <w:tab/>
+      </w:r>
+      <w:r>
+        <w:tab/>
+      </w:r>
+      <w:r>
+        <w:tab/>
+      </w:r>
+      <w:r>
         <w:t>for(ConsumerRecord&lt;String, String&gt; record : records) {</w:t>
       </w:r>
     </w:p>
     <w:p>
       <w:pPr>
-        <w:pStyle w:val="3"/>
-        <w:keepNext w:val="0"/>
-        <w:keepLines w:val="0"/>
-        <w:widowControl/>
-        <w:suppressLineNumbers w:val="0"/>
-      </w:pPr>
-      <w:r>
-        <w:tab/>
-        <w:t/>
-      </w:r>
-      <w:r>
-        <w:tab/>
-        <w:t/>
-      </w:r>
-      <w:r>
-        <w:tab/>
-        <w:t/>
-      </w:r>
-      <w:r>
-        <w:tab/>
+        <w:pStyle w:val="5"/>
+        <w:keepNext w:val="0"/>
+        <w:keepLines w:val="0"/>
+        <w:widowControl/>
+        <w:suppressLineNumbers w:val="0"/>
+      </w:pPr>
+      <w:r>
+        <w:tab/>
+      </w:r>
+      <w:r>
+        <w:tab/>
+      </w:r>
+      <w:r>
+        <w:tab/>
+      </w:r>
+      <w:r>
+        <w:tab/>
+      </w:r>
+      <w:r>
         <w:t>System.out.println("fetched from partition " + record.partition() + ", offset: " + record.offset() + ", message: " + record.value());</w:t>
       </w:r>
     </w:p>
     <w:p>
       <w:pPr>
-        <w:pStyle w:val="3"/>
-        <w:keepNext w:val="0"/>
-        <w:keepLines w:val="0"/>
-        <w:widowControl/>
-        <w:suppressLineNumbers w:val="0"/>
-      </w:pPr>
-      <w:r>
-        <w:tab/>
-        <w:t/>
-      </w:r>
-      <w:r>
-        <w:tab/>
-        <w:t/>
-      </w:r>
-      <w:r>
-        <w:tab/>
+        <w:pStyle w:val="5"/>
+        <w:keepNext w:val="0"/>
+        <w:keepLines w:val="0"/>
+        <w:widowControl/>
+        <w:suppressLineNumbers w:val="0"/>
+      </w:pPr>
+      <w:r>
+        <w:tab/>
+      </w:r>
+      <w:r>
+        <w:tab/>
+      </w:r>
+      <w:r>
+        <w:tab/>
+      </w:r>
+      <w:r>
         <w:t>}</w:t>
       </w:r>
     </w:p>
     <w:p>
       <w:pPr>
-        <w:pStyle w:val="3"/>
-        <w:keepNext w:val="0"/>
-        <w:keepLines w:val="0"/>
-        <w:widowControl/>
-        <w:suppressLineNumbers w:val="0"/>
-      </w:pPr>
-      <w:r>
-        <w:tab/>
-        <w:t/>
-      </w:r>
-      <w:r>
-        <w:tab/>
+        <w:pStyle w:val="5"/>
+        <w:keepNext w:val="0"/>
+        <w:keepLines w:val="0"/>
+        <w:widowControl/>
+        <w:suppressLineNumbers w:val="0"/>
+      </w:pPr>
+      <w:r>
+        <w:tab/>
+      </w:r>
+      <w:r>
+        <w:tab/>
+      </w:r>
+      <w:r>
         <w:t>}</w:t>
       </w:r>
     </w:p>
     <w:p>
       <w:pPr>
-        <w:pStyle w:val="3"/>
-        <w:keepNext w:val="0"/>
-        <w:keepLines w:val="0"/>
-        <w:widowControl/>
-        <w:suppressLineNumbers w:val="0"/>
-      </w:pPr>
-      <w:r>
-        <w:tab/>
+        <w:pStyle w:val="5"/>
+        <w:keepNext w:val="0"/>
+        <w:keepLines w:val="0"/>
+        <w:widowControl/>
+        <w:suppressLineNumbers w:val="0"/>
+      </w:pPr>
+      <w:r>
+        <w:tab/>
+      </w:r>
+      <w:r>
         <w:t>}</w:t>
       </w:r>
     </w:p>
     <w:p>
       <w:pPr>
-        <w:pStyle w:val="3"/>
+        <w:pStyle w:val="5"/>
         <w:keepNext w:val="0"/>
         <w:keepLines w:val="0"/>
         <w:widowControl/>
@@ -4470,7 +4480,7 @@
     </w:p>
     <w:p>
       <w:pPr>
-        <w:pStyle w:val="4"/>
+        <w:pStyle w:val="6"/>
         <w:keepNext w:val="0"/>
         <w:keepLines w:val="0"/>
         <w:widowControl/>
@@ -4486,7 +4496,7 @@
     </w:p>
     <w:p>
       <w:pPr>
-        <w:pStyle w:val="4"/>
+        <w:pStyle w:val="6"/>
         <w:keepNext w:val="0"/>
         <w:keepLines w:val="0"/>
         <w:widowControl/>
@@ -4785,7 +4795,7 @@
     </w:p>
     <w:p>
       <w:pPr>
-        <w:pStyle w:val="4"/>
+        <w:pStyle w:val="6"/>
         <w:keepNext w:val="0"/>
         <w:keepLines w:val="0"/>
         <w:widowControl/>
@@ -4801,7 +4811,7 @@
     </w:p>
     <w:p>
       <w:pPr>
-        <w:pStyle w:val="4"/>
+        <w:pStyle w:val="6"/>
         <w:keepNext w:val="0"/>
         <w:keepLines w:val="0"/>
         <w:widowControl/>
@@ -4922,303 +4932,314 @@
     </w:p>
     <w:p>
       <w:pPr>
+        <w:pStyle w:val="6"/>
+        <w:keepNext w:val="0"/>
+        <w:keepLines w:val="0"/>
+        <w:widowControl/>
+        <w:suppressLineNumbers w:val="0"/>
+      </w:pPr>
+      <w:r>
+        <w:rPr>
+          <w:sz w:val="16"/>
+          <w:szCs w:val="16"/>
+        </w:rPr>
+        <w:t>如果不想让kafka控制consumer拉取数据时在partition间的负载均衡，也可以手工控制：</w:t>
+      </w:r>
+    </w:p>
+    <w:p>
+      <w:pPr>
+        <w:pStyle w:val="5"/>
+        <w:keepNext w:val="0"/>
+        <w:keepLines w:val="0"/>
+        <w:widowControl/>
+        <w:suppressLineNumbers w:val="0"/>
+      </w:pPr>
+      <w:r>
+        <w:tab/>
+      </w:r>
+      <w:r>
+        <w:t>public static void main(String[] args) throws Exception{</w:t>
+      </w:r>
+    </w:p>
+    <w:p>
+      <w:pPr>
+        <w:pStyle w:val="5"/>
+        <w:keepNext w:val="0"/>
+        <w:keepLines w:val="0"/>
+        <w:widowControl/>
+        <w:suppressLineNumbers w:val="0"/>
+      </w:pPr>
+      <w:r>
+        <w:tab/>
+      </w:r>
+      <w:r>
+        <w:tab/>
+      </w:r>
+      <w:r>
+        <w:t>KafkaConsumer&lt;String, String&gt; consumer = KafkaUtil.getConsumer();</w:t>
+      </w:r>
+    </w:p>
+    <w:p>
+      <w:pPr>
+        <w:pStyle w:val="5"/>
+        <w:keepNext w:val="0"/>
+        <w:keepLines w:val="0"/>
+        <w:widowControl/>
+        <w:suppressLineNumbers w:val="0"/>
+      </w:pPr>
+      <w:r>
+        <w:tab/>
+      </w:r>
+      <w:r>
+        <w:t xml:space="preserve">    String topic = "test";</w:t>
+      </w:r>
+    </w:p>
+    <w:p>
+      <w:pPr>
+        <w:pStyle w:val="5"/>
+        <w:keepNext w:val="0"/>
+        <w:keepLines w:val="0"/>
+        <w:widowControl/>
+        <w:suppressLineNumbers w:val="0"/>
+      </w:pPr>
+      <w:r>
+        <w:tab/>
+      </w:r>
+      <w:r>
+        <w:t xml:space="preserve">    TopicPartition partition0 = new TopicPartition(topic, 0);</w:t>
+      </w:r>
+    </w:p>
+    <w:p>
+      <w:pPr>
+        <w:pStyle w:val="5"/>
+        <w:keepNext w:val="0"/>
+        <w:keepLines w:val="0"/>
+        <w:widowControl/>
+        <w:suppressLineNumbers w:val="0"/>
+      </w:pPr>
+      <w:r>
+        <w:tab/>
+      </w:r>
+      <w:r>
+        <w:t xml:space="preserve">    TopicPartition partition1 = new TopicPartition(topic, 1);</w:t>
+      </w:r>
+    </w:p>
+    <w:p>
+      <w:pPr>
+        <w:pStyle w:val="5"/>
+        <w:keepNext w:val="0"/>
+        <w:keepLines w:val="0"/>
+        <w:widowControl/>
+        <w:suppressLineNumbers w:val="0"/>
+      </w:pPr>
+      <w:r>
+        <w:tab/>
+      </w:r>
+      <w:r>
+        <w:t xml:space="preserve">    consumer.assign(Arrays.asList(partition0, partition1));</w:t>
+      </w:r>
+    </w:p>
+    <w:p>
+      <w:pPr>
+        <w:pStyle w:val="5"/>
+        <w:keepNext w:val="0"/>
+        <w:keepLines w:val="0"/>
+        <w:widowControl/>
+        <w:suppressLineNumbers w:val="0"/>
+      </w:pPr>
+      <w:r>
+        <w:tab/>
+      </w:r>
+      <w:r>
+        <w:tab/>
+      </w:r>
+      <w:r>
+        <w:t>while(true) {</w:t>
+      </w:r>
+    </w:p>
+    <w:p>
+      <w:pPr>
+        <w:pStyle w:val="5"/>
+        <w:keepNext w:val="0"/>
+        <w:keepLines w:val="0"/>
+        <w:widowControl/>
+        <w:suppressLineNumbers w:val="0"/>
+      </w:pPr>
+      <w:r>
+        <w:tab/>
+      </w:r>
+      <w:r>
+        <w:tab/>
+      </w:r>
+      <w:r>
+        <w:tab/>
+      </w:r>
+      <w:r>
+        <w:t>ConsumerRecords&lt;String, String&gt; records = consumer.poll(100);</w:t>
+      </w:r>
+    </w:p>
+    <w:p>
+      <w:pPr>
+        <w:pStyle w:val="5"/>
+        <w:keepNext w:val="0"/>
+        <w:keepLines w:val="0"/>
+        <w:widowControl/>
+        <w:suppressLineNumbers w:val="0"/>
+      </w:pPr>
+      <w:r>
+        <w:tab/>
+      </w:r>
+      <w:r>
+        <w:tab/>
+      </w:r>
+      <w:r>
+        <w:tab/>
+      </w:r>
+      <w:r>
+        <w:t>for(ConsumerRecord&lt;String, String&gt; record : records) {</w:t>
+      </w:r>
+    </w:p>
+    <w:p>
+      <w:pPr>
+        <w:pStyle w:val="5"/>
+        <w:keepNext w:val="0"/>
+        <w:keepLines w:val="0"/>
+        <w:widowControl/>
+        <w:suppressLineNumbers w:val="0"/>
+      </w:pPr>
+      <w:r>
+        <w:tab/>
+      </w:r>
+      <w:r>
+        <w:tab/>
+      </w:r>
+      <w:r>
+        <w:tab/>
+      </w:r>
+      <w:r>
+        <w:tab/>
+      </w:r>
+      <w:r>
+        <w:t>System.out.println("fetched from partition " + record.partition() + ", offset: " + record.offset() + ", message: " + record.value());</w:t>
+      </w:r>
+    </w:p>
+    <w:p>
+      <w:pPr>
+        <w:pStyle w:val="5"/>
+        <w:keepNext w:val="0"/>
+        <w:keepLines w:val="0"/>
+        <w:widowControl/>
+        <w:suppressLineNumbers w:val="0"/>
+      </w:pPr>
+      <w:r>
+        <w:tab/>
+      </w:r>
+      <w:r>
+        <w:tab/>
+      </w:r>
+      <w:r>
+        <w:tab/>
+      </w:r>
+      <w:r>
+        <w:t>}</w:t>
+      </w:r>
+    </w:p>
+    <w:p>
+      <w:pPr>
+        <w:pStyle w:val="5"/>
+        <w:keepNext w:val="0"/>
+        <w:keepLines w:val="0"/>
+        <w:widowControl/>
+        <w:suppressLineNumbers w:val="0"/>
+      </w:pPr>
+      <w:r>
+        <w:tab/>
+      </w:r>
+      <w:r>
+        <w:tab/>
+      </w:r>
+      <w:r>
+        <w:tab/>
+      </w:r>
+      <w:r>
+        <w:t>consumer.commitSync();</w:t>
+      </w:r>
+    </w:p>
+    <w:p>
+      <w:pPr>
+        <w:pStyle w:val="5"/>
+        <w:keepNext w:val="0"/>
+        <w:keepLines w:val="0"/>
+        <w:widowControl/>
+        <w:suppressLineNumbers w:val="0"/>
+      </w:pPr>
+      <w:r>
+        <w:tab/>
+      </w:r>
+      <w:r>
+        <w:tab/>
+      </w:r>
+      <w:r>
+        <w:t>}</w:t>
+      </w:r>
+    </w:p>
+    <w:p>
+      <w:pPr>
+        <w:pStyle w:val="5"/>
+        <w:keepNext w:val="0"/>
+        <w:keepLines w:val="0"/>
+        <w:widowControl/>
+        <w:suppressLineNumbers w:val="0"/>
+      </w:pPr>
+      <w:r>
+        <w:tab/>
+      </w:r>
+      <w:r>
+        <w:t>}</w:t>
+      </w:r>
+    </w:p>
+    <w:p>
+      <w:pPr>
+        <w:pStyle w:val="6"/>
+        <w:keepNext w:val="0"/>
+        <w:keepLines w:val="0"/>
+        <w:widowControl/>
+        <w:suppressLineNumbers w:val="0"/>
+      </w:pPr>
+      <w:r>
+        <w:rPr>
+          <w:sz w:val="16"/>
+          <w:szCs w:val="16"/>
+        </w:rPr>
+        <w:t> 使用consumer.assign()方法为consumer线程指定1个或多个partition。</w:t>
+      </w:r>
+    </w:p>
+    <w:p>
+      <w:pPr>
+        <w:pStyle w:val="6"/>
+        <w:keepNext w:val="0"/>
+        <w:keepLines w:val="0"/>
+        <w:widowControl/>
+        <w:suppressLineNumbers w:val="0"/>
+      </w:pPr>
+      <w:r>
+        <w:rPr>
+          <w:sz w:val="16"/>
+          <w:szCs w:val="16"/>
+        </w:rPr>
+        <w:t> </w:t>
+      </w:r>
+    </w:p>
+    <w:p>
+      <w:pPr>
         <w:pStyle w:val="4"/>
-        <w:keepNext w:val="0"/>
-        <w:keepLines w:val="0"/>
-        <w:widowControl/>
-        <w:suppressLineNumbers w:val="0"/>
-      </w:pPr>
-      <w:r>
-        <w:rPr>
-          <w:sz w:val="16"/>
-          <w:szCs w:val="16"/>
-        </w:rPr>
-        <w:t>如果不想让kafka控制consumer拉取数据时在partition间的负载均衡，也可以手工控制：</w:t>
-      </w:r>
-    </w:p>
-    <w:p>
-      <w:pPr>
-        <w:pStyle w:val="3"/>
-        <w:keepNext w:val="0"/>
-        <w:keepLines w:val="0"/>
-        <w:widowControl/>
-        <w:suppressLineNumbers w:val="0"/>
-      </w:pPr>
-      <w:r>
-        <w:tab/>
-        <w:t>public static void main(String[] args) throws Exception{</w:t>
-      </w:r>
-    </w:p>
-    <w:p>
-      <w:pPr>
-        <w:pStyle w:val="3"/>
-        <w:keepNext w:val="0"/>
-        <w:keepLines w:val="0"/>
-        <w:widowControl/>
-        <w:suppressLineNumbers w:val="0"/>
-      </w:pPr>
-      <w:r>
-        <w:tab/>
-        <w:t/>
-      </w:r>
-      <w:r>
-        <w:tab/>
-        <w:t>KafkaConsumer&lt;String, String&gt; consumer = KafkaUtil.getConsumer();</w:t>
-      </w:r>
-    </w:p>
-    <w:p>
-      <w:pPr>
-        <w:pStyle w:val="3"/>
-        <w:keepNext w:val="0"/>
-        <w:keepLines w:val="0"/>
-        <w:widowControl/>
-        <w:suppressLineNumbers w:val="0"/>
-      </w:pPr>
-      <w:r>
-        <w:tab/>
-        <w:t xml:space="preserve">    String topic = "test";</w:t>
-      </w:r>
-    </w:p>
-    <w:p>
-      <w:pPr>
-        <w:pStyle w:val="3"/>
-        <w:keepNext w:val="0"/>
-        <w:keepLines w:val="0"/>
-        <w:widowControl/>
-        <w:suppressLineNumbers w:val="0"/>
-      </w:pPr>
-      <w:r>
-        <w:tab/>
-        <w:t xml:space="preserve">    TopicPartition partition0 = new TopicPartition(topic, 0);</w:t>
-      </w:r>
-    </w:p>
-    <w:p>
-      <w:pPr>
-        <w:pStyle w:val="3"/>
-        <w:keepNext w:val="0"/>
-        <w:keepLines w:val="0"/>
-        <w:widowControl/>
-        <w:suppressLineNumbers w:val="0"/>
-      </w:pPr>
-      <w:r>
-        <w:tab/>
-        <w:t xml:space="preserve">    TopicPartition partition1 = new TopicPartition(topic, 1);</w:t>
-      </w:r>
-    </w:p>
-    <w:p>
-      <w:pPr>
-        <w:pStyle w:val="3"/>
-        <w:keepNext w:val="0"/>
-        <w:keepLines w:val="0"/>
-        <w:widowControl/>
-        <w:suppressLineNumbers w:val="0"/>
-      </w:pPr>
-      <w:r>
-        <w:tab/>
-        <w:t xml:space="preserve">    consumer.assign(Arrays.asList(partition0, partition1));</w:t>
-      </w:r>
-    </w:p>
-    <w:p>
-      <w:pPr>
-        <w:pStyle w:val="3"/>
-        <w:keepNext w:val="0"/>
-        <w:keepLines w:val="0"/>
-        <w:widowControl/>
-        <w:suppressLineNumbers w:val="0"/>
-      </w:pPr>
-      <w:r>
-        <w:tab/>
-        <w:t/>
-      </w:r>
-      <w:r>
-        <w:tab/>
-        <w:t>while(true) {</w:t>
-      </w:r>
-    </w:p>
-    <w:p>
-      <w:pPr>
-        <w:pStyle w:val="3"/>
-        <w:keepNext w:val="0"/>
-        <w:keepLines w:val="0"/>
-        <w:widowControl/>
-        <w:suppressLineNumbers w:val="0"/>
-      </w:pPr>
-      <w:r>
-        <w:tab/>
-        <w:t/>
-      </w:r>
-      <w:r>
-        <w:tab/>
-        <w:t/>
-      </w:r>
-      <w:r>
-        <w:tab/>
-        <w:t>ConsumerRecords&lt;String, String&gt; records = consumer.poll(100);</w:t>
-      </w:r>
-    </w:p>
-    <w:p>
-      <w:pPr>
-        <w:pStyle w:val="3"/>
-        <w:keepNext w:val="0"/>
-        <w:keepLines w:val="0"/>
-        <w:widowControl/>
-        <w:suppressLineNumbers w:val="0"/>
-      </w:pPr>
-      <w:r>
-        <w:tab/>
-        <w:t/>
-      </w:r>
-      <w:r>
-        <w:tab/>
-        <w:t/>
-      </w:r>
-      <w:r>
-        <w:tab/>
-        <w:t>for(ConsumerRecord&lt;String, String&gt; record : records) {</w:t>
-      </w:r>
-    </w:p>
-    <w:p>
-      <w:pPr>
-        <w:pStyle w:val="3"/>
-        <w:keepNext w:val="0"/>
-        <w:keepLines w:val="0"/>
-        <w:widowControl/>
-        <w:suppressLineNumbers w:val="0"/>
-      </w:pPr>
-      <w:r>
-        <w:tab/>
-        <w:t/>
-      </w:r>
-      <w:r>
-        <w:tab/>
-        <w:t/>
-      </w:r>
-      <w:r>
-        <w:tab/>
-        <w:t/>
-      </w:r>
-      <w:r>
-        <w:tab/>
-        <w:t>System.out.println("fetched from partition " + record.partition() + ", offset: " + record.offset() + ", message: " + record.value());</w:t>
-      </w:r>
-    </w:p>
-    <w:p>
-      <w:pPr>
-        <w:pStyle w:val="3"/>
-        <w:keepNext w:val="0"/>
-        <w:keepLines w:val="0"/>
-        <w:widowControl/>
-        <w:suppressLineNumbers w:val="0"/>
-      </w:pPr>
-      <w:r>
-        <w:tab/>
-        <w:t/>
-      </w:r>
-      <w:r>
-        <w:tab/>
-        <w:t/>
-      </w:r>
-      <w:r>
-        <w:tab/>
-        <w:t>}</w:t>
-      </w:r>
-    </w:p>
-    <w:p>
-      <w:pPr>
-        <w:pStyle w:val="3"/>
-        <w:keepNext w:val="0"/>
-        <w:keepLines w:val="0"/>
-        <w:widowControl/>
-        <w:suppressLineNumbers w:val="0"/>
-      </w:pPr>
-      <w:r>
-        <w:tab/>
-        <w:t/>
-      </w:r>
-      <w:r>
-        <w:tab/>
-        <w:t/>
-      </w:r>
-      <w:r>
-        <w:tab/>
-        <w:t>consumer.commitSync();</w:t>
-      </w:r>
-    </w:p>
-    <w:p>
-      <w:pPr>
-        <w:pStyle w:val="3"/>
-        <w:keepNext w:val="0"/>
-        <w:keepLines w:val="0"/>
-        <w:widowControl/>
-        <w:suppressLineNumbers w:val="0"/>
-      </w:pPr>
-      <w:r>
-        <w:tab/>
-        <w:t/>
-      </w:r>
-      <w:r>
-        <w:tab/>
-        <w:t>}</w:t>
-      </w:r>
-    </w:p>
-    <w:p>
-      <w:pPr>
-        <w:pStyle w:val="3"/>
-        <w:keepNext w:val="0"/>
-        <w:keepLines w:val="0"/>
-        <w:widowControl/>
-        <w:suppressLineNumbers w:val="0"/>
-      </w:pPr>
-      <w:r>
-        <w:tab/>
-        <w:t>}</w:t>
-      </w:r>
-    </w:p>
-    <w:p>
-      <w:pPr>
-        <w:pStyle w:val="4"/>
-        <w:keepNext w:val="0"/>
-        <w:keepLines w:val="0"/>
-        <w:widowControl/>
-        <w:suppressLineNumbers w:val="0"/>
-      </w:pPr>
-      <w:r>
-        <w:rPr>
-          <w:sz w:val="16"/>
-          <w:szCs w:val="16"/>
-        </w:rPr>
-        <w:t> 使用consumer.assign()方法为consumer线程指定1个或多个partition。</w:t>
-      </w:r>
-    </w:p>
-    <w:p>
-      <w:pPr>
-        <w:pStyle w:val="4"/>
-        <w:keepNext w:val="0"/>
-        <w:keepLines w:val="0"/>
-        <w:widowControl/>
-        <w:suppressLineNumbers w:val="0"/>
-      </w:pPr>
-      <w:r>
-        <w:rPr>
-          <w:sz w:val="16"/>
-          <w:szCs w:val="16"/>
-        </w:rPr>
-        <w:t> </w:t>
-      </w:r>
-    </w:p>
-    <w:p>
-      <w:pPr>
-        <w:pStyle w:val="4"/>
-        <w:keepNext w:val="0"/>
-        <w:keepLines w:val="0"/>
-        <w:widowControl/>
-        <w:suppressLineNumbers w:val="0"/>
-      </w:pPr>
-      <w:r>
-        <w:rPr>
-          <w:rStyle w:val="6"/>
-          <w:sz w:val="16"/>
-          <w:szCs w:val="16"/>
+        <w:rPr>
+          <w:b/>
+        </w:rPr>
+      </w:pPr>
+      <w:r>
+        <w:rPr>
+          <w:b/>
         </w:rPr>
         <w:t>  此处的坑：</w:t>
       </w:r>
@@ -5244,7 +5265,7 @@
     </w:p>
     <w:p>
       <w:pPr>
-        <w:pStyle w:val="4"/>
+        <w:pStyle w:val="6"/>
         <w:keepNext w:val="0"/>
         <w:keepLines w:val="0"/>
         <w:widowControl/>
@@ -5416,7 +5437,7 @@
     </w:p>
     <w:p>
       <w:pPr>
-        <w:pStyle w:val="4"/>
+        <w:pStyle w:val="6"/>
         <w:keepNext w:val="0"/>
         <w:keepLines w:val="0"/>
         <w:widowControl/>
@@ -5495,7 +5516,7 @@
     </w:p>
     <w:p>
       <w:pPr>
-        <w:pStyle w:val="4"/>
+        <w:pStyle w:val="6"/>
         <w:keepNext w:val="0"/>
         <w:keepLines w:val="0"/>
         <w:widowControl/>
@@ -5546,7 +5567,7 @@
     </w:p>
     <w:p>
       <w:pPr>
-        <w:pStyle w:val="4"/>
+        <w:pStyle w:val="6"/>
         <w:keepNext w:val="0"/>
         <w:keepLines w:val="0"/>
         <w:widowControl/>
@@ -5604,40 +5625,39 @@
     </w:p>
     <w:p>
       <w:pPr>
+        <w:pStyle w:val="6"/>
+        <w:keepNext w:val="0"/>
+        <w:keepLines w:val="0"/>
+        <w:widowControl/>
+        <w:suppressLineNumbers w:val="0"/>
+      </w:pPr>
+      <w:r>
+        <w:rPr>
+          <w:sz w:val="16"/>
+          <w:szCs w:val="16"/>
+        </w:rPr>
+        <w:t>个人认为第二种方式更加可取，consumer数不能超过partition数这个限制是很要命的，不可能为了提高Consumer消费消息的效率而把Topic分成更多的partition，partition越多，集群的高可用性就越低。</w:t>
+      </w:r>
+    </w:p>
+    <w:p>
+      <w:pPr>
         <w:pStyle w:val="4"/>
-        <w:keepNext w:val="0"/>
-        <w:keepLines w:val="0"/>
-        <w:widowControl/>
-        <w:suppressLineNumbers w:val="0"/>
-      </w:pPr>
-      <w:r>
-        <w:rPr>
-          <w:sz w:val="16"/>
-          <w:szCs w:val="16"/>
-        </w:rPr>
-        <w:t>个人认为第二种方式更加可取，consumer数不能超过partition数这个限制是很要命的，不可能为了提高Consumer消费消息的效率而把Topic分成更多的partition，partition越多，集群的高可用性就越低。</w:t>
-      </w:r>
-    </w:p>
-    <w:p>
-      <w:pPr>
-        <w:pStyle w:val="4"/>
-        <w:keepNext w:val="0"/>
-        <w:keepLines w:val="0"/>
-        <w:widowControl/>
-        <w:suppressLineNumbers w:val="0"/>
-      </w:pPr>
-      <w:r>
-        <w:rPr>
-          <w:rStyle w:val="6"/>
-          <w:sz w:val="16"/>
-          <w:szCs w:val="16"/>
+        <w:rPr>
+          <w:b/>
+        </w:rPr>
+      </w:pPr>
+      <w:bookmarkStart w:id="0" w:name="_GoBack"/>
+      <w:r>
+        <w:rPr>
+          <w:b/>
         </w:rPr>
         <w:t>6. Kafka集群高可用性测试</w:t>
       </w:r>
     </w:p>
-    <w:p>
-      <w:pPr>
-        <w:pStyle w:val="4"/>
+    <w:bookmarkEnd w:id="0"/>
+    <w:p>
+      <w:pPr>
+        <w:pStyle w:val="6"/>
         <w:keepNext w:val="0"/>
         <w:keepLines w:val="0"/>
         <w:widowControl/>
@@ -5653,7 +5673,7 @@
     </w:p>
     <w:p>
       <w:pPr>
-        <w:pStyle w:val="3"/>
+        <w:pStyle w:val="5"/>
         <w:keepNext w:val="0"/>
         <w:keepLines w:val="0"/>
         <w:widowControl/>
@@ -5665,7 +5685,7 @@
     </w:p>
     <w:p>
       <w:pPr>
-        <w:pStyle w:val="4"/>
+        <w:pStyle w:val="6"/>
         <w:keepNext w:val="0"/>
         <w:keepLines w:val="0"/>
         <w:widowControl/>
@@ -5744,7 +5764,7 @@
     </w:p>
     <w:p>
       <w:pPr>
-        <w:pStyle w:val="4"/>
+        <w:pStyle w:val="6"/>
         <w:keepNext w:val="0"/>
         <w:keepLines w:val="0"/>
         <w:widowControl/>
@@ -5760,7 +5780,7 @@
     </w:p>
     <w:p>
       <w:pPr>
-        <w:pStyle w:val="4"/>
+        <w:pStyle w:val="6"/>
         <w:keepNext w:val="0"/>
         <w:keepLines w:val="0"/>
         <w:widowControl/>
@@ -5776,7 +5796,7 @@
     </w:p>
     <w:p>
       <w:pPr>
-        <w:pStyle w:val="4"/>
+        <w:pStyle w:val="6"/>
         <w:keepNext w:val="0"/>
         <w:keepLines w:val="0"/>
         <w:widowControl/>
@@ -5792,7 +5812,7 @@
     </w:p>
     <w:p>
       <w:pPr>
-        <w:pStyle w:val="4"/>
+        <w:pStyle w:val="6"/>
         <w:keepNext w:val="0"/>
         <w:keepLines w:val="0"/>
         <w:widowControl/>
@@ -5987,7 +6007,7 @@
     </w:p>
     <w:p>
       <w:pPr>
-        <w:pStyle w:val="4"/>
+        <w:pStyle w:val="6"/>
         <w:keepNext w:val="0"/>
         <w:keepLines w:val="0"/>
         <w:widowControl/>
@@ -6003,7 +6023,7 @@
     </w:p>
     <w:p>
       <w:pPr>
-        <w:pStyle w:val="4"/>
+        <w:pStyle w:val="6"/>
         <w:keepNext w:val="0"/>
         <w:keepLines w:val="0"/>
         <w:widowControl/>
@@ -6082,7 +6102,7 @@
     </w:p>
     <w:p>
       <w:pPr>
-        <w:pStyle w:val="4"/>
+        <w:pStyle w:val="6"/>
         <w:keepNext w:val="0"/>
         <w:keepLines w:val="0"/>
         <w:widowControl/>
@@ -6098,7 +6118,7 @@
     </w:p>
     <w:p>
       <w:pPr>
-        <w:pStyle w:val="4"/>
+        <w:pStyle w:val="6"/>
         <w:keepNext w:val="0"/>
         <w:keepLines w:val="0"/>
         <w:widowControl/>
@@ -6366,7 +6386,7 @@
     </w:p>
     <w:p>
       <w:pPr>
-        <w:pStyle w:val="4"/>
+        <w:pStyle w:val="6"/>
         <w:keepNext w:val="0"/>
         <w:keepLines w:val="0"/>
         <w:widowControl/>
@@ -6382,7 +6402,7 @@
     </w:p>
     <w:p>
       <w:pPr>
-        <w:pStyle w:val="4"/>
+        <w:pStyle w:val="6"/>
         <w:keepNext w:val="0"/>
         <w:keepLines w:val="0"/>
         <w:widowControl/>
@@ -6398,7 +6418,7 @@
     </w:p>
     <w:p>
       <w:pPr>
-        <w:pStyle w:val="3"/>
+        <w:pStyle w:val="5"/>
         <w:keepNext w:val="0"/>
         <w:keepLines w:val="0"/>
         <w:widowControl/>
@@ -6410,7 +6430,7 @@
     </w:p>
     <w:p>
       <w:pPr>
-        <w:pStyle w:val="4"/>
+        <w:pStyle w:val="6"/>
         <w:keepNext w:val="0"/>
         <w:keepLines w:val="0"/>
         <w:widowControl/>
@@ -6489,7 +6509,7 @@
     </w:p>
     <w:p>
       <w:pPr>
-        <w:pStyle w:val="4"/>
+        <w:pStyle w:val="6"/>
         <w:keepNext w:val="0"/>
         <w:keepLines w:val="0"/>
         <w:widowControl/>
@@ -6505,7 +6525,7 @@
     </w:p>
     <w:p>
       <w:pPr>
-        <w:pStyle w:val="4"/>
+        <w:pStyle w:val="6"/>
         <w:keepNext w:val="0"/>
         <w:keepLines w:val="0"/>
         <w:widowControl/>
@@ -6521,7 +6541,7 @@
     </w:p>
     <w:p>
       <w:pPr>
-        <w:pStyle w:val="3"/>
+        <w:pStyle w:val="5"/>
         <w:keepNext w:val="0"/>
         <w:keepLines w:val="0"/>
         <w:widowControl/>
@@ -6533,7 +6553,7 @@
     </w:p>
     <w:p>
       <w:pPr>
-        <w:pStyle w:val="4"/>
+        <w:pStyle w:val="6"/>
         <w:keepNext w:val="0"/>
         <w:keepLines w:val="0"/>
         <w:widowControl/>
@@ -6612,7 +6632,7 @@
     </w:p>
     <w:p>
       <w:pPr>
-        <w:pStyle w:val="4"/>
+        <w:pStyle w:val="6"/>
         <w:keepNext w:val="0"/>
         <w:keepLines w:val="0"/>
         <w:widowControl/>
@@ -6628,7 +6648,7 @@
     </w:p>
     <w:p>
       <w:pPr>
-        <w:pStyle w:val="4"/>
+        <w:pStyle w:val="6"/>
         <w:keepNext w:val="0"/>
         <w:keepLines w:val="0"/>
         <w:widowControl/>
@@ -6667,7 +6687,7 @@
     </w:p>
     <w:p>
       <w:pPr>
-        <w:pStyle w:val="4"/>
+        <w:pStyle w:val="6"/>
         <w:keepNext w:val="0"/>
         <w:keepLines w:val="0"/>
         <w:widowControl/>
@@ -6683,7 +6703,7 @@
     </w:p>
     <w:p>
       <w:pPr>
-        <w:pStyle w:val="4"/>
+        <w:pStyle w:val="6"/>
         <w:keepNext w:val="0"/>
         <w:keepLines w:val="0"/>
         <w:widowControl/>
@@ -6699,7 +6719,7 @@
     </w:p>
     <w:p>
       <w:pPr>
-        <w:pStyle w:val="4"/>
+        <w:pStyle w:val="6"/>
         <w:keepNext w:val="0"/>
         <w:keepLines w:val="0"/>
         <w:widowControl/>
@@ -6734,7 +6754,7 @@
     </w:p>
     <w:p>
       <w:pPr>
-        <w:pStyle w:val="4"/>
+        <w:pStyle w:val="6"/>
         <w:keepNext w:val="0"/>
         <w:keepLines w:val="0"/>
         <w:widowControl/>
@@ -6750,7 +6770,7 @@
     </w:p>
     <w:p>
       <w:pPr>
-        <w:pStyle w:val="4"/>
+        <w:pStyle w:val="6"/>
         <w:keepNext w:val="0"/>
         <w:keepLines w:val="0"/>
         <w:widowControl/>
@@ -6766,7 +6786,7 @@
     </w:p>
     <w:p>
       <w:pPr>
-        <w:pStyle w:val="4"/>
+        <w:pStyle w:val="6"/>
         <w:keepNext w:val="0"/>
         <w:keepLines w:val="0"/>
         <w:widowControl/>
@@ -6782,7 +6802,7 @@
     </w:p>
     <w:p>
       <w:pPr>
-        <w:pStyle w:val="4"/>
+        <w:pStyle w:val="6"/>
         <w:keepNext w:val="0"/>
         <w:keepLines w:val="0"/>
         <w:widowControl/>
@@ -6798,7 +6818,7 @@
     </w:p>
     <w:p>
       <w:pPr>
-        <w:pStyle w:val="4"/>
+        <w:pStyle w:val="6"/>
         <w:keepNext w:val="0"/>
         <w:keepLines w:val="0"/>
         <w:widowControl/>
@@ -6814,7 +6834,7 @@
     </w:p>
     <w:p>
       <w:pPr>
-        <w:pStyle w:val="4"/>
+        <w:pStyle w:val="6"/>
         <w:keepNext w:val="0"/>
         <w:keepLines w:val="0"/>
         <w:widowControl/>
@@ -6976,7 +6996,7 @@
     </w:p>
     <w:p>
       <w:pPr>
-        <w:pStyle w:val="4"/>
+        <w:pStyle w:val="6"/>
         <w:keepNext w:val="0"/>
         <w:keepLines w:val="0"/>
         <w:widowControl/>
@@ -6989,12 +7009,10 @@
         </w:rPr>
         <w:t>  能看到，重选举后Consumer端也输出了一些日志，意思是在提交offset时发现当前的调度器已经失效了，但很快就重新获取了新的有效调度器，恢复 了offset的自动提交，验证已提交offset的值也证明了offset提交并未因leader切换而发生错误。</w:t>
       </w:r>
-      <w:bookmarkStart w:id="0" w:name="_GoBack"/>
-      <w:bookmarkEnd w:id="0"/>
-    </w:p>
-    <w:p>
-      <w:pPr>
-        <w:pStyle w:val="4"/>
+    </w:p>
+    <w:p>
+      <w:pPr>
+        <w:pStyle w:val="6"/>
         <w:keepNext w:val="0"/>
         <w:keepLines w:val="0"/>
         <w:widowControl/>
@@ -8252,9 +8270,9 @@
   <w:latentStyles w:count="260" w:defQFormat="0" w:defUnhideWhenUsed="1" w:defSemiHidden="1" w:defUIPriority="99" w:defLockedState="0">
     <w:lsdException w:qFormat="1" w:unhideWhenUsed="0" w:uiPriority="0" w:semiHidden="0" w:name="Normal"/>
     <w:lsdException w:qFormat="1" w:unhideWhenUsed="0" w:uiPriority="0" w:semiHidden="0" w:name="heading 1"/>
-    <w:lsdException w:qFormat="1" w:uiPriority="0" w:name="heading 2"/>
-    <w:lsdException w:qFormat="1" w:uiPriority="0" w:name="heading 3"/>
-    <w:lsdException w:qFormat="1" w:uiPriority="0" w:name="heading 4"/>
+    <w:lsdException w:qFormat="1" w:uiPriority="0" w:semiHidden="0" w:name="heading 2"/>
+    <w:lsdException w:qFormat="1" w:uiPriority="0" w:semiHidden="0" w:name="heading 3"/>
+    <w:lsdException w:qFormat="1" w:uiPriority="0" w:semiHidden="0" w:name="heading 4"/>
     <w:lsdException w:qFormat="1" w:uiPriority="0" w:name="heading 5"/>
     <w:lsdException w:qFormat="1" w:uiPriority="0" w:name="heading 6"/>
     <w:lsdException w:qFormat="1" w:uiPriority="0" w:name="heading 7"/>
@@ -8349,7 +8367,7 @@
     <w:lsdException w:unhideWhenUsed="0" w:uiPriority="0" w:semiHidden="0" w:name="HTML Code"/>
     <w:lsdException w:unhideWhenUsed="0" w:uiPriority="0" w:semiHidden="0" w:name="HTML Definition"/>
     <w:lsdException w:unhideWhenUsed="0" w:uiPriority="0" w:semiHidden="0" w:name="HTML Keyboard"/>
-    <w:lsdException w:unhideWhenUsed="0" w:uiPriority="0" w:semiHidden="0" w:name="HTML Preformatted"/>
+    <w:lsdException w:qFormat="1" w:unhideWhenUsed="0" w:uiPriority="0" w:semiHidden="0" w:name="HTML Preformatted"/>
     <w:lsdException w:unhideWhenUsed="0" w:uiPriority="0" w:semiHidden="0" w:name="HTML Sample"/>
     <w:lsdException w:unhideWhenUsed="0" w:uiPriority="0" w:semiHidden="0" w:name="HTML Typewriter"/>
     <w:lsdException w:unhideWhenUsed="0" w:uiPriority="0" w:semiHidden="0" w:name="HTML Variable"/>
@@ -8516,10 +8534,28 @@
     </w:rPr>
   </w:style>
   <w:style w:type="paragraph" w:styleId="2">
+    <w:name w:val="heading 2"/>
+    <w:basedOn w:val="1"/>
+    <w:next w:val="1"/>
+    <w:unhideWhenUsed/>
+    <w:qFormat/>
+    <w:uiPriority w:val="0"/>
+    <w:pPr>
+      <w:keepNext/>
+      <w:keepLines/>
+      <w:spacing w:before="260" w:beforeLines="0" w:beforeAutospacing="0" w:after="260" w:afterLines="0" w:afterAutospacing="0" w:line="413" w:lineRule="auto"/>
+      <w:outlineLvl w:val="1"/>
+    </w:pPr>
+    <w:rPr>
+      <w:rFonts w:ascii="Arial" w:hAnsi="Arial" w:eastAsia="黑体"/>
+      <w:b/>
+      <w:sz w:val="32"/>
+    </w:rPr>
+  </w:style>
+  <w:style w:type="paragraph" w:styleId="3">
     <w:name w:val="heading 3"/>
     <w:basedOn w:val="1"/>
     <w:next w:val="1"/>
-    <w:semiHidden/>
     <w:unhideWhenUsed/>
     <w:qFormat/>
     <w:uiPriority w:val="0"/>
@@ -8536,12 +8572,31 @@
       <w:lang w:val="en-US" w:eastAsia="zh-CN" w:bidi="ar"/>
     </w:rPr>
   </w:style>
-  <w:style w:type="character" w:default="1" w:styleId="5">
+  <w:style w:type="paragraph" w:styleId="4">
+    <w:name w:val="heading 4"/>
+    <w:basedOn w:val="1"/>
+    <w:next w:val="1"/>
+    <w:unhideWhenUsed/>
+    <w:qFormat/>
+    <w:uiPriority w:val="0"/>
+    <w:pPr>
+      <w:keepNext/>
+      <w:keepLines/>
+      <w:spacing w:before="280" w:beforeLines="0" w:beforeAutospacing="0" w:after="290" w:afterLines="0" w:afterAutospacing="0" w:line="372" w:lineRule="auto"/>
+      <w:outlineLvl w:val="3"/>
+    </w:pPr>
+    <w:rPr>
+      <w:rFonts w:ascii="Arial" w:hAnsi="Arial" w:eastAsia="黑体"/>
+      <w:b/>
+      <w:sz w:val="28"/>
+    </w:rPr>
+  </w:style>
+  <w:style w:type="character" w:default="1" w:styleId="7">
     <w:name w:val="Default Paragraph Font"/>
     <w:semiHidden/>
     <w:uiPriority w:val="0"/>
   </w:style>
-  <w:style w:type="table" w:default="1" w:styleId="8">
+  <w:style w:type="table" w:default="1" w:styleId="10">
     <w:name w:val="Normal Table"/>
     <w:semiHidden/>
     <w:qFormat/>
@@ -8556,9 +8611,10 @@
       </w:tblCellMar>
     </w:tblPr>
   </w:style>
-  <w:style w:type="paragraph" w:styleId="3">
+  <w:style w:type="paragraph" w:styleId="5">
     <w:name w:val="HTML Preformatted"/>
     <w:basedOn w:val="1"/>
+    <w:qFormat/>
     <w:uiPriority w:val="0"/>
     <w:pPr>
       <w:tabs>
@@ -8589,7 +8645,7 @@
       <w:lang w:val="en-US" w:eastAsia="zh-CN" w:bidi="ar"/>
     </w:rPr>
   </w:style>
-  <w:style w:type="paragraph" w:styleId="4">
+  <w:style w:type="paragraph" w:styleId="6">
     <w:name w:val="Normal (Web)"/>
     <w:basedOn w:val="1"/>
     <w:uiPriority w:val="0"/>
@@ -8604,18 +8660,18 @@
       <w:lang w:val="en-US" w:eastAsia="zh-CN" w:bidi="ar"/>
     </w:rPr>
   </w:style>
-  <w:style w:type="character" w:styleId="6">
+  <w:style w:type="character" w:styleId="8">
     <w:name w:val="Strong"/>
-    <w:basedOn w:val="5"/>
+    <w:basedOn w:val="7"/>
     <w:qFormat/>
     <w:uiPriority w:val="0"/>
     <w:rPr>
       <w:b/>
     </w:rPr>
   </w:style>
-  <w:style w:type="character" w:styleId="7">
+  <w:style w:type="character" w:styleId="9">
     <w:name w:val="Hyperlink"/>
-    <w:basedOn w:val="5"/>
+    <w:basedOn w:val="7"/>
     <w:uiPriority w:val="0"/>
     <w:rPr>
       <w:color w:val="0000FF"/>

--- a/doc/kafka存在的一些问题.docx
+++ b/doc/kafka存在的一些问题.docx
@@ -1179,15 +1179,10 @@
         </w:rPr>
         <w:t>    首先解压</w:t>
       </w:r>
-    </w:p>
-    <w:p>
-      <w:pPr>
-        <w:pStyle w:val="5"/>
-        <w:keepNext w:val="0"/>
-        <w:keepLines w:val="0"/>
-        <w:widowControl/>
-        <w:suppressLineNumbers w:val="0"/>
-      </w:pPr>
+      <w:bookmarkStart w:id="0" w:name="_GoBack"/>
+      <w:bookmarkEnd w:id="0"/>
+    </w:p>
+    <w:p>
       <w:r>
         <w:t>tar -xzvf kafka_2.11-0.9.0.1.tgz</w:t>
       </w:r>
@@ -5646,7 +5641,6 @@
           <w:b/>
         </w:rPr>
       </w:pPr>
-      <w:bookmarkStart w:id="0" w:name="_GoBack"/>
       <w:r>
         <w:rPr>
           <w:b/>
@@ -5654,7 +5648,6 @@
         <w:t>6. Kafka集群高可用性测试</w:t>
       </w:r>
     </w:p>
-    <w:bookmarkEnd w:id="0"/>
     <w:p>
       <w:pPr>
         <w:pStyle w:val="6"/>
@@ -8333,7 +8326,7 @@
     <w:lsdException w:qFormat="1" w:unhideWhenUsed="0" w:uiPriority="0" w:semiHidden="0" w:name="Title"/>
     <w:lsdException w:unhideWhenUsed="0" w:uiPriority="0" w:semiHidden="0" w:name="Closing"/>
     <w:lsdException w:unhideWhenUsed="0" w:uiPriority="0" w:semiHidden="0" w:name="Signature"/>
-    <w:lsdException w:unhideWhenUsed="0" w:uiPriority="0" w:name="Default Paragraph Font"/>
+    <w:lsdException w:qFormat="1" w:unhideWhenUsed="0" w:uiPriority="0" w:name="Default Paragraph Font"/>
     <w:lsdException w:unhideWhenUsed="0" w:uiPriority="0" w:semiHidden="0" w:name="Body Text"/>
     <w:lsdException w:unhideWhenUsed="0" w:uiPriority="0" w:semiHidden="0" w:name="Body Text Indent"/>
     <w:lsdException w:unhideWhenUsed="0" w:uiPriority="0" w:semiHidden="0" w:name="List Continue"/>
@@ -8594,6 +8587,7 @@
   <w:style w:type="character" w:default="1" w:styleId="7">
     <w:name w:val="Default Paragraph Font"/>
     <w:semiHidden/>
+    <w:qFormat/>
     <w:uiPriority w:val="0"/>
   </w:style>
   <w:style w:type="table" w:default="1" w:styleId="10">
